--- a/doc/Junker_temp-energy-flux_appendixS1.docx
+++ b/doc/Junker_temp-energy-flux_appendixS1.docx
@@ -1,334 +1,110 @@
 
 <file path=word/document.xml><?xml version="1.0" encoding="utf-8"?>
-<w:document xmlns:w="http://schemas.openxmlformats.org/wordprocessingml/2006/main" xmlns:m="http://schemas.openxmlformats.org/officeDocument/2006/math" xmlns:r="http://schemas.openxmlformats.org/officeDocument/2006/relationships" xmlns:o="urn:schemas-microsoft-com:office:office" xmlns:v="urn:schemas-microsoft-com:vml" xmlns:w10="urn:schemas-microsoft-com:office:word" xmlns:a="http://schemas.openxmlformats.org/drawingml/2006/main" xmlns:pic="http://schemas.openxmlformats.org/drawingml/2006/picture" xmlns:wp="http://schemas.openxmlformats.org/drawingml/2006/wordprocessingDrawing">
+<w:document xmlns:wpc="http://schemas.microsoft.com/office/word/2010/wordprocessingCanvas" xmlns:cx="http://schemas.microsoft.com/office/drawing/2014/chartex" xmlns:cx1="http://schemas.microsoft.com/office/drawing/2015/9/8/chartex" xmlns:cx2="http://schemas.microsoft.com/office/drawing/2015/10/21/chartex" xmlns:cx3="http://schemas.microsoft.com/office/drawing/2016/5/9/chartex" xmlns:cx4="http://schemas.microsoft.com/office/drawing/2016/5/10/chartex" xmlns:cx5="http://schemas.microsoft.com/office/drawing/2016/5/11/chartex" xmlns:cx6="http://schemas.microsoft.com/office/drawing/2016/5/12/chartex" xmlns:cx7="http://schemas.microsoft.com/office/drawing/2016/5/13/chartex" xmlns:cx8="http://schemas.microsoft.com/office/drawing/2016/5/14/chartex" xmlns:mc="http://schemas.openxmlformats.org/markup-compatibility/2006" xmlns:aink="http://schemas.microsoft.com/office/drawing/2016/ink" xmlns:am3d="http://schemas.microsoft.com/office/drawing/2017/model3d" xmlns:o="urn:schemas-microsoft-com:office:office" xmlns:r="http://schemas.openxmlformats.org/officeDocument/2006/relationships" xmlns:m="http://schemas.openxmlformats.org/officeDocument/2006/math" xmlns:v="urn:schemas-microsoft-com:vml" xmlns:wp14="http://schemas.microsoft.com/office/word/2010/wordprocessingDrawing" xmlns:wp="http://schemas.openxmlformats.org/drawingml/2006/wordprocessingDrawing" xmlns:w10="urn:schemas-microsoft-com:office:word" xmlns:w="http://schemas.openxmlformats.org/wordprocessingml/2006/main" xmlns:w14="http://schemas.microsoft.com/office/word/2010/wordml" xmlns:w15="http://schemas.microsoft.com/office/word/2012/wordml" xmlns:w16cid="http://schemas.microsoft.com/office/word/2016/wordml/cid" xmlns:w16se="http://schemas.microsoft.com/office/word/2015/wordml/symex" xmlns:wpg="http://schemas.microsoft.com/office/word/2010/wordprocessingGroup" xmlns:wpi="http://schemas.microsoft.com/office/word/2010/wordprocessingInk" xmlns:wne="http://schemas.microsoft.com/office/word/2006/wordml" xmlns:wps="http://schemas.microsoft.com/office/word/2010/wordprocessingShape" mc:Ignorable="w14 w15 w16se w16cid wp14">
   <w:body>
     <w:p>
       <w:pPr>
-        <w:pStyle w:val="Title"/>
-      </w:pPr>
-      <w:r>
-        <w:t xml:space="preserve">Environmental</w:t>
-      </w:r>
-      <w:r>
-        <w:t xml:space="preserve"> </w:t>
-      </w:r>
-      <w:r>
-        <w:t xml:space="preserve">warming</w:t>
-      </w:r>
-      <w:r>
-        <w:t xml:space="preserve"> </w:t>
-      </w:r>
-      <w:r>
-        <w:t xml:space="preserve">increases</w:t>
-      </w:r>
-      <w:r>
-        <w:t xml:space="preserve"> </w:t>
-      </w:r>
-      <w:r>
-        <w:t xml:space="preserve">the</w:t>
-      </w:r>
-      <w:r>
-        <w:t xml:space="preserve"> </w:t>
-      </w:r>
-      <w:r>
-        <w:t xml:space="preserve">importance</w:t>
-      </w:r>
-      <w:r>
-        <w:t xml:space="preserve"> </w:t>
-      </w:r>
-      <w:r>
-        <w:t xml:space="preserve">of</w:t>
-      </w:r>
-      <w:r>
-        <w:t xml:space="preserve"> </w:t>
-      </w:r>
-      <w:r>
-        <w:t xml:space="preserve">high-turnover</w:t>
-      </w:r>
-      <w:r>
-        <w:t xml:space="preserve"> </w:t>
-      </w:r>
-      <w:r>
-        <w:t xml:space="preserve">energy</w:t>
-      </w:r>
-      <w:r>
-        <w:t xml:space="preserve"> </w:t>
-      </w:r>
-      <w:r>
-        <w:t xml:space="preserve">channels</w:t>
-      </w:r>
-      <w:r>
-        <w:t xml:space="preserve"> </w:t>
-      </w:r>
-      <w:r>
-        <w:t xml:space="preserve">in</w:t>
-      </w:r>
-      <w:r>
-        <w:t xml:space="preserve"> </w:t>
-      </w:r>
-      <w:r>
-        <w:t xml:space="preserve">stream</w:t>
-      </w:r>
-      <w:r>
-        <w:t xml:space="preserve"> </w:t>
-      </w:r>
-      <w:r>
-        <w:t xml:space="preserve">food</w:t>
-      </w:r>
-      <w:r>
-        <w:t xml:space="preserve"> </w:t>
-      </w:r>
-      <w:r>
-        <w:t xml:space="preserve">webs</w:t>
+        <w:pStyle w:val="FirstParagraph"/>
+        <w:ind w:firstLine="0"/>
+      </w:pPr>
+      <w:bookmarkStart w:id="0" w:name="_GoBack"/>
+      <w:bookmarkEnd w:id="0"/>
+      <w:r>
+        <w:t>Appendix S1: Supporting information for Junker, J. R., W. F. Cross, J. M. Hood, J. P. Benstead, A. D. Huryn, D. Nelson, J. S. Ólafsson, and G. M. Gíslason, “</w:t>
+      </w:r>
+      <w:r>
+        <w:rPr>
+          <w:i/>
+          <w:iCs/>
+        </w:rPr>
+        <w:t>Environmental warming increases the importance of high-turnover energy channels in stream food webs</w:t>
+      </w:r>
+      <w:r>
+        <w:t xml:space="preserve">” for review and publication in </w:t>
+      </w:r>
+      <w:r>
+        <w:rPr>
+          <w:i/>
+          <w:iCs/>
+        </w:rPr>
+        <w:t>Ecology</w:t>
+      </w:r>
+      <w:r>
+        <w:t>.</w:t>
       </w:r>
     </w:p>
     <w:p>
       <w:pPr>
-        <w:pStyle w:val="Author"/>
-      </w:pPr>
-      <w:r>
-        <w:t xml:space="preserve">James</w:t>
-      </w:r>
-      <w:r>
-        <w:t xml:space="preserve"> </w:t>
-      </w:r>
-      <w:r>
-        <w:t xml:space="preserve">R.</w:t>
-      </w:r>
-      <w:r>
-        <w:t xml:space="preserve"> </w:t>
-      </w:r>
-      <w:r>
-        <w:t xml:space="preserve">Junker</w:t>
-      </w:r>
-      <w:r>
-        <w:t xml:space="preserve">,</w:t>
-      </w:r>
-      <w:r>
-        <w:t xml:space="preserve"> </w:t>
-      </w:r>
-      <w:r>
-        <w:t xml:space="preserve">Wyatt</w:t>
-      </w:r>
-      <w:r>
-        <w:t xml:space="preserve"> </w:t>
-      </w:r>
-      <w:r>
-        <w:t xml:space="preserve">F.</w:t>
-      </w:r>
-      <w:r>
-        <w:t xml:space="preserve"> </w:t>
-      </w:r>
-      <w:r>
-        <w:t xml:space="preserve">Cross</w:t>
-      </w:r>
-      <w:r>
-        <w:t xml:space="preserve">,</w:t>
-      </w:r>
-      <w:r>
-        <w:t xml:space="preserve"> </w:t>
-      </w:r>
-      <w:r>
-        <w:t xml:space="preserve">James</w:t>
-      </w:r>
-      <w:r>
-        <w:t xml:space="preserve"> </w:t>
-      </w:r>
-      <w:r>
-        <w:t xml:space="preserve">M.</w:t>
-      </w:r>
-      <w:r>
-        <w:t xml:space="preserve"> </w:t>
-      </w:r>
-      <w:r>
-        <w:t xml:space="preserve">Hood</w:t>
-      </w:r>
-      <w:r>
-        <w:t xml:space="preserve">,</w:t>
-      </w:r>
-      <w:r>
-        <w:t xml:space="preserve"> </w:t>
-      </w:r>
-      <w:r>
-        <w:t xml:space="preserve">Jonathan</w:t>
-      </w:r>
-      <w:r>
-        <w:t xml:space="preserve"> </w:t>
-      </w:r>
-      <w:r>
-        <w:t xml:space="preserve">P.</w:t>
-      </w:r>
-      <w:r>
-        <w:t xml:space="preserve"> </w:t>
-      </w:r>
-      <w:r>
-        <w:t xml:space="preserve">Benstead</w:t>
-      </w:r>
-      <w:r>
-        <w:t xml:space="preserve">,</w:t>
-      </w:r>
-      <w:r>
-        <w:t xml:space="preserve"> </w:t>
-      </w:r>
-      <w:r>
-        <w:t xml:space="preserve">Alexander</w:t>
-      </w:r>
-      <w:r>
-        <w:t xml:space="preserve"> </w:t>
-      </w:r>
-      <w:r>
-        <w:t xml:space="preserve">D.</w:t>
-      </w:r>
-      <w:r>
-        <w:t xml:space="preserve"> </w:t>
-      </w:r>
-      <w:r>
-        <w:t xml:space="preserve">Huryn</w:t>
-      </w:r>
-      <w:r>
-        <w:t xml:space="preserve">,</w:t>
-      </w:r>
-      <w:r>
-        <w:t xml:space="preserve"> </w:t>
-      </w:r>
-      <w:r>
-        <w:t xml:space="preserve">Daniel</w:t>
-      </w:r>
-      <w:r>
-        <w:t xml:space="preserve"> </w:t>
-      </w:r>
-      <w:r>
-        <w:t xml:space="preserve">Nelson</w:t>
-      </w:r>
-      <w:r>
-        <w:t xml:space="preserve">,</w:t>
-      </w:r>
-      <w:r>
-        <w:t xml:space="preserve"> </w:t>
-      </w:r>
-      <w:r>
-        <w:t xml:space="preserve">Jón</w:t>
-      </w:r>
-      <w:r>
-        <w:t xml:space="preserve"> </w:t>
-      </w:r>
-      <w:r>
-        <w:t xml:space="preserve">S.</w:t>
-      </w:r>
-      <w:r>
-        <w:t xml:space="preserve"> </w:t>
-      </w:r>
-      <w:r>
-        <w:t xml:space="preserve">Ólafsson</w:t>
-      </w:r>
-      <w:r>
-        <w:t xml:space="preserve">,</w:t>
-      </w:r>
-      <w:r>
-        <w:t xml:space="preserve"> </w:t>
-      </w:r>
-      <w:r>
-        <w:t xml:space="preserve">and</w:t>
-      </w:r>
-      <w:r>
-        <w:t xml:space="preserve"> </w:t>
-      </w:r>
-      <w:r>
-        <w:t xml:space="preserve">Gísli</w:t>
-      </w:r>
-      <w:r>
-        <w:t xml:space="preserve"> </w:t>
-      </w:r>
-      <w:r>
-        <w:t xml:space="preserve">M.</w:t>
-      </w:r>
-      <w:r>
-        <w:t xml:space="preserve"> </w:t>
-      </w:r>
-      <w:r>
-        <w:t xml:space="preserve">Gíslason</w:t>
-      </w:r>
-    </w:p>
-    <w:bookmarkStart w:id="37" w:name="supporting-information-appendix-s1"/>
-    <w:p>
-      <w:pPr>
         <w:pStyle w:val="Heading2"/>
       </w:pPr>
-      <w:r>
-        <w:t xml:space="preserve">Supporting Information: Appendix S1</w:t>
-      </w:r>
-    </w:p>
-    <w:bookmarkStart w:id="36" w:name="diet-analysis"/>
-    <w:p>
-      <w:pPr>
-        <w:pStyle w:val="Heading3"/>
-      </w:pPr>
-      <w:r>
-        <w:t xml:space="preserve">Diet analysis</w:t>
+      <w:bookmarkStart w:id="1" w:name="supporting-information-appendix-s1"/>
+      <w:r>
+        <w:t>Supporting Information: Appendix S1</w:t>
       </w:r>
     </w:p>
     <w:p>
       <w:pPr>
+        <w:pStyle w:val="Heading3"/>
+      </w:pPr>
+      <w:bookmarkStart w:id="2" w:name="diet-analysis"/>
+      <w:r>
+        <w:t>Diet analysis</w:t>
+      </w:r>
+    </w:p>
+    <w:p>
+      <w:pPr>
         <w:pStyle w:val="FirstParagraph"/>
       </w:pPr>
       <w:r>
-        <w:t xml:space="preserve">Macroinvertebrate diets were quantified for dominant taxa in each stream. We focused on numerically abundant taxa and/or taxa with relatively</w:t>
-      </w:r>
-      <w:r>
-        <w:t xml:space="preserve"> </w:t>
-      </w:r>
-      <w:r>
-        <w:t xml:space="preserve">high annual production. A minimum of five individuals were selected from samples, and, when possible included individuals of different size classes to account for ontogenetic</w:t>
-      </w:r>
-      <w:r>
-        <w:t xml:space="preserve"> </w:t>
-      </w:r>
-      <w:r>
-        <w:t xml:space="preserve">shifts in diet. We included individuals from different seasons to capture concurrent ontogenetic and seasonal changes. For small-bodied taxa, we combined multiple individuals (</w:t>
+        <w:t xml:space="preserve">Macroinvertebrate diets were quantified for dominant taxa in each </w:t>
+      </w:r>
+      <w:r>
+        <w:t>stream. We focused on numerically abundant taxa and/or taxa with relatively high annual production. A minimum of five individuals were selected from samples, and, when possible included individuals of different size classes to account for ontogenetic shift</w:t>
+      </w:r>
+      <w:r>
+        <w:t>s in diet. We included individuals from different seasons to capture concurrent ontogenetic and seasonal changes. For small-bodied taxa, we combined multiple individuals (</w:t>
       </w:r>
       <w:r>
         <w:rPr>
+          <w:i/>
           <w:iCs/>
-          <w:i/>
         </w:rPr>
-        <w:t xml:space="preserve">n</w:t>
-      </w:r>
-      <w:r>
-        <w:t xml:space="preserve"> </w:t>
-      </w:r>
-      <w:r>
-        <w:t xml:space="preserve">= 3–5) to ensure samples contained enough material for quantification. We used methods outlined in Rosi-Marshall</w:t>
-      </w:r>
-      <w:r>
-        <w:t xml:space="preserve"> </w:t>
-      </w:r>
-      <w:r>
-        <w:t xml:space="preserve">(2016)</w:t>
-      </w:r>
-      <w:r>
-        <w:t xml:space="preserve"> </w:t>
-      </w:r>
-      <w:r>
-        <w:t xml:space="preserve">to remove gut tracts and prepare gut contents for quantification. Briefly, we removed the foregut from each individual or collection of individuals and sonicated contents in water for 30 seconds. Gut content slurries were filtered onto gridded nitrocellulose membrane filters (Metricel GN-6, 25 mm, 0.45</w:t>
-      </w:r>
-      <w:r>
-        <w:t xml:space="preserve"> </w:t>
+        <w:t>n</w:t>
+      </w:r>
+      <w:r>
+        <w:t xml:space="preserve"> = 3–5) to ensure samples contained enough material for quantification. We used meth</w:t>
+      </w:r>
+      <w:r>
+        <w:t>ods outlined in Rosi-Marshall (2016) to remove gut tracts and prepare gut contents for quantification. Briefly, we removed the foregut from each individual or collection of individuals and sonicated contents in water for 30 seconds. Gut content slurries we</w:t>
+      </w:r>
+      <w:r>
+        <w:t xml:space="preserve">re filtered onto gridded nitrocellulose membrane filters (Metricel GN-6, 25 mm, 0.45 </w:t>
       </w:r>
       <m:oMath>
         <m:r>
+          <w:rPr>
+            <w:rFonts w:ascii="Cambria Math" w:hAnsi="Cambria Math"/>
+          </w:rPr>
           <m:t>μ</m:t>
         </m:r>
       </m:oMath>
       <w:r>
-        <w:t xml:space="preserve">m pore size; Gelman Sciences, Ann Arbor, MI, USA), dried at 60</w:t>
-      </w:r>
-      <w:r>
-        <w:t xml:space="preserve"> </w:t>
+        <w:t xml:space="preserve">m pore size; Gelman Sciences, Ann Arbor, MI, USA), dried at 60 </w:t>
       </w:r>
       <m:oMath>
         <m:sSup>
+          <m:sSupPr>
+            <m:ctrlPr>
+              <w:rPr>
+                <w:rFonts w:ascii="Cambria Math" w:hAnsi="Cambria Math"/>
+              </w:rPr>
+            </m:ctrlPr>
+          </m:sSupPr>
           <m:e>
             <m:r>
+              <w:rPr>
+                <w:rFonts w:ascii="Cambria Math" w:hAnsi="Cambria Math"/>
+              </w:rPr>
               <m:t>​</m:t>
             </m:r>
           </m:e>
@@ -337,22 +113,32 @@
               <m:rPr>
                 <m:sty m:val="p"/>
               </m:rPr>
+              <w:rPr>
+                <w:rFonts w:ascii="Cambria Math" w:hAnsi="Cambria Math"/>
+              </w:rPr>
               <m:t>∘</m:t>
             </m:r>
           </m:sup>
         </m:sSup>
       </m:oMath>
       <w:r>
-        <w:t xml:space="preserve">C for 15 min, placed on a microscope slide, cleared with Type B immersion oil, and covered with a cover slip. We took 5–10 random photographs under 200–400x magnification, depending on the density of particles, using a digital camera mounted on a compound microscope. From these photographs we identified all particles within each field and measured the relative area of particles using image analysis software</w:t>
-      </w:r>
-      <w:r>
-        <w:t xml:space="preserve"> </w:t>
-      </w:r>
-      <w:r>
-        <w:t xml:space="preserve">(Schindelin et al. 2012)</w:t>
-      </w:r>
-      <w:r>
-        <w:t xml:space="preserve">. We classified particles into six categories: diatoms, green and filamentous algae, cyanobacteria, amorphous detritus, vascular and non-vascular plants (e.g., bryophytes), and animal material and then calculated the proportion of each food category in the gut by dividing their summed area by the total area of all particles. Gut contents of many predators were empty or contained unidentifiable, macerated prey. For these taxa, we assumed 100% animal material.</w:t>
+        <w:t xml:space="preserve">C for 15 min, placed on a microscope slide, cleared with Type B immersion oil, and covered with a cover </w:t>
+      </w:r>
+      <w:r>
+        <w:t>slip. We took 5–10 random photographs under 200–400x magnification, depending on the density of particles, using a digital camera mounted on a compound microscope. From these photographs we identified all particles within each field and measured the relati</w:t>
+      </w:r>
+      <w:r>
+        <w:t xml:space="preserve">ve area of particles using image analysis software (Schindelin et al. 2012). We classified particles into six categories: diatoms, green and filamentous algae, cyanobacteria, amorphous detritus, vascular and non-vascular plants (e.g., </w:t>
+      </w:r>
+      <w:r>
+        <w:lastRenderedPageBreak/>
+        <w:t>bryophytes), and anim</w:t>
+      </w:r>
+      <w:r>
+        <w:t>al material and then calculated the proportion of each food category in the gut by dividing their summed area by the total area of all particles. Gut contents of many predators were empty or contained unidentifiable, macerated prey. For these taxa, we assu</w:t>
+      </w:r>
+      <w:r>
+        <w:t>med 100% animal material.</w:t>
       </w:r>
     </w:p>
     <w:p>
@@ -360,61 +146,64 @@
         <w:pStyle w:val="BodyText"/>
       </w:pPr>
       <w:r>
-        <w:t xml:space="preserve">To estimate variability in diet compositions and to impute missing values for non-dominant, yet present, taxa, we modeled the diet proportions within each stream using a hierarchical multivariate model</w:t>
-      </w:r>
-      <w:r>
-        <w:t xml:space="preserve"> </w:t>
-      </w:r>
-      <w:r>
-        <w:t xml:space="preserve">(Fordyce et al. 2011, Coblentz et al. 2017)</w:t>
-      </w:r>
-      <w:r>
-        <w:t xml:space="preserve">. Here, the diet of a consumer population,</w:t>
-      </w:r>
-      <w:r>
-        <w:t xml:space="preserve"> </w:t>
+        <w:t>To estimate variability in diet compositions and to impute missing values for non-dominant, yet present, taxa, we modeled the diet proportions within each stream using a hierarchical multivariate model (Fordyce et al. 2011, Coblen</w:t>
+      </w:r>
+      <w:r>
+        <w:t xml:space="preserve">tz et al. 2017). Here, the diet of a consumer population, </w:t>
       </w:r>
       <w:r>
         <w:rPr>
+          <w:i/>
           <w:iCs/>
+        </w:rPr>
+        <w:t>i</w:t>
+      </w:r>
+      <w:r>
+        <w:t xml:space="preserve">, in stream, </w:t>
+      </w:r>
+      <w:r>
+        <w:rPr>
           <w:i/>
+          <w:iCs/>
         </w:rPr>
-        <w:t xml:space="preserve">i</w:t>
-      </w:r>
-      <w:r>
-        <w:t xml:space="preserve">, in stream,</w:t>
-      </w:r>
-      <w:r>
-        <w:t xml:space="preserve"> </w:t>
-      </w:r>
-      <w:r>
-        <w:rPr>
-          <w:iCs/>
-          <w:i/>
-        </w:rPr>
-        <w:t xml:space="preserve">j</w:t>
-      </w:r>
-      <w:r>
-        <w:t xml:space="preserve">, is a multinomial vector,</w:t>
+        <w:t>j</w:t>
+      </w:r>
+      <w:r>
+        <w:t>, is a multinomial vector,</w:t>
       </w:r>
       <m:oMath>
         <m:acc>
           <m:accPr>
             <m:chr m:val="⃗"/>
+            <m:ctrlPr>
+              <w:rPr>
+                <w:rFonts w:ascii="Cambria Math" w:hAnsi="Cambria Math"/>
+              </w:rPr>
+            </m:ctrlPr>
           </m:accPr>
           <m:e>
             <m:sSub>
+              <m:sSubPr>
+                <m:ctrlPr>
+                  <w:rPr>
+                    <w:rFonts w:ascii="Cambria Math" w:hAnsi="Cambria Math"/>
+                  </w:rPr>
+                </m:ctrlPr>
+              </m:sSubPr>
               <m:e>
                 <m:r>
+                  <w:rPr>
+                    <w:rFonts w:ascii="Cambria Math" w:hAnsi="Cambria Math"/>
+                  </w:rPr>
                   <m:t>y</m:t>
                 </m:r>
               </m:e>
               <m:sub>
                 <m:r>
-                  <m:t>i</m:t>
-                </m:r>
-                <m:r>
-                  <m:t>j</m:t>
+                  <w:rPr>
+                    <w:rFonts w:ascii="Cambria Math" w:hAnsi="Cambria Math"/>
+                  </w:rPr>
+                  <m:t>ij</m:t>
                 </m:r>
               </m:sub>
             </m:sSub>
@@ -422,7 +211,7 @@
         </m:acc>
       </m:oMath>
       <w:r>
-        <w:t xml:space="preserve">, of</w:t>
+        <w:t>, of</w:t>
       </w:r>
     </w:p>
     <w:p>
@@ -437,20 +226,35 @@
           <m:acc>
             <m:accPr>
               <m:chr m:val="⃗"/>
+              <m:ctrlPr>
+                <w:rPr>
+                  <w:rFonts w:ascii="Cambria Math" w:hAnsi="Cambria Math"/>
+                </w:rPr>
+              </m:ctrlPr>
             </m:accPr>
             <m:e>
               <m:sSub>
+                <m:sSubPr>
+                  <m:ctrlPr>
+                    <w:rPr>
+                      <w:rFonts w:ascii="Cambria Math" w:hAnsi="Cambria Math"/>
+                    </w:rPr>
+                  </m:ctrlPr>
+                </m:sSubPr>
                 <m:e>
                   <m:r>
+                    <w:rPr>
+                      <w:rFonts w:ascii="Cambria Math" w:hAnsi="Cambria Math"/>
+                    </w:rPr>
                     <m:t>y</m:t>
                   </m:r>
                 </m:e>
                 <m:sub>
                   <m:r>
-                    <m:t>i</m:t>
-                  </m:r>
-                  <m:r>
-                    <m:t>j</m:t>
+                    <w:rPr>
+                      <w:rFonts w:ascii="Cambria Math" w:hAnsi="Cambria Math"/>
+                    </w:rPr>
+                    <m:t>ij</m:t>
                   </m:r>
                 </m:sub>
               </m:sSub>
@@ -460,66 +264,58 @@
             <m:rPr>
               <m:sty m:val="p"/>
             </m:rPr>
+            <w:rPr>
+              <w:rFonts w:ascii="Cambria Math" w:hAnsi="Cambria Math"/>
+            </w:rPr>
             <m:t>∼</m:t>
           </m:r>
           <m:r>
-            <m:t>M</m:t>
-          </m:r>
-          <m:r>
-            <m:t>u</m:t>
-          </m:r>
-          <m:r>
-            <m:t>l</m:t>
-          </m:r>
-          <m:r>
-            <m:t>t</m:t>
-          </m:r>
-          <m:r>
-            <m:t>i</m:t>
-          </m:r>
-          <m:r>
-            <m:t>n</m:t>
-          </m:r>
-          <m:r>
-            <m:t>o</m:t>
-          </m:r>
-          <m:r>
-            <m:t>m</m:t>
-          </m:r>
-          <m:r>
-            <m:t>i</m:t>
-          </m:r>
-          <m:r>
-            <m:t>a</m:t>
-          </m:r>
-          <m:r>
-            <m:t>l</m:t>
+            <w:rPr>
+              <w:rFonts w:ascii="Cambria Math" w:hAnsi="Cambria Math"/>
+            </w:rPr>
+            <m:t>Multinomial</m:t>
           </m:r>
           <m:d>
             <m:dPr>
-              <m:begChr m:val="("/>
-              <m:endChr m:val=")"/>
-              <m:sepChr m:val=""/>
-              <m:grow/>
+              <m:ctrlPr>
+                <w:rPr>
+                  <w:rFonts w:ascii="Cambria Math" w:hAnsi="Cambria Math"/>
+                </w:rPr>
+              </m:ctrlPr>
             </m:dPr>
             <m:e>
               <m:acc>
                 <m:accPr>
                   <m:chr m:val="⃗"/>
+                  <m:ctrlPr>
+                    <w:rPr>
+                      <w:rFonts w:ascii="Cambria Math" w:hAnsi="Cambria Math"/>
+                    </w:rPr>
+                  </m:ctrlPr>
                 </m:accPr>
                 <m:e>
                   <m:sSub>
+                    <m:sSubPr>
+                      <m:ctrlPr>
+                        <w:rPr>
+                          <w:rFonts w:ascii="Cambria Math" w:hAnsi="Cambria Math"/>
+                        </w:rPr>
+                      </m:ctrlPr>
+                    </m:sSubPr>
                     <m:e>
                       <m:r>
+                        <w:rPr>
+                          <w:rFonts w:ascii="Cambria Math" w:hAnsi="Cambria Math"/>
+                        </w:rPr>
                         <m:t>p</m:t>
                       </m:r>
                     </m:e>
                     <m:sub>
                       <m:r>
-                        <m:t>i</m:t>
-                      </m:r>
-                      <m:r>
-                        <m:t>j</m:t>
+                        <w:rPr>
+                          <w:rFonts w:ascii="Cambria Math" w:hAnsi="Cambria Math"/>
+                        </w:rPr>
+                        <m:t>ij</m:t>
                       </m:r>
                     </m:sub>
                   </m:sSub>
@@ -529,20 +325,33 @@
                 <m:rPr>
                   <m:sty m:val="p"/>
                 </m:rPr>
+                <w:rPr>
+                  <w:rFonts w:ascii="Cambria Math" w:hAnsi="Cambria Math"/>
+                </w:rPr>
                 <m:t>,</m:t>
               </m:r>
               <m:sSub>
+                <m:sSubPr>
+                  <m:ctrlPr>
+                    <w:rPr>
+                      <w:rFonts w:ascii="Cambria Math" w:hAnsi="Cambria Math"/>
+                    </w:rPr>
+                  </m:ctrlPr>
+                </m:sSubPr>
                 <m:e>
                   <m:r>
+                    <w:rPr>
+                      <w:rFonts w:ascii="Cambria Math" w:hAnsi="Cambria Math"/>
+                    </w:rPr>
                     <m:t>n</m:t>
                   </m:r>
                 </m:e>
                 <m:sub>
                   <m:r>
-                    <m:t>i</m:t>
-                  </m:r>
-                  <m:r>
-                    <m:t>j</m:t>
+                    <w:rPr>
+                      <w:rFonts w:ascii="Cambria Math" w:hAnsi="Cambria Math"/>
+                    </w:rPr>
+                    <m:t>ij</m:t>
                   </m:r>
                 </m:sub>
               </m:sSub>
@@ -563,16 +372,34 @@
           <m:acc>
             <m:accPr>
               <m:chr m:val="⃗"/>
+              <m:ctrlPr>
+                <w:rPr>
+                  <w:rFonts w:ascii="Cambria Math" w:hAnsi="Cambria Math"/>
+                </w:rPr>
+              </m:ctrlPr>
             </m:accPr>
             <m:e>
               <m:sSub>
+                <m:sSubPr>
+                  <m:ctrlPr>
+                    <w:rPr>
+                      <w:rFonts w:ascii="Cambria Math" w:hAnsi="Cambria Math"/>
+                    </w:rPr>
+                  </m:ctrlPr>
+                </m:sSubPr>
                 <m:e>
                   <m:r>
+                    <w:rPr>
+                      <w:rFonts w:ascii="Cambria Math" w:hAnsi="Cambria Math"/>
+                    </w:rPr>
                     <m:t>p</m:t>
                   </m:r>
                 </m:e>
                 <m:sub>
                   <m:r>
+                    <w:rPr>
+                      <w:rFonts w:ascii="Cambria Math" w:hAnsi="Cambria Math"/>
+                    </w:rPr>
                     <m:t>i</m:t>
                   </m:r>
                 </m:sub>
@@ -583,56 +410,69 @@
             <m:rPr>
               <m:sty m:val="p"/>
             </m:rPr>
+            <w:rPr>
+              <w:rFonts w:ascii="Cambria Math" w:hAnsi="Cambria Math"/>
+            </w:rPr>
             <m:t>∼</m:t>
           </m:r>
           <m:r>
-            <m:t>D</m:t>
+            <w:rPr>
+              <w:rFonts w:ascii="Cambria Math" w:hAnsi="Cambria Math"/>
+            </w:rPr>
+            <m:t>Diric</m:t>
           </m:r>
           <m:r>
-            <m:t>i</m:t>
-          </m:r>
-          <m:r>
-            <m:t>r</m:t>
-          </m:r>
-          <m:r>
-            <m:t>i</m:t>
-          </m:r>
-          <m:r>
-            <m:t>c</m:t>
-          </m:r>
-          <m:r>
+            <w:rPr>
+              <w:rFonts w:ascii="Cambria Math" w:hAnsi="Cambria Math"/>
+            </w:rPr>
             <m:t>h</m:t>
           </m:r>
           <m:r>
-            <m:t>l</m:t>
-          </m:r>
-          <m:r>
-            <m:t>e</m:t>
-          </m:r>
-          <m:r>
-            <m:t>t</m:t>
+            <w:rPr>
+              <w:rFonts w:ascii="Cambria Math" w:hAnsi="Cambria Math"/>
+            </w:rPr>
+            <m:t>let</m:t>
           </m:r>
           <m:d>
             <m:dPr>
-              <m:begChr m:val="("/>
-              <m:endChr m:val=")"/>
-              <m:sepChr m:val=""/>
-              <m:grow/>
+              <m:ctrlPr>
+                <w:rPr>
+                  <w:rFonts w:ascii="Cambria Math" w:hAnsi="Cambria Math"/>
+                </w:rPr>
+              </m:ctrlPr>
             </m:dPr>
             <m:e>
               <m:acc>
                 <m:accPr>
                   <m:chr m:val="⃗"/>
+                  <m:ctrlPr>
+                    <w:rPr>
+                      <w:rFonts w:ascii="Cambria Math" w:hAnsi="Cambria Math"/>
+                    </w:rPr>
+                  </m:ctrlPr>
                 </m:accPr>
                 <m:e>
                   <m:sSub>
+                    <m:sSubPr>
+                      <m:ctrlPr>
+                        <w:rPr>
+                          <w:rFonts w:ascii="Cambria Math" w:hAnsi="Cambria Math"/>
+                        </w:rPr>
+                      </m:ctrlPr>
+                    </m:sSubPr>
                     <m:e>
                       <m:r>
+                        <w:rPr>
+                          <w:rFonts w:ascii="Cambria Math" w:hAnsi="Cambria Math"/>
+                        </w:rPr>
                         <m:t>q</m:t>
                       </m:r>
                     </m:e>
                     <m:sub>
                       <m:r>
+                        <w:rPr>
+                          <w:rFonts w:ascii="Cambria Math" w:hAnsi="Cambria Math"/>
+                        </w:rPr>
                         <m:t>i</m:t>
                       </m:r>
                     </m:sub>
@@ -643,9 +483,15 @@
                 <m:rPr>
                   <m:sty m:val="p"/>
                 </m:rPr>
+                <w:rPr>
+                  <w:rFonts w:ascii="Cambria Math" w:hAnsi="Cambria Math"/>
+                </w:rPr>
                 <m:t>×</m:t>
               </m:r>
               <m:r>
+                <w:rPr>
+                  <w:rFonts w:ascii="Cambria Math" w:hAnsi="Cambria Math"/>
+                </w:rPr>
                 <m:t>α</m:t>
               </m:r>
             </m:e>
@@ -658,25 +504,40 @@
         <w:pStyle w:val="FirstParagraph"/>
       </w:pPr>
       <w:r>
-        <w:t xml:space="preserve">where,</w:t>
-      </w:r>
-      <w:r>
-        <w:t xml:space="preserve"> </w:t>
+        <w:t xml:space="preserve">where, </w:t>
       </w:r>
       <m:oMath>
         <m:acc>
           <m:accPr>
             <m:chr m:val="⃗"/>
+            <m:ctrlPr>
+              <w:rPr>
+                <w:rFonts w:ascii="Cambria Math" w:hAnsi="Cambria Math"/>
+              </w:rPr>
+            </m:ctrlPr>
           </m:accPr>
           <m:e>
             <m:sSub>
+              <m:sSubPr>
+                <m:ctrlPr>
+                  <w:rPr>
+                    <w:rFonts w:ascii="Cambria Math" w:hAnsi="Cambria Math"/>
+                  </w:rPr>
+                </m:ctrlPr>
+              </m:sSubPr>
               <m:e>
                 <m:r>
+                  <w:rPr>
+                    <w:rFonts w:ascii="Cambria Math" w:hAnsi="Cambria Math"/>
+                  </w:rPr>
                   <m:t>p</m:t>
                 </m:r>
               </m:e>
               <m:sub>
                 <m:r>
+                  <w:rPr>
+                    <w:rFonts w:ascii="Cambria Math" w:hAnsi="Cambria Math"/>
+                  </w:rPr>
                   <m:t>i</m:t>
                 </m:r>
               </m:sub>
@@ -685,31 +546,40 @@
         </m:acc>
       </m:oMath>
       <w:r>
-        <w:t xml:space="preserve">, is</w:t>
-      </w:r>
-      <w:r>
-        <w:t xml:space="preserve"> </w:t>
-      </w:r>
-      <w:r>
-        <w:t xml:space="preserve">a vector of consumer diet proportions,</w:t>
-      </w:r>
-      <w:r>
-        <w:t xml:space="preserve"> </w:t>
+        <w:t xml:space="preserve">, is a vector of consumer diet proportions, </w:t>
       </w:r>
       <m:oMath>
         <m:acc>
           <m:accPr>
             <m:chr m:val="⃗"/>
+            <m:ctrlPr>
+              <w:rPr>
+                <w:rFonts w:ascii="Cambria Math" w:hAnsi="Cambria Math"/>
+              </w:rPr>
+            </m:ctrlPr>
           </m:accPr>
           <m:e>
             <m:sSub>
+              <m:sSubPr>
+                <m:ctrlPr>
+                  <w:rPr>
+                    <w:rFonts w:ascii="Cambria Math" w:hAnsi="Cambria Math"/>
+                  </w:rPr>
+                </m:ctrlPr>
+              </m:sSubPr>
               <m:e>
                 <m:r>
+                  <w:rPr>
+                    <w:rFonts w:ascii="Cambria Math" w:hAnsi="Cambria Math"/>
+                  </w:rPr>
                   <m:t>q</m:t>
                 </m:r>
               </m:e>
               <m:sub>
                 <m:r>
+                  <w:rPr>
+                    <w:rFonts w:ascii="Cambria Math" w:hAnsi="Cambria Math"/>
+                  </w:rPr>
                   <m:t>i</m:t>
                 </m:r>
               </m:sub>
@@ -718,48 +588,43 @@
         </m:acc>
       </m:oMath>
       <w:r>
-        <w:t xml:space="preserve"> </w:t>
-      </w:r>
-      <w:r>
-        <w:t xml:space="preserve">is a vector of the population’s diet proportions and</w:t>
-      </w:r>
-      <w:r>
-        <w:t xml:space="preserve"> </w:t>
-      </w:r>
-      <m:oMath>
-        <m:r>
-          <m:t>α</m:t>
-        </m:r>
-      </m:oMath>
-      <w:r>
-        <w:t xml:space="preserve"> </w:t>
-      </w:r>
-      <w:r>
-        <w:t xml:space="preserve">is a concentration parameter of the Dirichlet process.</w:t>
-      </w:r>
-      <w:r>
-        <w:t xml:space="preserve"> </w:t>
-      </w:r>
-      <w:r>
-        <w:t xml:space="preserve">We used uniform priors for</w:t>
-      </w:r>
-      <w:r>
-        <w:t xml:space="preserve"> </w:t>
+        <w:t xml:space="preserve"> is a vector o</w:t>
+      </w:r>
+      <w:r>
+        <w:t xml:space="preserve">f the population’s diet proportions. We used informed priors for the </w:t>
       </w:r>
       <m:oMath>
         <m:acc>
           <m:accPr>
             <m:chr m:val="⃗"/>
+            <m:ctrlPr>
+              <w:rPr>
+                <w:rFonts w:ascii="Cambria Math" w:hAnsi="Cambria Math"/>
+              </w:rPr>
+            </m:ctrlPr>
           </m:accPr>
           <m:e>
             <m:sSub>
+              <m:sSubPr>
+                <m:ctrlPr>
+                  <w:rPr>
+                    <w:rFonts w:ascii="Cambria Math" w:hAnsi="Cambria Math"/>
+                  </w:rPr>
+                </m:ctrlPr>
+              </m:sSubPr>
               <m:e>
                 <m:r>
+                  <w:rPr>
+                    <w:rFonts w:ascii="Cambria Math" w:hAnsi="Cambria Math"/>
+                  </w:rPr>
                   <m:t>q</m:t>
                 </m:r>
               </m:e>
               <m:sub>
                 <m:r>
+                  <w:rPr>
+                    <w:rFonts w:ascii="Cambria Math" w:hAnsi="Cambria Math"/>
+                  </w:rPr>
                   <m:t>i</m:t>
                 </m:r>
               </m:sub>
@@ -768,21 +633,52 @@
         </m:acc>
       </m:oMath>
       <w:r>
-        <w:t xml:space="preserve"> </w:t>
-      </w:r>
-      <w:r>
-        <w:t xml:space="preserve">and</w:t>
-      </w:r>
-      <w:r>
-        <w:t xml:space="preserve"> </w:t>
+        <w:t xml:space="preserve"> vector of resource categories based on previous research that has determined diets are dominated by diatoms and green algae (O’Gorman et al. 2012, Nelson et al. 2020). The resource-s</w:t>
+      </w:r>
+      <w:r>
+        <w:t xml:space="preserve">pecific </w:t>
       </w:r>
       <m:oMath>
-        <m:r>
-          <m:t>α</m:t>
-        </m:r>
+        <m:acc>
+          <m:accPr>
+            <m:chr m:val="⃗"/>
+            <m:ctrlPr>
+              <w:rPr>
+                <w:rFonts w:ascii="Cambria Math" w:hAnsi="Cambria Math"/>
+              </w:rPr>
+            </m:ctrlPr>
+          </m:accPr>
+          <m:e>
+            <m:sSub>
+              <m:sSubPr>
+                <m:ctrlPr>
+                  <w:rPr>
+                    <w:rFonts w:ascii="Cambria Math" w:hAnsi="Cambria Math"/>
+                  </w:rPr>
+                </m:ctrlPr>
+              </m:sSubPr>
+              <m:e>
+                <m:r>
+                  <w:rPr>
+                    <w:rFonts w:ascii="Cambria Math" w:hAnsi="Cambria Math"/>
+                  </w:rPr>
+                  <m:t>q</m:t>
+                </m:r>
+              </m:e>
+              <m:sub>
+                <m:r>
+                  <w:rPr>
+                    <w:rFonts w:ascii="Cambria Math" w:hAnsi="Cambria Math"/>
+                  </w:rPr>
+                  <m:t>i</m:t>
+                </m:r>
+              </m:sub>
+            </m:sSub>
+          </m:e>
+        </m:acc>
       </m:oMath>
       <w:r>
-        <w:t xml:space="preserve">,</w:t>
+        <w:t xml:space="preserve"> priors were as follows:</w:t>
       </w:r>
     </w:p>
     <w:p>
@@ -794,147 +690,75 @@
           <m:jc m:val="center"/>
         </m:oMathParaPr>
         <m:oMath>
-          <m:acc>
-            <m:accPr>
-              <m:chr m:val="⃗"/>
-            </m:accPr>
+          <m:sSub>
+            <m:sSubPr>
+              <m:ctrlPr>
+                <w:rPr>
+                  <w:rFonts w:ascii="Cambria Math" w:hAnsi="Cambria Math"/>
+                </w:rPr>
+              </m:ctrlPr>
+            </m:sSubPr>
             <m:e>
-              <m:sSub>
-                <m:e>
-                  <m:r>
-                    <m:t>q</m:t>
-                  </m:r>
-                </m:e>
-                <m:sub>
-                  <m:r>
-                    <m:t>i</m:t>
-                  </m:r>
-                </m:sub>
-              </m:sSub>
+              <m:r>
+                <w:rPr>
+                  <w:rFonts w:ascii="Cambria Math" w:hAnsi="Cambria Math"/>
+                </w:rPr>
+                <m:t>q</m:t>
+              </m:r>
             </m:e>
-          </m:acc>
+            <m:sub>
+              <m:r>
+                <w:rPr>
+                  <w:rFonts w:ascii="Cambria Math" w:hAnsi="Cambria Math"/>
+                </w:rPr>
+                <m:t>animal</m:t>
+              </m:r>
+            </m:sub>
+          </m:sSub>
           <m:r>
             <m:rPr>
               <m:sty m:val="p"/>
             </m:rPr>
+            <w:rPr>
+              <w:rFonts w:ascii="Cambria Math" w:hAnsi="Cambria Math"/>
+            </w:rPr>
             <m:t>∼</m:t>
           </m:r>
           <m:r>
-            <m:t>D</m:t>
-          </m:r>
-          <m:r>
-            <m:t>i</m:t>
-          </m:r>
-          <m:r>
-            <m:t>r</m:t>
-          </m:r>
-          <m:r>
-            <m:t>i</m:t>
-          </m:r>
-          <m:r>
-            <m:t>c</m:t>
-          </m:r>
-          <m:r>
-            <m:t>h</m:t>
-          </m:r>
-          <m:r>
-            <m:t>l</m:t>
-          </m:r>
-          <m:r>
-            <m:t>e</m:t>
-          </m:r>
-          <m:r>
-            <m:t>t</m:t>
+            <w:rPr>
+              <w:rFonts w:ascii="Cambria Math" w:hAnsi="Cambria Math"/>
+            </w:rPr>
+            <m:t>Normal</m:t>
           </m:r>
           <m:d>
             <m:dPr>
-              <m:begChr m:val="("/>
-              <m:endChr m:val=")"/>
-              <m:sepChr m:val=""/>
-              <m:grow/>
-            </m:dPr>
-            <m:e>
-              <m:acc>
-                <m:accPr>
-                  <m:chr m:val="⃗"/>
-                </m:accPr>
-                <m:e>
-                  <m:r>
-                    <m:rPr>
-                      <m:nor/>
-                      <m:sty m:val="b"/>
-                    </m:rPr>
-                    <m:t>1</m:t>
-                  </m:r>
-                </m:e>
-              </m:acc>
-            </m:e>
-          </m:d>
-        </m:oMath>
-      </m:oMathPara>
-    </w:p>
-    <w:p>
-      <w:pPr>
-        <w:pStyle w:val="FirstParagraph"/>
-      </w:pPr>
-      <m:oMathPara>
-        <m:oMathParaPr>
-          <m:jc m:val="center"/>
-        </m:oMathParaPr>
-        <m:oMath>
-          <m:r>
-            <m:t>α</m:t>
-          </m:r>
-          <m:r>
-            <m:rPr>
-              <m:sty m:val="p"/>
-            </m:rPr>
-            <m:t>∼</m:t>
-          </m:r>
-          <m:r>
-            <m:t>U</m:t>
-          </m:r>
-          <m:r>
-            <m:t>n</m:t>
-          </m:r>
-          <m:r>
-            <m:t>i</m:t>
-          </m:r>
-          <m:r>
-            <m:t>f</m:t>
-          </m:r>
-          <m:r>
-            <m:t>o</m:t>
-          </m:r>
-          <m:r>
-            <m:t>r</m:t>
-          </m:r>
-          <m:r>
-            <m:t>m</m:t>
-          </m:r>
-          <m:d>
-            <m:dPr>
-              <m:begChr m:val="("/>
-              <m:endChr m:val=")"/>
-              <m:sepChr m:val=""/>
-              <m:grow/>
+              <m:ctrlPr>
+                <w:rPr>
+                  <w:rFonts w:ascii="Cambria Math" w:hAnsi="Cambria Math"/>
+                </w:rPr>
+              </m:ctrlPr>
             </m:dPr>
             <m:e>
               <m:r>
+                <w:rPr>
+                  <w:rFonts w:ascii="Cambria Math" w:hAnsi="Cambria Math"/>
+                </w:rPr>
                 <m:t>0</m:t>
               </m:r>
               <m:r>
                 <m:rPr>
                   <m:sty m:val="p"/>
                 </m:rPr>
+                <w:rPr>
+                  <w:rFonts w:ascii="Cambria Math" w:hAnsi="Cambria Math"/>
+                </w:rPr>
                 <m:t>,</m:t>
               </m:r>
               <m:r>
-                <m:rPr>
-                  <m:nor/>
-                  <m:sty m:val="i"/>
-                </m:rPr>
-                <m:t>c</m:t>
+                <w:rPr>
+                  <w:rFonts w:ascii="Cambria Math" w:hAnsi="Cambria Math"/>
+                </w:rPr>
+                <m:t>0.2</m:t>
               </m:r>
             </m:e>
           </m:d>
@@ -945,114 +769,451 @@
       <w:pPr>
         <w:pStyle w:val="FirstParagraph"/>
       </w:pPr>
-      <w:r>
-        <w:t xml:space="preserve">where,</w:t>
-      </w:r>
-      <w:r>
-        <w:t xml:space="preserve"> </w:t>
-      </w:r>
-      <m:oMath>
-        <m:acc>
-          <m:accPr>
-            <m:chr m:val="⃗"/>
-          </m:accPr>
-          <m:e>
-            <m:r>
-              <m:rPr>
-                <m:nor/>
-                <m:sty m:val="b"/>
-              </m:rPr>
-              <m:t>1</m:t>
-            </m:r>
-          </m:e>
-        </m:acc>
-      </m:oMath>
-      <w:r>
-        <w:t xml:space="preserve"> </w:t>
-      </w:r>
-      <w:r>
-        <w:t xml:space="preserve">is a vector of ones the same length of basal resource types and</w:t>
-      </w:r>
-      <w:r>
-        <w:t xml:space="preserve"> </w:t>
+      <m:oMathPara>
+        <m:oMathParaPr>
+          <m:jc m:val="center"/>
+        </m:oMathParaPr>
+        <m:oMath>
+          <m:sSub>
+            <m:sSubPr>
+              <m:ctrlPr>
+                <w:rPr>
+                  <w:rFonts w:ascii="Cambria Math" w:hAnsi="Cambria Math"/>
+                </w:rPr>
+              </m:ctrlPr>
+            </m:sSubPr>
+            <m:e>
+              <m:r>
+                <w:rPr>
+                  <w:rFonts w:ascii="Cambria Math" w:hAnsi="Cambria Math"/>
+                </w:rPr>
+                <m:t>q</m:t>
+              </m:r>
+            </m:e>
+            <m:sub>
+              <m:r>
+                <w:rPr>
+                  <w:rFonts w:ascii="Cambria Math" w:hAnsi="Cambria Math"/>
+                </w:rPr>
+                <m:t>cyanobacteria</m:t>
+              </m:r>
+            </m:sub>
+          </m:sSub>
+          <m:r>
+            <m:rPr>
+              <m:sty m:val="p"/>
+            </m:rPr>
+            <w:rPr>
+              <w:rFonts w:ascii="Cambria Math" w:hAnsi="Cambria Math"/>
+            </w:rPr>
+            <m:t>∼</m:t>
+          </m:r>
+          <m:r>
+            <w:rPr>
+              <w:rFonts w:ascii="Cambria Math" w:hAnsi="Cambria Math"/>
+            </w:rPr>
+            <m:t>Normal</m:t>
+          </m:r>
+          <m:d>
+            <m:dPr>
+              <m:ctrlPr>
+                <w:rPr>
+                  <w:rFonts w:ascii="Cambria Math" w:hAnsi="Cambria Math"/>
+                </w:rPr>
+              </m:ctrlPr>
+            </m:dPr>
+            <m:e>
+              <m:r>
+                <w:rPr>
+                  <w:rFonts w:ascii="Cambria Math" w:hAnsi="Cambria Math"/>
+                </w:rPr>
+                <m:t>0</m:t>
+              </m:r>
+              <m:r>
+                <m:rPr>
+                  <m:sty m:val="p"/>
+                </m:rPr>
+                <w:rPr>
+                  <w:rFonts w:ascii="Cambria Math" w:hAnsi="Cambria Math"/>
+                </w:rPr>
+                <m:t>,</m:t>
+              </m:r>
+              <m:r>
+                <w:rPr>
+                  <w:rFonts w:ascii="Cambria Math" w:hAnsi="Cambria Math"/>
+                </w:rPr>
+                <m:t>0.2</m:t>
+              </m:r>
+            </m:e>
+          </m:d>
+        </m:oMath>
+      </m:oMathPara>
+    </w:p>
+    <w:p>
+      <w:pPr>
+        <w:pStyle w:val="FirstParagraph"/>
+      </w:pPr>
+      <m:oMathPara>
+        <m:oMathParaPr>
+          <m:jc m:val="center"/>
+        </m:oMathParaPr>
+        <m:oMath>
+          <m:sSub>
+            <m:sSubPr>
+              <m:ctrlPr>
+                <w:rPr>
+                  <w:rFonts w:ascii="Cambria Math" w:hAnsi="Cambria Math"/>
+                </w:rPr>
+              </m:ctrlPr>
+            </m:sSubPr>
+            <m:e>
+              <m:r>
+                <w:rPr>
+                  <w:rFonts w:ascii="Cambria Math" w:hAnsi="Cambria Math"/>
+                </w:rPr>
+                <m:t>q</m:t>
+              </m:r>
+            </m:e>
+            <m:sub>
+              <m:r>
+                <w:rPr>
+                  <w:rFonts w:ascii="Cambria Math" w:hAnsi="Cambria Math"/>
+                </w:rPr>
+                <m:t>diatom</m:t>
+              </m:r>
+            </m:sub>
+          </m:sSub>
+          <m:r>
+            <m:rPr>
+              <m:sty m:val="p"/>
+            </m:rPr>
+            <w:rPr>
+              <w:rFonts w:ascii="Cambria Math" w:hAnsi="Cambria Math"/>
+            </w:rPr>
+            <m:t>∼</m:t>
+          </m:r>
+          <m:r>
+            <w:rPr>
+              <w:rFonts w:ascii="Cambria Math" w:hAnsi="Cambria Math"/>
+            </w:rPr>
+            <m:t>Normal</m:t>
+          </m:r>
+          <m:d>
+            <m:dPr>
+              <m:ctrlPr>
+                <w:rPr>
+                  <w:rFonts w:ascii="Cambria Math" w:hAnsi="Cambria Math"/>
+                </w:rPr>
+              </m:ctrlPr>
+            </m:dPr>
+            <m:e>
+              <m:r>
+                <w:rPr>
+                  <w:rFonts w:ascii="Cambria Math" w:hAnsi="Cambria Math"/>
+                </w:rPr>
+                <m:t>1</m:t>
+              </m:r>
+              <m:r>
+                <m:rPr>
+                  <m:sty m:val="p"/>
+                </m:rPr>
+                <w:rPr>
+                  <w:rFonts w:ascii="Cambria Math" w:hAnsi="Cambria Math"/>
+                </w:rPr>
+                <m:t>,</m:t>
+              </m:r>
+              <m:r>
+                <w:rPr>
+                  <w:rFonts w:ascii="Cambria Math" w:hAnsi="Cambria Math"/>
+                </w:rPr>
+                <m:t>2</m:t>
+              </m:r>
+            </m:e>
+          </m:d>
+        </m:oMath>
+      </m:oMathPara>
+    </w:p>
+    <w:p>
+      <w:pPr>
+        <w:pStyle w:val="FirstParagraph"/>
+      </w:pPr>
+      <m:oMathPara>
+        <m:oMathParaPr>
+          <m:jc m:val="center"/>
+        </m:oMathParaPr>
+        <m:oMath>
+          <m:sSub>
+            <m:sSubPr>
+              <m:ctrlPr>
+                <w:rPr>
+                  <w:rFonts w:ascii="Cambria Math" w:hAnsi="Cambria Math"/>
+                </w:rPr>
+              </m:ctrlPr>
+            </m:sSubPr>
+            <m:e>
+              <m:r>
+                <w:rPr>
+                  <w:rFonts w:ascii="Cambria Math" w:hAnsi="Cambria Math"/>
+                </w:rPr>
+                <m:t>q</m:t>
+              </m:r>
+            </m:e>
+            <m:sub>
+              <m:r>
+                <w:rPr>
+                  <w:rFonts w:ascii="Cambria Math" w:hAnsi="Cambria Math"/>
+                </w:rPr>
+                <m:t>filamentous</m:t>
+              </m:r>
+            </m:sub>
+          </m:sSub>
+          <m:r>
+            <m:rPr>
+              <m:sty m:val="p"/>
+            </m:rPr>
+            <w:rPr>
+              <w:rFonts w:ascii="Cambria Math" w:hAnsi="Cambria Math"/>
+            </w:rPr>
+            <m:t>∼</m:t>
+          </m:r>
+          <m:r>
+            <w:rPr>
+              <w:rFonts w:ascii="Cambria Math" w:hAnsi="Cambria Math"/>
+            </w:rPr>
+            <m:t>Normal</m:t>
+          </m:r>
+          <m:d>
+            <m:dPr>
+              <m:ctrlPr>
+                <w:rPr>
+                  <w:rFonts w:ascii="Cambria Math" w:hAnsi="Cambria Math"/>
+                </w:rPr>
+              </m:ctrlPr>
+            </m:dPr>
+            <m:e>
+              <m:r>
+                <w:rPr>
+                  <w:rFonts w:ascii="Cambria Math" w:hAnsi="Cambria Math"/>
+                </w:rPr>
+                <m:t>0</m:t>
+              </m:r>
+              <m:r>
+                <m:rPr>
+                  <m:sty m:val="p"/>
+                </m:rPr>
+                <w:rPr>
+                  <w:rFonts w:ascii="Cambria Math" w:hAnsi="Cambria Math"/>
+                </w:rPr>
+                <m:t>,</m:t>
+              </m:r>
+              <m:r>
+                <w:rPr>
+                  <w:rFonts w:ascii="Cambria Math" w:hAnsi="Cambria Math"/>
+                </w:rPr>
+                <m:t>3</m:t>
+              </m:r>
+            </m:e>
+          </m:d>
+        </m:oMath>
+      </m:oMathPara>
+    </w:p>
+    <w:p>
+      <w:pPr>
+        <w:pStyle w:val="FirstParagraph"/>
+      </w:pPr>
+      <m:oMathPara>
+        <m:oMathParaPr>
+          <m:jc m:val="center"/>
+        </m:oMathParaPr>
+        <m:oMath>
+          <m:sSub>
+            <m:sSubPr>
+              <m:ctrlPr>
+                <w:rPr>
+                  <w:rFonts w:ascii="Cambria Math" w:hAnsi="Cambria Math"/>
+                </w:rPr>
+              </m:ctrlPr>
+            </m:sSubPr>
+            <m:e>
+              <m:r>
+                <w:rPr>
+                  <w:rFonts w:ascii="Cambria Math" w:hAnsi="Cambria Math"/>
+                </w:rPr>
+                <m:t>q</m:t>
+              </m:r>
+            </m:e>
+            <m:sub>
+              <m:r>
+                <w:rPr>
+                  <w:rFonts w:ascii="Cambria Math" w:hAnsi="Cambria Math"/>
+                </w:rPr>
+                <m:t>greenalgae</m:t>
+              </m:r>
+            </m:sub>
+          </m:sSub>
+          <m:r>
+            <m:rPr>
+              <m:sty m:val="p"/>
+            </m:rPr>
+            <w:rPr>
+              <w:rFonts w:ascii="Cambria Math" w:hAnsi="Cambria Math"/>
+            </w:rPr>
+            <m:t>∼</m:t>
+          </m:r>
+          <m:r>
+            <w:rPr>
+              <w:rFonts w:ascii="Cambria Math" w:hAnsi="Cambria Math"/>
+            </w:rPr>
+            <m:t>Normal</m:t>
+          </m:r>
+          <m:d>
+            <m:dPr>
+              <m:ctrlPr>
+                <w:rPr>
+                  <w:rFonts w:ascii="Cambria Math" w:hAnsi="Cambria Math"/>
+                </w:rPr>
+              </m:ctrlPr>
+            </m:dPr>
+            <m:e>
+              <m:r>
+                <w:rPr>
+                  <w:rFonts w:ascii="Cambria Math" w:hAnsi="Cambria Math"/>
+                </w:rPr>
+                <m:t>0</m:t>
+              </m:r>
+              <m:r>
+                <m:rPr>
+                  <m:sty m:val="p"/>
+                </m:rPr>
+                <w:rPr>
+                  <w:rFonts w:ascii="Cambria Math" w:hAnsi="Cambria Math"/>
+                </w:rPr>
+                <m:t>,</m:t>
+              </m:r>
+              <m:r>
+                <w:rPr>
+                  <w:rFonts w:ascii="Cambria Math" w:hAnsi="Cambria Math"/>
+                </w:rPr>
+                <m:t>3</m:t>
+              </m:r>
+            </m:e>
+          </m:d>
+        </m:oMath>
+      </m:oMathPara>
+    </w:p>
+    <w:p>
+      <w:pPr>
+        <w:pStyle w:val="FirstParagraph"/>
+      </w:pPr>
+      <m:oMathPara>
+        <m:oMathParaPr>
+          <m:jc m:val="center"/>
+        </m:oMathParaPr>
+        <m:oMath>
+          <m:sSub>
+            <m:sSubPr>
+              <m:ctrlPr>
+                <w:rPr>
+                  <w:rFonts w:ascii="Cambria Math" w:hAnsi="Cambria Math"/>
+                </w:rPr>
+              </m:ctrlPr>
+            </m:sSubPr>
+            <m:e>
+              <m:r>
+                <w:rPr>
+                  <w:rFonts w:ascii="Cambria Math" w:hAnsi="Cambria Math"/>
+                </w:rPr>
+                <m:t>q</m:t>
+              </m:r>
+            </m:e>
+            <m:sub>
+              <m:r>
+                <w:rPr>
+                  <w:rFonts w:ascii="Cambria Math" w:hAnsi="Cambria Math"/>
+                </w:rPr>
+                <m:t>plantmaterial</m:t>
+              </m:r>
+            </m:sub>
+          </m:sSub>
+          <m:r>
+            <m:rPr>
+              <m:sty m:val="p"/>
+            </m:rPr>
+            <w:rPr>
+              <w:rFonts w:ascii="Cambria Math" w:hAnsi="Cambria Math"/>
+            </w:rPr>
+            <m:t>∼</m:t>
+          </m:r>
+          <m:r>
+            <w:rPr>
+              <w:rFonts w:ascii="Cambria Math" w:hAnsi="Cambria Math"/>
+            </w:rPr>
+            <m:t>Normal</m:t>
+          </m:r>
+          <m:d>
+            <m:dPr>
+              <m:ctrlPr>
+                <w:rPr>
+                  <w:rFonts w:ascii="Cambria Math" w:hAnsi="Cambria Math"/>
+                </w:rPr>
+              </m:ctrlPr>
+            </m:dPr>
+            <m:e>
+              <m:r>
+                <w:rPr>
+                  <w:rFonts w:ascii="Cambria Math" w:hAnsi="Cambria Math"/>
+                </w:rPr>
+                <m:t>0</m:t>
+              </m:r>
+              <m:r>
+                <m:rPr>
+                  <m:sty m:val="p"/>
+                </m:rPr>
+                <w:rPr>
+                  <w:rFonts w:ascii="Cambria Math" w:hAnsi="Cambria Math"/>
+                </w:rPr>
+                <m:t>,</m:t>
+              </m:r>
+              <m:r>
+                <w:rPr>
+                  <w:rFonts w:ascii="Cambria Math" w:hAnsi="Cambria Math"/>
+                </w:rPr>
+                <m:t>3</m:t>
+              </m:r>
+            </m:e>
+          </m:d>
+        </m:oMath>
+      </m:oMathPara>
+    </w:p>
+    <w:p>
+      <w:pPr>
+        <w:pStyle w:val="FirstParagraph"/>
+      </w:pPr>
+      <w:r>
+        <w:lastRenderedPageBreak/>
+        <w:t xml:space="preserve">For </w:t>
       </w:r>
       <m:oMath>
         <m:r>
-          <m:rPr>
-            <m:nor/>
-            <m:sty m:val="i"/>
-          </m:rPr>
-          <m:t>c</m:t>
+          <w:rPr>
+            <w:rFonts w:ascii="Cambria Math" w:hAnsi="Cambria Math"/>
+          </w:rPr>
+          <m:t>α</m:t>
         </m:r>
       </m:oMath>
       <w:r>
-        <w:t xml:space="preserve"> </w:t>
-      </w:r>
-      <w:r>
-        <w:t xml:space="preserve">is the assumed concentration value. Models were fit in Stan with the</w:t>
-      </w:r>
-      <w:r>
-        <w:t xml:space="preserve"> </w:t>
-      </w:r>
-      <w:r>
-        <w:t xml:space="preserve">‘</w:t>
-      </w:r>
-      <w:r>
-        <w:t xml:space="preserve">brms</w:t>
-      </w:r>
-      <w:r>
-        <w:t xml:space="preserve">’</w:t>
-      </w:r>
-      <w:r>
-        <w:t xml:space="preserve"> </w:t>
-      </w:r>
-      <w:r>
-        <w:t xml:space="preserve">package in R</w:t>
-      </w:r>
-      <w:r>
-        <w:t xml:space="preserve"> </w:t>
-      </w:r>
-      <w:r>
-        <w:t xml:space="preserve">(Bürkner 2017)</w:t>
-      </w:r>
-      <w:r>
-        <w:t xml:space="preserve">. For non-dominant taxa, diet proportions were imputed</w:t>
-      </w:r>
-      <w:r>
-        <w:t xml:space="preserve"> </w:t>
-      </w:r>
-      <w:r>
-        <w:t xml:space="preserve">from the hierarchical model by resampling from posterior distributions. Importantly, this process allowed to maintain the hierarchical structure of the data when imputing missing values.</w:t>
-      </w:r>
-    </w:p>
-    <w:p>
-      <w:pPr>
-        <w:pStyle w:val="BodyText"/>
-      </w:pPr>
-      <w:r>
-        <w:t xml:space="preserve">From modeled diet compositions, we estimated trophic redundancy within and across stream food webs by calculating proportional similarities</w:t>
-      </w:r>
-      <w:r>
-        <w:t xml:space="preserve"> </w:t>
-      </w:r>
-      <w:r>
-        <w:t xml:space="preserve">( </w:t>
-      </w:r>
-      <w:r>
-        <w:rPr>
-          <w:iCs/>
-          <w:i/>
-        </w:rPr>
-        <w:t xml:space="preserve">PS</w:t>
-      </w:r>
-      <w:r>
-        <w:t xml:space="preserve">, Whittaker 1952)</w:t>
-      </w:r>
-      <w:r>
-        <w:t xml:space="preserve"> </w:t>
-      </w:r>
-      <w:r>
-        <w:t xml:space="preserve">among modeled diet estimates. Proportional similarities were calculated as:</w:t>
+        <w:t xml:space="preserve">, the parameter the describes the concentration (described as </w:t>
+      </w:r>
+      <m:oMath>
+        <m:r>
+          <w:rPr>
+            <w:rFonts w:ascii="Cambria Math" w:hAnsi="Cambria Math"/>
+          </w:rPr>
+          <m:t>ϕ</m:t>
+        </m:r>
+      </m:oMath>
+      <w:r>
+        <w:t xml:space="preserve"> in the Stan model), we applied default priors:</w:t>
       </w:r>
     </w:p>
     <w:p>
@@ -1065,52 +1226,176 @@
         </m:oMathParaPr>
         <m:oMath>
           <m:r>
-            <m:t>P</m:t>
-          </m:r>
-          <m:r>
-            <m:t>S</m:t>
+            <w:rPr>
+              <w:rFonts w:ascii="Cambria Math" w:hAnsi="Cambria Math"/>
+            </w:rPr>
+            <m:t>α</m:t>
           </m:r>
           <m:r>
             <m:rPr>
               <m:sty m:val="p"/>
             </m:rPr>
+            <w:rPr>
+              <w:rFonts w:ascii="Cambria Math" w:hAnsi="Cambria Math"/>
+            </w:rPr>
+            <m:t>∼</m:t>
+          </m:r>
+          <m:r>
+            <w:rPr>
+              <w:rFonts w:ascii="Cambria Math" w:hAnsi="Cambria Math"/>
+            </w:rPr>
+            <m:t>Gamma</m:t>
+          </m:r>
+          <m:d>
+            <m:dPr>
+              <m:ctrlPr>
+                <w:rPr>
+                  <w:rFonts w:ascii="Cambria Math" w:hAnsi="Cambria Math"/>
+                </w:rPr>
+              </m:ctrlPr>
+            </m:dPr>
+            <m:e>
+              <m:r>
+                <w:rPr>
+                  <w:rFonts w:ascii="Cambria Math" w:hAnsi="Cambria Math"/>
+                </w:rPr>
+                <m:t>0.01</m:t>
+              </m:r>
+              <m:r>
+                <m:rPr>
+                  <m:sty m:val="p"/>
+                </m:rPr>
+                <w:rPr>
+                  <w:rFonts w:ascii="Cambria Math" w:hAnsi="Cambria Math"/>
+                </w:rPr>
+                <m:t>,</m:t>
+              </m:r>
+              <m:r>
+                <w:rPr>
+                  <w:rFonts w:ascii="Cambria Math" w:hAnsi="Cambria Math"/>
+                </w:rPr>
+                <m:t>0.01</m:t>
+              </m:r>
+            </m:e>
+          </m:d>
+        </m:oMath>
+      </m:oMathPara>
+    </w:p>
+    <w:p>
+      <w:pPr>
+        <w:pStyle w:val="FirstParagraph"/>
+      </w:pPr>
+      <w:r>
+        <w:t>Models were fit in Stan with the ‘brms’ package in R (Bürkner 2017)</w:t>
+      </w:r>
+      <w:r>
+        <w:t>. For non-dominant taxa, diet proportions were imputed from the hierarchical model by resampling from posterior distributions. Importantly, this process allowed to maintain the hierarchical structure of the data when imputing missing values.</w:t>
+      </w:r>
+    </w:p>
+    <w:p>
+      <w:pPr>
+        <w:pStyle w:val="BodyText"/>
+      </w:pPr>
+      <w:r>
+        <w:t>From modeled d</w:t>
+      </w:r>
+      <w:r>
+        <w:t>iet compositions, we estimated trophic redundancy within and across stream food webs by calculating proportional similarities (</w:t>
+      </w:r>
+      <w:r>
+        <w:rPr>
+          <w:i/>
+          <w:iCs/>
+        </w:rPr>
+        <w:t>PS</w:t>
+      </w:r>
+      <w:r>
+        <w:t>, Whittaker 1952) among modeled diet estimates. Proportional similarities were calculated as:</w:t>
+      </w:r>
+    </w:p>
+    <w:p>
+      <w:pPr>
+        <w:pStyle w:val="BodyText"/>
+      </w:pPr>
+      <m:oMathPara>
+        <m:oMathParaPr>
+          <m:jc m:val="center"/>
+        </m:oMathParaPr>
+        <m:oMath>
+          <m:r>
+            <w:rPr>
+              <w:rFonts w:ascii="Cambria Math" w:hAnsi="Cambria Math"/>
+            </w:rPr>
+            <m:t>PS</m:t>
+          </m:r>
+          <m:r>
+            <m:rPr>
+              <m:sty m:val="p"/>
+            </m:rPr>
+            <w:rPr>
+              <w:rFonts w:ascii="Cambria Math" w:hAnsi="Cambria Math"/>
+            </w:rPr>
             <m:t>=</m:t>
           </m:r>
           <m:r>
+            <w:rPr>
+              <w:rFonts w:ascii="Cambria Math" w:hAnsi="Cambria Math"/>
+            </w:rPr>
             <m:t>1</m:t>
           </m:r>
           <m:r>
             <m:rPr>
               <m:sty m:val="p"/>
             </m:rPr>
-            <m:t>−</m:t>
+            <w:rPr>
+              <w:rFonts w:ascii="Cambria Math" w:hAnsi="Cambria Math"/>
+            </w:rPr>
+            <m:t>-</m:t>
           </m:r>
           <m:r>
+            <w:rPr>
+              <w:rFonts w:ascii="Cambria Math" w:hAnsi="Cambria Math"/>
+            </w:rPr>
             <m:t>0.5</m:t>
           </m:r>
           <m:nary>
             <m:naryPr>
               <m:chr m:val="∑"/>
               <m:limLoc m:val="undOvr"/>
-              <m:subHide m:val="0"/>
-              <m:supHide m:val="0"/>
+              <m:ctrlPr>
+                <w:rPr>
+                  <w:rFonts w:ascii="Cambria Math" w:hAnsi="Cambria Math"/>
+                </w:rPr>
+              </m:ctrlPr>
             </m:naryPr>
             <m:sub>
               <m:r>
+                <w:rPr>
+                  <w:rFonts w:ascii="Cambria Math" w:hAnsi="Cambria Math"/>
+                </w:rPr>
                 <m:t>j</m:t>
               </m:r>
               <m:r>
                 <m:rPr>
                   <m:sty m:val="p"/>
                 </m:rPr>
+                <w:rPr>
+                  <w:rFonts w:ascii="Cambria Math" w:hAnsi="Cambria Math"/>
+                </w:rPr>
                 <m:t>=</m:t>
               </m:r>
               <m:r>
+                <w:rPr>
+                  <w:rFonts w:ascii="Cambria Math" w:hAnsi="Cambria Math"/>
+                </w:rPr>
                 <m:t>1</m:t>
               </m:r>
             </m:sub>
             <m:sup>
               <m:r>
+                <w:rPr>
+                  <w:rFonts w:ascii="Cambria Math" w:hAnsi="Cambria Math"/>
+                </w:rPr>
                 <m:t>S</m:t>
               </m:r>
             </m:sup>
@@ -1119,27 +1404,49 @@
                 <m:dPr>
                   <m:begChr m:val="|"/>
                   <m:endChr m:val="|"/>
-                  <m:sepChr m:val=""/>
-                  <m:grow/>
+                  <m:ctrlPr>
+                    <w:rPr>
+                      <w:rFonts w:ascii="Cambria Math" w:hAnsi="Cambria Math"/>
+                    </w:rPr>
+                  </m:ctrlPr>
                 </m:dPr>
                 <m:e>
                   <m:sSub>
+                    <m:sSubPr>
+                      <m:ctrlPr>
+                        <w:rPr>
+                          <w:rFonts w:ascii="Cambria Math" w:hAnsi="Cambria Math"/>
+                        </w:rPr>
+                      </m:ctrlPr>
+                    </m:sSubPr>
                     <m:e>
                       <m:r>
+                        <w:rPr>
+                          <w:rFonts w:ascii="Cambria Math" w:hAnsi="Cambria Math"/>
+                        </w:rPr>
                         <m:t>p</m:t>
                       </m:r>
                     </m:e>
                     <m:sub>
                       <m:r>
+                        <w:rPr>
+                          <w:rFonts w:ascii="Cambria Math" w:hAnsi="Cambria Math"/>
+                        </w:rPr>
                         <m:t>x</m:t>
                       </m:r>
                       <m:r>
                         <m:rPr>
                           <m:sty m:val="p"/>
                         </m:rPr>
+                        <w:rPr>
+                          <w:rFonts w:ascii="Cambria Math" w:hAnsi="Cambria Math"/>
+                        </w:rPr>
                         <m:t>,</m:t>
                       </m:r>
                       <m:r>
+                        <w:rPr>
+                          <w:rFonts w:ascii="Cambria Math" w:hAnsi="Cambria Math"/>
+                        </w:rPr>
                         <m:t>i</m:t>
                       </m:r>
                     </m:sub>
@@ -1148,25 +1455,47 @@
                     <m:rPr>
                       <m:sty m:val="p"/>
                     </m:rPr>
-                    <m:t>−</m:t>
+                    <w:rPr>
+                      <w:rFonts w:ascii="Cambria Math" w:hAnsi="Cambria Math"/>
+                    </w:rPr>
+                    <m:t>-</m:t>
                   </m:r>
                   <m:sSub>
+                    <m:sSubPr>
+                      <m:ctrlPr>
+                        <w:rPr>
+                          <w:rFonts w:ascii="Cambria Math" w:hAnsi="Cambria Math"/>
+                        </w:rPr>
+                      </m:ctrlPr>
+                    </m:sSubPr>
                     <m:e>
                       <m:r>
+                        <w:rPr>
+                          <w:rFonts w:ascii="Cambria Math" w:hAnsi="Cambria Math"/>
+                        </w:rPr>
                         <m:t>p</m:t>
                       </m:r>
                     </m:e>
                     <m:sub>
                       <m:r>
+                        <w:rPr>
+                          <w:rFonts w:ascii="Cambria Math" w:hAnsi="Cambria Math"/>
+                        </w:rPr>
                         <m:t>y</m:t>
                       </m:r>
                       <m:r>
                         <m:rPr>
                           <m:sty m:val="p"/>
                         </m:rPr>
+                        <w:rPr>
+                          <w:rFonts w:ascii="Cambria Math" w:hAnsi="Cambria Math"/>
+                        </w:rPr>
                         <m:t>,</m:t>
                       </m:r>
                       <m:r>
+                        <w:rPr>
+                          <w:rFonts w:ascii="Cambria Math" w:hAnsi="Cambria Math"/>
+                        </w:rPr>
                         <m:t>i</m:t>
                       </m:r>
                     </m:sub>
@@ -1183,161 +1512,119 @@
         <w:pStyle w:val="FirstParagraph"/>
       </w:pPr>
       <w:r>
-        <w:t xml:space="preserve">where,</w:t>
-      </w:r>
-      <w:r>
-        <w:t xml:space="preserve"> </w:t>
+        <w:t>w</w:t>
+      </w:r>
+      <w:r>
+        <w:t xml:space="preserve">here, </w:t>
       </w:r>
       <w:r>
         <w:rPr>
+          <w:i/>
           <w:iCs/>
+        </w:rPr>
+        <w:t>p</w:t>
+      </w:r>
+      <w:r>
+        <w:rPr>
           <w:i/>
+          <w:iCs/>
+          <w:vertAlign w:val="subscript"/>
         </w:rPr>
-        <w:t xml:space="preserve">p</w:t>
+        <w:t>x,i</w:t>
+      </w:r>
+      <w:r>
+        <w:t xml:space="preserve"> is the proportion of food resource </w:t>
       </w:r>
       <w:r>
         <w:rPr>
+          <w:i/>
+          <w:iCs/>
+        </w:rPr>
+        <w:t>i</w:t>
+      </w:r>
+      <w:r>
+        <w:t xml:space="preserve"> in the diet of taxon </w:t>
+      </w:r>
+      <w:r>
+        <w:rPr>
+          <w:i/>
+          <w:iCs/>
+        </w:rPr>
+        <w:t>x</w:t>
+      </w:r>
+      <w:r>
+        <w:t xml:space="preserve">, </w:t>
+      </w:r>
+      <w:r>
+        <w:rPr>
+          <w:i/>
+          <w:iCs/>
+        </w:rPr>
+        <w:t>p</w:t>
+      </w:r>
+      <w:r>
+        <w:rPr>
+          <w:i/>
+          <w:iCs/>
           <w:vertAlign w:val="subscript"/>
+        </w:rPr>
+        <w:t>y,i</w:t>
+      </w:r>
+      <w:r>
+        <w:t xml:space="preserve"> is the proportion of food resource </w:t>
+      </w:r>
+      <w:r>
+        <w:rPr>
+          <w:i/>
           <w:iCs/>
+        </w:rPr>
+        <w:t>i</w:t>
+      </w:r>
+      <w:r>
+        <w:t xml:space="preserve"> in the diet of taxon </w:t>
+      </w:r>
+      <w:r>
+        <w:rPr>
           <w:i/>
+          <w:iCs/>
         </w:rPr>
-        <w:t xml:space="preserve">x,i</w:t>
-      </w:r>
-      <w:r>
-        <w:t xml:space="preserve"> </w:t>
-      </w:r>
-      <w:r>
-        <w:t xml:space="preserve">is the proportion of food resource</w:t>
-      </w:r>
-      <w:r>
-        <w:t xml:space="preserve"> </w:t>
+        <w:t>y</w:t>
+      </w:r>
+      <w:r>
+        <w:t xml:space="preserve">, and there are </w:t>
       </w:r>
       <w:r>
         <w:rPr>
+          <w:i/>
           <w:iCs/>
+        </w:rPr>
+        <w:t>S</w:t>
+      </w:r>
+      <w:r>
+        <w:t xml:space="preserve"> food categories. Proportional similarity was calculated across all taxa within a stream based on model</w:t>
+      </w:r>
+      <w:r>
+        <w:t xml:space="preserve">ed diet contributions from each taxon. To calculate </w:t>
+      </w:r>
+      <w:r>
+        <w:rPr>
           <w:i/>
+          <w:iCs/>
         </w:rPr>
-        <w:t xml:space="preserve">i</w:t>
-      </w:r>
-      <w:r>
-        <w:t xml:space="preserve"> </w:t>
-      </w:r>
-      <w:r>
-        <w:t xml:space="preserve">in the diet of taxon</w:t>
-      </w:r>
-      <w:r>
-        <w:t xml:space="preserve"> </w:t>
+        <w:t>PS</w:t>
+      </w:r>
+      <w:r>
+        <w:t xml:space="preserve"> among streams we sampled 1000 estimates of the mean stream-level diet proportions for each stream and calculated </w:t>
       </w:r>
       <w:r>
         <w:rPr>
+          <w:i/>
           <w:iCs/>
-          <w:i/>
         </w:rPr>
-        <w:t xml:space="preserve">x</w:t>
-      </w:r>
-      <w:r>
-        <w:t xml:space="preserve">,</w:t>
-      </w:r>
-      <w:r>
-        <w:t xml:space="preserve"> </w:t>
-      </w:r>
-      <w:r>
-        <w:rPr>
-          <w:iCs/>
-          <w:i/>
-        </w:rPr>
-        <w:t xml:space="preserve">p</w:t>
-      </w:r>
-      <w:r>
-        <w:rPr>
-          <w:vertAlign w:val="subscript"/>
-          <w:iCs/>
-          <w:i/>
-        </w:rPr>
-        <w:t xml:space="preserve">y,i</w:t>
-      </w:r>
-      <w:r>
-        <w:t xml:space="preserve"> </w:t>
-      </w:r>
-      <w:r>
-        <w:t xml:space="preserve">is the proportion of food resource</w:t>
-      </w:r>
-      <w:r>
-        <w:t xml:space="preserve"> </w:t>
-      </w:r>
-      <w:r>
-        <w:rPr>
-          <w:iCs/>
-          <w:i/>
-        </w:rPr>
-        <w:t xml:space="preserve">i</w:t>
-      </w:r>
-      <w:r>
-        <w:t xml:space="preserve"> </w:t>
-      </w:r>
-      <w:r>
-        <w:t xml:space="preserve">in the diet of taxon</w:t>
-      </w:r>
-      <w:r>
-        <w:t xml:space="preserve"> </w:t>
-      </w:r>
-      <w:r>
-        <w:rPr>
-          <w:iCs/>
-          <w:i/>
-        </w:rPr>
-        <w:t xml:space="preserve">y</w:t>
-      </w:r>
-      <w:r>
-        <w:t xml:space="preserve">, and there are</w:t>
-      </w:r>
-      <w:r>
-        <w:t xml:space="preserve"> </w:t>
-      </w:r>
-      <w:r>
-        <w:rPr>
-          <w:iCs/>
-          <w:i/>
-        </w:rPr>
-        <w:t xml:space="preserve">S</w:t>
-      </w:r>
-      <w:r>
-        <w:t xml:space="preserve"> </w:t>
-      </w:r>
-      <w:r>
-        <w:t xml:space="preserve">food categories. Proportional similarity was calculated across all taxa within a stream based on modeled diet contributions from each taxon. To calculate</w:t>
-      </w:r>
-      <w:r>
-        <w:t xml:space="preserve"> </w:t>
-      </w:r>
-      <w:r>
-        <w:rPr>
-          <w:iCs/>
-          <w:i/>
-        </w:rPr>
-        <w:t xml:space="preserve">PS</w:t>
-      </w:r>
-      <w:r>
-        <w:t xml:space="preserve"> </w:t>
-      </w:r>
-      <w:r>
-        <w:t xml:space="preserve">among streams we sampled 1000 estimates of the mean stream-level diet proportions for each stream and calculated</w:t>
-      </w:r>
-      <w:r>
-        <w:t xml:space="preserve"> </w:t>
-      </w:r>
-      <w:r>
-        <w:rPr>
-          <w:iCs/>
-          <w:i/>
-        </w:rPr>
-        <w:t xml:space="preserve">PS</w:t>
-      </w:r>
-      <w:r>
-        <w:t xml:space="preserve"> </w:t>
-      </w:r>
-      <w:r>
-        <w:t xml:space="preserve">for each.</w:t>
+        <w:t>PS</w:t>
+      </w:r>
+      <w:r>
+        <w:t xml:space="preserve"> for each.</w:t>
       </w:r>
     </w:p>
     <w:p>
@@ -1345,22 +1632,27 @@
         <w:pStyle w:val="CaptionedFigure"/>
       </w:pPr>
       <w:r>
+        <w:rPr>
+          <w:noProof/>
+        </w:rPr>
+        <w:lastRenderedPageBreak/>
         <w:drawing>
-          <wp:inline>
+          <wp:inline distT="0" distB="0" distL="0" distR="0">
             <wp:extent cx="4582182" cy="3665746"/>
-            <wp:effectExtent b="0" l="0" r="0" t="0"/>
-            <wp:docPr descr="Appendix S1:Figure S1. Posterior distributions of site-level diet proportions for consumer communities across the temperature gradient." title="" id="21" name="Picture"/>
-            <a:graphic>
+            <wp:effectExtent l="0" t="0" r="0" b="0"/>
+            <wp:docPr id="21" name="Picture" descr="Appendix S1:Figure S1. Posterior distributions of site-level diet proportions for consumer communities across the temperature gradient."/>
+            <wp:cNvGraphicFramePr/>
+            <a:graphic xmlns:a="http://schemas.openxmlformats.org/drawingml/2006/main">
               <a:graphicData uri="http://schemas.openxmlformats.org/drawingml/2006/picture">
-                <pic:pic>
+                <pic:pic xmlns:pic="http://schemas.openxmlformats.org/drawingml/2006/picture">
                   <pic:nvPicPr>
-                    <pic:cNvPr descr="Junker_temp-energy-flux_appendixS1_files/figure-docx/diet%20figure-1.png" id="22" name="Picture"/>
+                    <pic:cNvPr id="22" name="Picture" descr="Junker_temp-energy-flux_appendixS1_files/figure-docx/diet%20figure-1.png"/>
                     <pic:cNvPicPr>
-                      <a:picLocks noChangeArrowheads="1" noChangeAspect="1"/>
+                      <a:picLocks noChangeAspect="1" noChangeArrowheads="1"/>
                     </pic:cNvPicPr>
                   </pic:nvPicPr>
                   <pic:blipFill>
-                    <a:blip r:embed="rId20"/>
+                    <a:blip r:embed="rId7"/>
                     <a:stretch>
                       <a:fillRect/>
                     </a:stretch>
@@ -1392,360 +1684,233 @@
         <w:pStyle w:val="ImageCaption"/>
       </w:pPr>
       <w:r>
-        <w:t xml:space="preserve">Appendix S1:Figure S1. Posterior distributions of site-level diet proportions for consumer communities across the temperature gradient.</w:t>
+        <w:t>Appendix S1:Figure S1. Posterior distributions of site-level diet proport</w:t>
+      </w:r>
+      <w:r>
+        <w:t>ions for consumer communities across the temperature gradient.</w:t>
       </w:r>
     </w:p>
-    <w:bookmarkStart w:id="35" w:name="refs"/>
-    <w:bookmarkStart w:id="24" w:name="ref-burkner2017"/>
     <w:p>
       <w:pPr>
+        <w:pStyle w:val="Heading1"/>
+      </w:pPr>
+      <w:bookmarkStart w:id="3" w:name="references"/>
+      <w:bookmarkEnd w:id="1"/>
+      <w:bookmarkEnd w:id="2"/>
+      <w:r>
+        <w:t>References</w:t>
+      </w:r>
+    </w:p>
+    <w:p>
+      <w:pPr>
         <w:pStyle w:val="Bibliography"/>
       </w:pPr>
-      <w:r>
-        <w:t xml:space="preserve">Bürkner, P.-C. 2017.</w:t>
-      </w:r>
-      <w:r>
-        <w:t xml:space="preserve"> </w:t>
-      </w:r>
-      <w:hyperlink r:id="rId23">
+      <w:bookmarkStart w:id="4" w:name="ref-burkner2017"/>
+      <w:bookmarkStart w:id="5" w:name="refs"/>
+      <w:r>
+        <w:t xml:space="preserve">Bürkner, P.-C. 2017. </w:t>
+      </w:r>
+      <w:hyperlink r:id="rId8">
         <w:r>
           <w:rPr>
             <w:rStyle w:val="Hyperlink"/>
           </w:rPr>
-          <w:t xml:space="preserve">Brms:</w:t>
+          <w:t>Brms: An R Package for Bayesian Multilevel Models Using Stan</w:t>
+        </w:r>
+      </w:hyperlink>
+      <w:r>
+        <w:t>. Journal of Statistical Software 80:1–28.</w:t>
+      </w:r>
+    </w:p>
+    <w:p>
+      <w:pPr>
+        <w:pStyle w:val="Bibliography"/>
+      </w:pPr>
+      <w:bookmarkStart w:id="6" w:name="ref-coblentz2017"/>
+      <w:bookmarkEnd w:id="4"/>
+      <w:r>
+        <w:t>C</w:t>
+      </w:r>
+      <w:r>
+        <w:t xml:space="preserve">oblentz, K. E., A. E. Rosenblatt, and M. Novak. 2017. </w:t>
+      </w:r>
+      <w:hyperlink r:id="rId9">
+        <w:r>
+          <w:rPr>
+            <w:rStyle w:val="Hyperlink"/>
+          </w:rPr>
+          <w:t>The application of Bayesian hierarchical models to quantify individual diet specialization</w:t>
+        </w:r>
+      </w:hyperlink>
+      <w:r>
+        <w:t>. Ecology 98:1535–1547.</w:t>
+      </w:r>
+    </w:p>
+    <w:p>
+      <w:pPr>
+        <w:pStyle w:val="Bibliography"/>
+      </w:pPr>
+      <w:bookmarkStart w:id="7" w:name="ref-fordyce2011"/>
+      <w:bookmarkEnd w:id="6"/>
+      <w:r>
+        <w:t>Fordyce, J. A., Z. Gompert, M. L. Fo</w:t>
+      </w:r>
+      <w:r>
+        <w:t xml:space="preserve">rister, and C. C. Nice. 2011. </w:t>
+      </w:r>
+      <w:hyperlink r:id="rId10">
+        <w:r>
+          <w:rPr>
+            <w:rStyle w:val="Hyperlink"/>
+          </w:rPr>
+          <w:t>A Hierarchical Bayesian Approach to Ecological Count Data: A Flexible Tool for Ecologists</w:t>
+        </w:r>
+      </w:hyperlink>
+      <w:r>
+        <w:t>. PLOS ONE 6:e26785.</w:t>
+      </w:r>
+    </w:p>
+    <w:p>
+      <w:pPr>
+        <w:pStyle w:val="Bibliography"/>
+      </w:pPr>
+      <w:bookmarkStart w:id="8" w:name="ref-nelson2020"/>
+      <w:bookmarkEnd w:id="7"/>
+      <w:r>
+        <w:t>Nelson, D., J. P. Benstead, A. D. Huryn, W. F. Cross</w:t>
+      </w:r>
+      <w:r>
+        <w:t xml:space="preserve">, J. M. Hood, P. W. Johnson, J. R. Junker, G. M. Gíslason, and J. S. Ólafsson. 2020. </w:t>
+      </w:r>
+      <w:hyperlink r:id="rId11">
+        <w:r>
+          <w:rPr>
+            <w:rStyle w:val="Hyperlink"/>
+          </w:rPr>
+          <w:t>Thermal niche diversity and trophic redundancy drive neutral effects of warming on energy flux through a stream food we</w:t>
         </w:r>
         <w:r>
           <w:rPr>
             <w:rStyle w:val="Hyperlink"/>
           </w:rPr>
-          <w:t xml:space="preserve"> </w:t>
+          <w:t>b</w:t>
+        </w:r>
+      </w:hyperlink>
+      <w:r>
+        <w:t>. Ecology.</w:t>
+      </w:r>
+    </w:p>
+    <w:p>
+      <w:pPr>
+        <w:pStyle w:val="Bibliography"/>
+      </w:pPr>
+      <w:bookmarkStart w:id="9" w:name="ref-ogorman2012"/>
+      <w:bookmarkEnd w:id="8"/>
+      <w:r>
+        <w:t xml:space="preserve">O’Gorman, E. J., D. E. Pichler, G. Adams, J. P. Benstead, H. Cohen, N. Craig, W. F. Cross, B. O. L. Demars, N. Friberg, G. M. Gíslason, R. Gudmundsdóttir, A. Hawczak, J. M. Hood, L. N. Hudson, L. Johansson, M. P. Johansson, J. R. Junker, A. Laurila, J. R. </w:t>
+      </w:r>
+      <w:r>
+        <w:t xml:space="preserve">Manson, E. Mavromati, D. Nelson, J. S. Ólafsson, D. M. Perkins, O. L. Petchey, M. Plebani, D. C. Reuman, B. C. Rall, R. Stewart, M. S. A. Thompson, and G. Woodward. 2012. </w:t>
+      </w:r>
+      <w:hyperlink r:id="rId12">
+        <w:r>
+          <w:rPr>
+            <w:rStyle w:val="Hyperlink"/>
+          </w:rPr>
+          <w:t xml:space="preserve">Impacts of </w:t>
         </w:r>
         <w:r>
           <w:rPr>
             <w:rStyle w:val="Hyperlink"/>
           </w:rPr>
-          <w:t xml:space="preserve">An R Package</w:t>
+          <w:t>Warming on the Structure and Functioning of Aquatic Communities</w:t>
+        </w:r>
+      </w:hyperlink>
+      <w:r>
+        <w:t>. Pages 81–176 Advances in Ecological Research. Elsevier.</w:t>
+      </w:r>
+    </w:p>
+    <w:p>
+      <w:pPr>
+        <w:pStyle w:val="Bibliography"/>
+      </w:pPr>
+      <w:bookmarkStart w:id="10" w:name="ref-rosi-marshall2016"/>
+      <w:bookmarkEnd w:id="9"/>
+      <w:r>
+        <w:lastRenderedPageBreak/>
+        <w:t xml:space="preserve">Rosi-Marshall, E. J., H. A. Wellard Kelly, R. O. Hall, and K. A. Vallis. 2016. </w:t>
+      </w:r>
+      <w:hyperlink r:id="rId13">
+        <w:r>
+          <w:rPr>
+            <w:rStyle w:val="Hyperlink"/>
+          </w:rPr>
+          <w:t>Method</w:t>
         </w:r>
         <w:r>
           <w:rPr>
             <w:rStyle w:val="Hyperlink"/>
           </w:rPr>
-          <w:t xml:space="preserve"> </w:t>
+          <w:t>s for quantifying aquatic macroinvertebrate diets</w:t>
         </w:r>
+      </w:hyperlink>
+      <w:r>
+        <w:t>. Freshwater Science 35:229–236.</w:t>
+      </w:r>
+    </w:p>
+    <w:p>
+      <w:pPr>
+        <w:pStyle w:val="Bibliography"/>
+      </w:pPr>
+      <w:bookmarkStart w:id="11" w:name="ref-schindelin2012"/>
+      <w:bookmarkEnd w:id="10"/>
+      <w:r>
+        <w:t>Schindelin, J., I. Arganda-Carreras, E. Frise, V. Kaynig, M. Longair, T. Pietzsch, S. Preibisch, C. Rueden, S. Saalfeld, B. Schmid, J.-Y. Tinevez, D. J. White, V. Hartenstein</w:t>
+      </w:r>
+      <w:r>
+        <w:t xml:space="preserve">, K. Eliceiri, P. Tomancak, and A. Cardona. 2012. </w:t>
+      </w:r>
+      <w:hyperlink r:id="rId14">
         <w:r>
           <w:rPr>
             <w:rStyle w:val="Hyperlink"/>
           </w:rPr>
-          <w:t xml:space="preserve">for</w:t>
+          <w:t>Fiji: An open-source platform for biological-image analysis</w:t>
         </w:r>
+      </w:hyperlink>
+      <w:r>
+        <w:t>. Nature Methods 9:676–682.</w:t>
+      </w:r>
+    </w:p>
+    <w:p>
+      <w:pPr>
+        <w:pStyle w:val="Bibliography"/>
+      </w:pPr>
+      <w:bookmarkStart w:id="12" w:name="ref-whittaker1952"/>
+      <w:bookmarkEnd w:id="11"/>
+      <w:r>
+        <w:t xml:space="preserve">Whittaker, R. H. 1952. </w:t>
+      </w:r>
+      <w:hyperlink r:id="rId15">
         <w:r>
           <w:rPr>
             <w:rStyle w:val="Hyperlink"/>
           </w:rPr>
-          <w:t xml:space="preserve"> </w:t>
-        </w:r>
-        <w:r>
-          <w:rPr>
-            <w:rStyle w:val="Hyperlink"/>
-          </w:rPr>
-          <w:t xml:space="preserve">Bayesian Multilevel Models Using Stan</w:t>
+          <w:t>A Study of Summer Foliage Insect Communities in the Great Smoky Mountains</w:t>
         </w:r>
       </w:hyperlink>
       <w:r>
-        <w:t xml:space="preserve">. Journal of Statistical Software 80:1–28.</w:t>
-      </w:r>
+        <w:t>. Ecological Monographs 22:1–44.</w:t>
+      </w:r>
+      <w:bookmarkEnd w:id="3"/>
+      <w:bookmarkEnd w:id="5"/>
+      <w:bookmarkEnd w:id="12"/>
     </w:p>
-    <w:bookmarkEnd w:id="24"/>
-    <w:bookmarkStart w:id="26" w:name="ref-coblentz2017"/>
-    <w:p>
-      <w:pPr>
-        <w:pStyle w:val="Bibliography"/>
-      </w:pPr>
-      <w:r>
-        <w:t xml:space="preserve">Coblentz, K. E., A. E. Rosenblatt, and M. Novak. 2017.</w:t>
-      </w:r>
-      <w:r>
-        <w:t xml:space="preserve"> </w:t>
-      </w:r>
-      <w:hyperlink r:id="rId25">
-        <w:r>
-          <w:rPr>
-            <w:rStyle w:val="Hyperlink"/>
-          </w:rPr>
-          <w:t xml:space="preserve">The application of</w:t>
-        </w:r>
-        <w:r>
-          <w:rPr>
-            <w:rStyle w:val="Hyperlink"/>
-          </w:rPr>
-          <w:t xml:space="preserve"> </w:t>
-        </w:r>
-        <w:r>
-          <w:rPr>
-            <w:rStyle w:val="Hyperlink"/>
-          </w:rPr>
-          <w:t xml:space="preserve">Bayesian</w:t>
-        </w:r>
-        <w:r>
-          <w:rPr>
-            <w:rStyle w:val="Hyperlink"/>
-          </w:rPr>
-          <w:t xml:space="preserve"> </w:t>
-        </w:r>
-        <w:r>
-          <w:rPr>
-            <w:rStyle w:val="Hyperlink"/>
-          </w:rPr>
-          <w:t xml:space="preserve">hierarchical models to quantify individual diet specialization</w:t>
-        </w:r>
-      </w:hyperlink>
-      <w:r>
-        <w:t xml:space="preserve">. Ecology 98:1535–1547.</w:t>
-      </w:r>
-    </w:p>
-    <w:bookmarkEnd w:id="26"/>
-    <w:bookmarkStart w:id="28" w:name="ref-fordyce2011"/>
-    <w:p>
-      <w:pPr>
-        <w:pStyle w:val="Bibliography"/>
-      </w:pPr>
-      <w:r>
-        <w:t xml:space="preserve">Fordyce, J. A., Z. Gompert, M. L. Forister, and C. C. Nice. 2011.</w:t>
-      </w:r>
-      <w:r>
-        <w:t xml:space="preserve"> </w:t>
-      </w:r>
-      <w:hyperlink r:id="rId27">
-        <w:r>
-          <w:rPr>
-            <w:rStyle w:val="Hyperlink"/>
-          </w:rPr>
-          <w:t xml:space="preserve">A</w:t>
-        </w:r>
-        <w:r>
-          <w:rPr>
-            <w:rStyle w:val="Hyperlink"/>
-          </w:rPr>
-          <w:t xml:space="preserve"> </w:t>
-        </w:r>
-        <w:r>
-          <w:rPr>
-            <w:rStyle w:val="Hyperlink"/>
-          </w:rPr>
-          <w:t xml:space="preserve">Hierarchical Bayesian Approach</w:t>
-        </w:r>
-        <w:r>
-          <w:rPr>
-            <w:rStyle w:val="Hyperlink"/>
-          </w:rPr>
-          <w:t xml:space="preserve"> </w:t>
-        </w:r>
-        <w:r>
-          <w:rPr>
-            <w:rStyle w:val="Hyperlink"/>
-          </w:rPr>
-          <w:t xml:space="preserve">to</w:t>
-        </w:r>
-        <w:r>
-          <w:rPr>
-            <w:rStyle w:val="Hyperlink"/>
-          </w:rPr>
-          <w:t xml:space="preserve"> </w:t>
-        </w:r>
-        <w:r>
-          <w:rPr>
-            <w:rStyle w:val="Hyperlink"/>
-          </w:rPr>
-          <w:t xml:space="preserve">Ecological Count Data</w:t>
-        </w:r>
-        <w:r>
-          <w:rPr>
-            <w:rStyle w:val="Hyperlink"/>
-          </w:rPr>
-          <w:t xml:space="preserve">:</w:t>
-        </w:r>
-        <w:r>
-          <w:rPr>
-            <w:rStyle w:val="Hyperlink"/>
-          </w:rPr>
-          <w:t xml:space="preserve"> </w:t>
-        </w:r>
-        <w:r>
-          <w:rPr>
-            <w:rStyle w:val="Hyperlink"/>
-          </w:rPr>
-          <w:t xml:space="preserve">A Flexible Tool</w:t>
-        </w:r>
-        <w:r>
-          <w:rPr>
-            <w:rStyle w:val="Hyperlink"/>
-          </w:rPr>
-          <w:t xml:space="preserve"> </w:t>
-        </w:r>
-        <w:r>
-          <w:rPr>
-            <w:rStyle w:val="Hyperlink"/>
-          </w:rPr>
-          <w:t xml:space="preserve">for</w:t>
-        </w:r>
-        <w:r>
-          <w:rPr>
-            <w:rStyle w:val="Hyperlink"/>
-          </w:rPr>
-          <w:t xml:space="preserve"> </w:t>
-        </w:r>
-        <w:r>
-          <w:rPr>
-            <w:rStyle w:val="Hyperlink"/>
-          </w:rPr>
-          <w:t xml:space="preserve">Ecologists</w:t>
-        </w:r>
-      </w:hyperlink>
-      <w:r>
-        <w:t xml:space="preserve">. PLOS ONE 6:e26785.</w:t>
-      </w:r>
-    </w:p>
-    <w:bookmarkEnd w:id="28"/>
-    <w:bookmarkStart w:id="30" w:name="ref-rosi-marshall2016"/>
-    <w:p>
-      <w:pPr>
-        <w:pStyle w:val="Bibliography"/>
-      </w:pPr>
-      <w:r>
-        <w:t xml:space="preserve">Rosi-Marshall, E. J., H. A. Wellard Kelly, R. O. Hall, and K. A. Vallis. 2016.</w:t>
-      </w:r>
-      <w:r>
-        <w:t xml:space="preserve"> </w:t>
-      </w:r>
-      <w:hyperlink r:id="rId29">
-        <w:r>
-          <w:rPr>
-            <w:rStyle w:val="Hyperlink"/>
-          </w:rPr>
-          <w:t xml:space="preserve">Methods for quantifying aquatic macroinvertebrate diets</w:t>
-        </w:r>
-      </w:hyperlink>
-      <w:r>
-        <w:t xml:space="preserve">. Freshwater Science 35:229–236.</w:t>
-      </w:r>
-    </w:p>
-    <w:bookmarkEnd w:id="30"/>
-    <w:bookmarkStart w:id="32" w:name="ref-schindelin2012"/>
-    <w:p>
-      <w:pPr>
-        <w:pStyle w:val="Bibliography"/>
-      </w:pPr>
-      <w:r>
-        <w:t xml:space="preserve">Schindelin, J., I. Arganda-Carreras, E. Frise, V. Kaynig, M. Longair, T. Pietzsch, S. Preibisch, C. Rueden, S. Saalfeld, B. Schmid, J.-Y. Tinevez, D. J. White, V. Hartenstein, K. Eliceiri, P. Tomancak, and A. Cardona. 2012.</w:t>
-      </w:r>
-      <w:r>
-        <w:t xml:space="preserve"> </w:t>
-      </w:r>
-      <w:hyperlink r:id="rId31">
-        <w:r>
-          <w:rPr>
-            <w:rStyle w:val="Hyperlink"/>
-          </w:rPr>
-          <w:t xml:space="preserve">Fiji: An open-source platform for biological-image analysis</w:t>
-        </w:r>
-      </w:hyperlink>
-      <w:r>
-        <w:t xml:space="preserve">. Nature Methods 9:676–682.</w:t>
-      </w:r>
-    </w:p>
-    <w:bookmarkEnd w:id="32"/>
-    <w:bookmarkStart w:id="34" w:name="ref-whittaker1952"/>
-    <w:p>
-      <w:pPr>
-        <w:pStyle w:val="Bibliography"/>
-      </w:pPr>
-      <w:r>
-        <w:t xml:space="preserve">Whittaker, R. H. 1952.</w:t>
-      </w:r>
-      <w:r>
-        <w:t xml:space="preserve"> </w:t>
-      </w:r>
-      <w:hyperlink r:id="rId33">
-        <w:r>
-          <w:rPr>
-            <w:rStyle w:val="Hyperlink"/>
-          </w:rPr>
-          <w:t xml:space="preserve">A</w:t>
-        </w:r>
-        <w:r>
-          <w:rPr>
-            <w:rStyle w:val="Hyperlink"/>
-          </w:rPr>
-          <w:t xml:space="preserve"> </w:t>
-        </w:r>
-        <w:r>
-          <w:rPr>
-            <w:rStyle w:val="Hyperlink"/>
-          </w:rPr>
-          <w:t xml:space="preserve">Study</w:t>
-        </w:r>
-        <w:r>
-          <w:rPr>
-            <w:rStyle w:val="Hyperlink"/>
-          </w:rPr>
-          <w:t xml:space="preserve"> </w:t>
-        </w:r>
-        <w:r>
-          <w:rPr>
-            <w:rStyle w:val="Hyperlink"/>
-          </w:rPr>
-          <w:t xml:space="preserve">of</w:t>
-        </w:r>
-        <w:r>
-          <w:rPr>
-            <w:rStyle w:val="Hyperlink"/>
-          </w:rPr>
-          <w:t xml:space="preserve"> </w:t>
-        </w:r>
-        <w:r>
-          <w:rPr>
-            <w:rStyle w:val="Hyperlink"/>
-          </w:rPr>
-          <w:t xml:space="preserve">Summer Foliage Insect Communities</w:t>
-        </w:r>
-        <w:r>
-          <w:rPr>
-            <w:rStyle w:val="Hyperlink"/>
-          </w:rPr>
-          <w:t xml:space="preserve"> </w:t>
-        </w:r>
-        <w:r>
-          <w:rPr>
-            <w:rStyle w:val="Hyperlink"/>
-          </w:rPr>
-          <w:t xml:space="preserve">in the</w:t>
-        </w:r>
-        <w:r>
-          <w:rPr>
-            <w:rStyle w:val="Hyperlink"/>
-          </w:rPr>
-          <w:t xml:space="preserve"> </w:t>
-        </w:r>
-        <w:r>
-          <w:rPr>
-            <w:rStyle w:val="Hyperlink"/>
-          </w:rPr>
-          <w:t xml:space="preserve">Great Smoky Mountains</w:t>
-        </w:r>
-      </w:hyperlink>
-      <w:r>
-        <w:t xml:space="preserve">. Ecological Monographs 22:1–44.</w:t>
-      </w:r>
-    </w:p>
-    <w:bookmarkEnd w:id="34"/>
-    <w:bookmarkEnd w:id="35"/>
-    <w:bookmarkEnd w:id="36"/>
-    <w:bookmarkEnd w:id="37"/>
     <w:sectPr>
-      <w:headerReference r:id="rId9" w:type="default"/>
-      <w:footerReference r:id="rId10" w:type="default"/>
-      <w:pgSz w:code="1" w:h="15840" w:w="12240"/>
-      <w:pgMar w:bottom="1440" w:footer="720" w:gutter="0" w:header="720" w:left="1440" w:right="1440" w:top="1440"/>
+      <w:headerReference w:type="default" r:id="rId16"/>
+      <w:footerReference w:type="default" r:id="rId17"/>
+      <w:pgSz w:w="12240" w:h="15840" w:code="1"/>
+      <w:pgMar w:top="1440" w:right="1440" w:bottom="1440" w:left="1440" w:header="720" w:footer="720" w:gutter="0"/>
       <w:lnNumType w:countBy="1" w:restart="continuous"/>
       <w:cols w:space="720"/>
       <w:docGrid w:linePitch="326"/>
@@ -1754,8 +1919,29 @@
 </w:document>
 </file>
 
-<file path=word/comments.xml><?xml version="1.0" encoding="utf-8"?>
-<w:comments xmlns:w="http://schemas.openxmlformats.org/wordprocessingml/2006/main" xmlns:m="http://schemas.openxmlformats.org/officeDocument/2006/math" xmlns:r="http://schemas.openxmlformats.org/officeDocument/2006/relationships" xmlns:o="urn:schemas-microsoft-com:office:office" xmlns:v="urn:schemas-microsoft-com:vml" xmlns:w10="urn:schemas-microsoft-com:office:word" xmlns:a="http://schemas.openxmlformats.org/drawingml/2006/main" xmlns:pic="http://schemas.openxmlformats.org/drawingml/2006/picture" xmlns:wp="http://schemas.openxmlformats.org/drawingml/2006/wordprocessingDrawing"/>
+<file path=word/endnotes.xml><?xml version="1.0" encoding="utf-8"?>
+<w:endnotes xmlns:wpc="http://schemas.microsoft.com/office/word/2010/wordprocessingCanvas" xmlns:cx="http://schemas.microsoft.com/office/drawing/2014/chartex" xmlns:cx1="http://schemas.microsoft.com/office/drawing/2015/9/8/chartex" xmlns:cx2="http://schemas.microsoft.com/office/drawing/2015/10/21/chartex" xmlns:cx3="http://schemas.microsoft.com/office/drawing/2016/5/9/chartex" xmlns:cx4="http://schemas.microsoft.com/office/drawing/2016/5/10/chartex" xmlns:cx5="http://schemas.microsoft.com/office/drawing/2016/5/11/chartex" xmlns:cx6="http://schemas.microsoft.com/office/drawing/2016/5/12/chartex" xmlns:cx7="http://schemas.microsoft.com/office/drawing/2016/5/13/chartex" xmlns:cx8="http://schemas.microsoft.com/office/drawing/2016/5/14/chartex" xmlns:mc="http://schemas.openxmlformats.org/markup-compatibility/2006" xmlns:aink="http://schemas.microsoft.com/office/drawing/2016/ink" xmlns:am3d="http://schemas.microsoft.com/office/drawing/2017/model3d" xmlns:o="urn:schemas-microsoft-com:office:office" xmlns:r="http://schemas.openxmlformats.org/officeDocument/2006/relationships" xmlns:m="http://schemas.openxmlformats.org/officeDocument/2006/math" xmlns:v="urn:schemas-microsoft-com:vml" xmlns:wp14="http://schemas.microsoft.com/office/word/2010/wordprocessingDrawing" xmlns:wp="http://schemas.openxmlformats.org/drawingml/2006/wordprocessingDrawing" xmlns:w10="urn:schemas-microsoft-com:office:word" xmlns:w="http://schemas.openxmlformats.org/wordprocessingml/2006/main" xmlns:w14="http://schemas.microsoft.com/office/word/2010/wordml" xmlns:w15="http://schemas.microsoft.com/office/word/2012/wordml" xmlns:w16cid="http://schemas.microsoft.com/office/word/2016/wordml/cid" xmlns:w16se="http://schemas.microsoft.com/office/word/2015/wordml/symex" xmlns:wpg="http://schemas.microsoft.com/office/word/2010/wordprocessingGroup" xmlns:wpi="http://schemas.microsoft.com/office/word/2010/wordprocessingInk" xmlns:wne="http://schemas.microsoft.com/office/word/2006/wordml" xmlns:wps="http://schemas.microsoft.com/office/word/2010/wordprocessingShape" mc:Ignorable="w14 w15 w16se w16cid wp14">
+  <w:endnote w:type="separator" w:id="-1">
+    <w:p>
+      <w:pPr>
+        <w:spacing w:after="0"/>
+      </w:pPr>
+      <w:r>
+        <w:separator/>
+      </w:r>
+    </w:p>
+  </w:endnote>
+  <w:endnote w:type="continuationSeparator" w:id="0">
+    <w:p>
+      <w:pPr>
+        <w:spacing w:after="0"/>
+      </w:pPr>
+      <w:r>
+        <w:continuationSeparator/>
+      </w:r>
+    </w:p>
+  </w:endnote>
+</w:endnotes>
 </file>
 
 <file path=word/footer1.xml><?xml version="1.0" encoding="utf-8"?>
@@ -1812,18 +1998,18 @@
 </file>
 
 <file path=word/footnotes.xml><?xml version="1.0" encoding="utf-8"?>
-<w:footnotes xmlns:w="http://schemas.openxmlformats.org/wordprocessingml/2006/main" xmlns:m="http://schemas.openxmlformats.org/officeDocument/2006/math" xmlns:r="http://schemas.openxmlformats.org/officeDocument/2006/relationships" xmlns:o="urn:schemas-microsoft-com:office:office" xmlns:v="urn:schemas-microsoft-com:vml" xmlns:w10="urn:schemas-microsoft-com:office:word" xmlns:a="http://schemas.openxmlformats.org/drawingml/2006/main" xmlns:pic="http://schemas.openxmlformats.org/drawingml/2006/picture" xmlns:wp="http://schemas.openxmlformats.org/drawingml/2006/wordprocessingDrawing">
+<w:footnotes xmlns:wpc="http://schemas.microsoft.com/office/word/2010/wordprocessingCanvas" xmlns:cx="http://schemas.microsoft.com/office/drawing/2014/chartex" xmlns:cx1="http://schemas.microsoft.com/office/drawing/2015/9/8/chartex" xmlns:cx2="http://schemas.microsoft.com/office/drawing/2015/10/21/chartex" xmlns:cx3="http://schemas.microsoft.com/office/drawing/2016/5/9/chartex" xmlns:cx4="http://schemas.microsoft.com/office/drawing/2016/5/10/chartex" xmlns:cx5="http://schemas.microsoft.com/office/drawing/2016/5/11/chartex" xmlns:cx6="http://schemas.microsoft.com/office/drawing/2016/5/12/chartex" xmlns:cx7="http://schemas.microsoft.com/office/drawing/2016/5/13/chartex" xmlns:cx8="http://schemas.microsoft.com/office/drawing/2016/5/14/chartex" xmlns:mc="http://schemas.openxmlformats.org/markup-compatibility/2006" xmlns:aink="http://schemas.microsoft.com/office/drawing/2016/ink" xmlns:am3d="http://schemas.microsoft.com/office/drawing/2017/model3d" xmlns:o="urn:schemas-microsoft-com:office:office" xmlns:r="http://schemas.openxmlformats.org/officeDocument/2006/relationships" xmlns:m="http://schemas.openxmlformats.org/officeDocument/2006/math" xmlns:v="urn:schemas-microsoft-com:vml" xmlns:wp14="http://schemas.microsoft.com/office/word/2010/wordprocessingDrawing" xmlns:wp="http://schemas.openxmlformats.org/drawingml/2006/wordprocessingDrawing" xmlns:w10="urn:schemas-microsoft-com:office:word" xmlns:w="http://schemas.openxmlformats.org/wordprocessingml/2006/main" xmlns:w14="http://schemas.microsoft.com/office/word/2010/wordml" xmlns:w15="http://schemas.microsoft.com/office/word/2012/wordml" xmlns:w16cid="http://schemas.microsoft.com/office/word/2016/wordml/cid" xmlns:w16se="http://schemas.microsoft.com/office/word/2015/wordml/symex" xmlns:wpg="http://schemas.microsoft.com/office/word/2010/wordprocessingGroup" xmlns:wpi="http://schemas.microsoft.com/office/word/2010/wordprocessingInk" xmlns:wne="http://schemas.microsoft.com/office/word/2006/wordml" xmlns:wps="http://schemas.microsoft.com/office/word/2010/wordprocessingShape" mc:Ignorable="w14 w15 w16se w16cid wp14">
+  <w:footnote w:type="separator" w:id="-1">
+    <w:p>
+      <w:r>
+        <w:separator/>
+      </w:r>
+    </w:p>
+  </w:footnote>
   <w:footnote w:type="continuationSeparator" w:id="0">
     <w:p>
       <w:r>
         <w:continuationSeparator/>
-      </w:r>
-    </w:p>
-  </w:footnote>
-  <w:footnote w:type="separator" w:id="-1">
-    <w:p>
-      <w:r>
-        <w:separator/>
       </w:r>
     </w:p>
   </w:footnote>
@@ -1841,8 +2027,8 @@
 </file>
 
 <file path=word/numbering.xml><?xml version="1.0" encoding="utf-8"?>
-<w:numbering xmlns:aink="http://schemas.microsoft.com/office/drawing/2016/ink" xmlns:am3d="http://schemas.microsoft.com/office/drawing/2017/model3d" xmlns:cx="http://schemas.microsoft.com/office/drawing/2014/chartex" xmlns:cx1="http://schemas.microsoft.com/office/drawing/2015/9/8/chartex" xmlns:cx2="http://schemas.microsoft.com/office/drawing/2015/10/21/chartex" xmlns:cx3="http://schemas.microsoft.com/office/drawing/2016/5/9/chartex" xmlns:cx4="http://schemas.microsoft.com/office/drawing/2016/5/10/chartex" xmlns:cx5="http://schemas.microsoft.com/office/drawing/2016/5/11/chartex" xmlns:cx6="http://schemas.microsoft.com/office/drawing/2016/5/12/chartex" xmlns:cx7="http://schemas.microsoft.com/office/drawing/2016/5/13/chartex" xmlns:cx8="http://schemas.microsoft.com/office/drawing/2016/5/14/chartex" xmlns:m="http://schemas.openxmlformats.org/officeDocument/2006/math" xmlns:mc="http://schemas.openxmlformats.org/markup-compatibility/2006" xmlns:o="urn:schemas-microsoft-com:office:office" xmlns:r="http://schemas.openxmlformats.org/officeDocument/2006/relationships" xmlns:v="urn:schemas-microsoft-com:vml" xmlns:w="http://schemas.openxmlformats.org/wordprocessingml/2006/main" xmlns:w10="urn:schemas-microsoft-com:office:word" xmlns:w14="http://schemas.microsoft.com/office/word/2010/wordml" xmlns:w15="http://schemas.microsoft.com/office/word/2012/wordml" xmlns:w16cid="http://schemas.microsoft.com/office/word/2016/wordml/cid" xmlns:w16se="http://schemas.microsoft.com/office/word/2015/wordml/symex" xmlns:wne="http://schemas.microsoft.com/office/word/2006/wordml" xmlns:wp="http://schemas.openxmlformats.org/drawingml/2006/wordprocessingDrawing" xmlns:wp14="http://schemas.microsoft.com/office/word/2010/wordprocessingDrawing" xmlns:wpc="http://schemas.microsoft.com/office/word/2010/wordprocessingCanvas" xmlns:wpg="http://schemas.microsoft.com/office/word/2010/wordprocessingGroup" xmlns:wpi="http://schemas.microsoft.com/office/word/2010/wordprocessingInk" xmlns:wps="http://schemas.microsoft.com/office/word/2010/wordprocessingShape" mc:Ignorable="w14 w15 w16se w16cid wp14">
-  <w:abstractNum w15:restartNumberingAfterBreak="0" w:abstractNumId="0">
+<w:numbering xmlns:wpc="http://schemas.microsoft.com/office/word/2010/wordprocessingCanvas" xmlns:cx="http://schemas.microsoft.com/office/drawing/2014/chartex" xmlns:cx1="http://schemas.microsoft.com/office/drawing/2015/9/8/chartex" xmlns:cx2="http://schemas.microsoft.com/office/drawing/2015/10/21/chartex" xmlns:cx3="http://schemas.microsoft.com/office/drawing/2016/5/9/chartex" xmlns:cx4="http://schemas.microsoft.com/office/drawing/2016/5/10/chartex" xmlns:cx5="http://schemas.microsoft.com/office/drawing/2016/5/11/chartex" xmlns:cx6="http://schemas.microsoft.com/office/drawing/2016/5/12/chartex" xmlns:cx7="http://schemas.microsoft.com/office/drawing/2016/5/13/chartex" xmlns:cx8="http://schemas.microsoft.com/office/drawing/2016/5/14/chartex" xmlns:mc="http://schemas.openxmlformats.org/markup-compatibility/2006" xmlns:aink="http://schemas.microsoft.com/office/drawing/2016/ink" xmlns:am3d="http://schemas.microsoft.com/office/drawing/2017/model3d" xmlns:o="urn:schemas-microsoft-com:office:office" xmlns:r="http://schemas.openxmlformats.org/officeDocument/2006/relationships" xmlns:m="http://schemas.openxmlformats.org/officeDocument/2006/math" xmlns:v="urn:schemas-microsoft-com:vml" xmlns:wp14="http://schemas.microsoft.com/office/word/2010/wordprocessingDrawing" xmlns:wp="http://schemas.openxmlformats.org/drawingml/2006/wordprocessingDrawing" xmlns:w10="urn:schemas-microsoft-com:office:word" xmlns:w="http://schemas.openxmlformats.org/wordprocessingml/2006/main" xmlns:w14="http://schemas.microsoft.com/office/word/2010/wordml" xmlns:w15="http://schemas.microsoft.com/office/word/2012/wordml" xmlns:w16cid="http://schemas.microsoft.com/office/word/2016/wordml/cid" xmlns:w16se="http://schemas.microsoft.com/office/word/2015/wordml/symex" xmlns:wpg="http://schemas.microsoft.com/office/word/2010/wordprocessingGroup" xmlns:wpi="http://schemas.microsoft.com/office/word/2010/wordprocessingInk" xmlns:wne="http://schemas.microsoft.com/office/word/2006/wordml" xmlns:wps="http://schemas.microsoft.com/office/word/2010/wordprocessingShape" mc:Ignorable="w14 w15 w16se w16cid wp14">
+  <w:abstractNum w:abstractNumId="0" w15:restartNumberingAfterBreak="0">
     <w:nsid w:val="EA454B4C"/>
     <w:multiLevelType w:val="multilevel"/>
     <w:tmpl w:val="5DF0468E"/>
@@ -1851,7 +2037,7 @@
       <w:lvlText w:val="•"/>
       <w:lvlJc w:val="left"/>
       <w:pPr>
-        <w:ind w:hanging="480" w:left="720"/>
+        <w:ind w:left="720" w:hanging="480"/>
       </w:pPr>
     </w:lvl>
     <w:lvl w:ilvl="1">
@@ -1859,7 +2045,7 @@
       <w:lvlText w:val="–"/>
       <w:lvlJc w:val="left"/>
       <w:pPr>
-        <w:ind w:hanging="480" w:left="1440"/>
+        <w:ind w:left="1440" w:hanging="480"/>
       </w:pPr>
     </w:lvl>
     <w:lvl w:ilvl="2">
@@ -1867,7 +2053,7 @@
       <w:lvlText w:val="•"/>
       <w:lvlJc w:val="left"/>
       <w:pPr>
-        <w:ind w:hanging="480" w:left="2160"/>
+        <w:ind w:left="2160" w:hanging="480"/>
       </w:pPr>
     </w:lvl>
     <w:lvl w:ilvl="3">
@@ -1875,7 +2061,7 @@
       <w:lvlText w:val="–"/>
       <w:lvlJc w:val="left"/>
       <w:pPr>
-        <w:ind w:hanging="480" w:left="2880"/>
+        <w:ind w:left="2880" w:hanging="480"/>
       </w:pPr>
     </w:lvl>
     <w:lvl w:ilvl="4">
@@ -1883,7 +2069,7 @@
       <w:lvlText w:val="•"/>
       <w:lvlJc w:val="left"/>
       <w:pPr>
-        <w:ind w:hanging="480" w:left="3600"/>
+        <w:ind w:left="3600" w:hanging="480"/>
       </w:pPr>
     </w:lvl>
     <w:lvl w:ilvl="5">
@@ -1891,7 +2077,7 @@
       <w:lvlText w:val="–"/>
       <w:lvlJc w:val="left"/>
       <w:pPr>
-        <w:ind w:hanging="480" w:left="4320"/>
+        <w:ind w:left="4320" w:hanging="480"/>
       </w:pPr>
     </w:lvl>
     <w:lvl w:ilvl="6">
@@ -1899,7 +2085,7 @@
       <w:lvlText w:val="•"/>
       <w:lvlJc w:val="left"/>
       <w:pPr>
-        <w:ind w:hanging="480" w:left="5040"/>
+        <w:ind w:left="5040" w:hanging="480"/>
       </w:pPr>
     </w:lvl>
     <w:lvl w:ilvl="7">
@@ -1907,7 +2093,7 @@
       <w:lvlText w:val="–"/>
       <w:lvlJc w:val="left"/>
       <w:pPr>
-        <w:ind w:hanging="480" w:left="5760"/>
+        <w:ind w:left="5760" w:hanging="480"/>
       </w:pPr>
     </w:lvl>
     <w:lvl w:ilvl="8">
@@ -1915,11 +2101,11 @@
       <w:lvlText w:val="•"/>
       <w:lvlJc w:val="left"/>
       <w:pPr>
-        <w:ind w:hanging="480" w:left="6480"/>
+        <w:ind w:left="6480" w:hanging="480"/>
       </w:pPr>
     </w:lvl>
   </w:abstractNum>
-  <w:abstractNum w15:restartNumberingAfterBreak="0" w:abstractNumId="1">
+  <w:abstractNum w:abstractNumId="1" w15:restartNumberingAfterBreak="0">
     <w:nsid w:val="FFFFFF7C"/>
     <w:multiLevelType w:val="singleLevel"/>
     <w:tmpl w:val="E57C68FE"/>
@@ -1930,13 +2116,13 @@
       <w:lvlJc w:val="left"/>
       <w:pPr>
         <w:tabs>
-          <w:tab w:pos="1800" w:val="num"/>
+          <w:tab w:val="num" w:pos="1800"/>
         </w:tabs>
-        <w:ind w:hanging="360" w:left="1800"/>
+        <w:ind w:left="1800" w:hanging="360"/>
       </w:pPr>
     </w:lvl>
   </w:abstractNum>
-  <w:abstractNum w15:restartNumberingAfterBreak="0" w:abstractNumId="2">
+  <w:abstractNum w:abstractNumId="2" w15:restartNumberingAfterBreak="0">
     <w:nsid w:val="FFFFFF7D"/>
     <w:multiLevelType w:val="singleLevel"/>
     <w:tmpl w:val="767E5484"/>
@@ -1947,13 +2133,13 @@
       <w:lvlJc w:val="left"/>
       <w:pPr>
         <w:tabs>
-          <w:tab w:pos="1440" w:val="num"/>
+          <w:tab w:val="num" w:pos="1440"/>
         </w:tabs>
-        <w:ind w:hanging="360" w:left="1440"/>
+        <w:ind w:left="1440" w:hanging="360"/>
       </w:pPr>
     </w:lvl>
   </w:abstractNum>
-  <w:abstractNum w15:restartNumberingAfterBreak="0" w:abstractNumId="3">
+  <w:abstractNum w:abstractNumId="3" w15:restartNumberingAfterBreak="0">
     <w:nsid w:val="FFFFFF7E"/>
     <w:multiLevelType w:val="singleLevel"/>
     <w:tmpl w:val="56161352"/>
@@ -1964,13 +2150,13 @@
       <w:lvlJc w:val="left"/>
       <w:pPr>
         <w:tabs>
-          <w:tab w:pos="1080" w:val="num"/>
+          <w:tab w:val="num" w:pos="1080"/>
         </w:tabs>
-        <w:ind w:hanging="360" w:left="1080"/>
+        <w:ind w:left="1080" w:hanging="360"/>
       </w:pPr>
     </w:lvl>
   </w:abstractNum>
-  <w:abstractNum w15:restartNumberingAfterBreak="0" w:abstractNumId="4">
+  <w:abstractNum w:abstractNumId="4" w15:restartNumberingAfterBreak="0">
     <w:nsid w:val="FFFFFF7F"/>
     <w:multiLevelType w:val="singleLevel"/>
     <w:tmpl w:val="C49E9D98"/>
@@ -1981,13 +2167,13 @@
       <w:lvlJc w:val="left"/>
       <w:pPr>
         <w:tabs>
-          <w:tab w:pos="720" w:val="num"/>
+          <w:tab w:val="num" w:pos="720"/>
         </w:tabs>
-        <w:ind w:hanging="360" w:left="720"/>
+        <w:ind w:left="720" w:hanging="360"/>
       </w:pPr>
     </w:lvl>
   </w:abstractNum>
-  <w:abstractNum w15:restartNumberingAfterBreak="0" w:abstractNumId="5">
+  <w:abstractNum w:abstractNumId="5" w15:restartNumberingAfterBreak="0">
     <w:nsid w:val="FFFFFF80"/>
     <w:multiLevelType w:val="singleLevel"/>
     <w:tmpl w:val="1ED4FDDA"/>
@@ -1998,16 +2184,16 @@
       <w:lvlJc w:val="left"/>
       <w:pPr>
         <w:tabs>
-          <w:tab w:pos="1800" w:val="num"/>
+          <w:tab w:val="num" w:pos="1800"/>
         </w:tabs>
-        <w:ind w:hanging="360" w:left="1800"/>
+        <w:ind w:left="1800" w:hanging="360"/>
       </w:pPr>
       <w:rPr>
         <w:rFonts w:ascii="Symbol" w:hAnsi="Symbol" w:hint="default"/>
       </w:rPr>
     </w:lvl>
   </w:abstractNum>
-  <w:abstractNum w15:restartNumberingAfterBreak="0" w:abstractNumId="6">
+  <w:abstractNum w:abstractNumId="6" w15:restartNumberingAfterBreak="0">
     <w:nsid w:val="FFFFFF81"/>
     <w:multiLevelType w:val="singleLevel"/>
     <w:tmpl w:val="61F68962"/>
@@ -2018,16 +2204,16 @@
       <w:lvlJc w:val="left"/>
       <w:pPr>
         <w:tabs>
-          <w:tab w:pos="1440" w:val="num"/>
+          <w:tab w:val="num" w:pos="1440"/>
         </w:tabs>
-        <w:ind w:hanging="360" w:left="1440"/>
+        <w:ind w:left="1440" w:hanging="360"/>
       </w:pPr>
       <w:rPr>
         <w:rFonts w:ascii="Symbol" w:hAnsi="Symbol" w:hint="default"/>
       </w:rPr>
     </w:lvl>
   </w:abstractNum>
-  <w:abstractNum w15:restartNumberingAfterBreak="0" w:abstractNumId="7">
+  <w:abstractNum w:abstractNumId="7" w15:restartNumberingAfterBreak="0">
     <w:nsid w:val="FFFFFF82"/>
     <w:multiLevelType w:val="singleLevel"/>
     <w:tmpl w:val="CF4C2A04"/>
@@ -2038,16 +2224,16 @@
       <w:lvlJc w:val="left"/>
       <w:pPr>
         <w:tabs>
-          <w:tab w:pos="1080" w:val="num"/>
+          <w:tab w:val="num" w:pos="1080"/>
         </w:tabs>
-        <w:ind w:hanging="360" w:left="1080"/>
+        <w:ind w:left="1080" w:hanging="360"/>
       </w:pPr>
       <w:rPr>
         <w:rFonts w:ascii="Symbol" w:hAnsi="Symbol" w:hint="default"/>
       </w:rPr>
     </w:lvl>
   </w:abstractNum>
-  <w:abstractNum w15:restartNumberingAfterBreak="0" w:abstractNumId="8">
+  <w:abstractNum w:abstractNumId="8" w15:restartNumberingAfterBreak="0">
     <w:nsid w:val="FFFFFF83"/>
     <w:multiLevelType w:val="singleLevel"/>
     <w:tmpl w:val="0A269222"/>
@@ -2058,16 +2244,16 @@
       <w:lvlJc w:val="left"/>
       <w:pPr>
         <w:tabs>
-          <w:tab w:pos="720" w:val="num"/>
+          <w:tab w:val="num" w:pos="720"/>
         </w:tabs>
-        <w:ind w:hanging="360" w:left="720"/>
+        <w:ind w:left="720" w:hanging="360"/>
       </w:pPr>
       <w:rPr>
         <w:rFonts w:ascii="Symbol" w:hAnsi="Symbol" w:hint="default"/>
       </w:rPr>
     </w:lvl>
   </w:abstractNum>
-  <w:abstractNum w15:restartNumberingAfterBreak="0" w:abstractNumId="9">
+  <w:abstractNum w:abstractNumId="9" w15:restartNumberingAfterBreak="0">
     <w:nsid w:val="FFFFFF88"/>
     <w:multiLevelType w:val="singleLevel"/>
     <w:tmpl w:val="48A66958"/>
@@ -2078,13 +2264,13 @@
       <w:lvlJc w:val="left"/>
       <w:pPr>
         <w:tabs>
-          <w:tab w:pos="360" w:val="num"/>
+          <w:tab w:val="num" w:pos="360"/>
         </w:tabs>
-        <w:ind w:hanging="360" w:left="360"/>
+        <w:ind w:left="360" w:hanging="360"/>
       </w:pPr>
     </w:lvl>
   </w:abstractNum>
-  <w:abstractNum w15:restartNumberingAfterBreak="0" w:abstractNumId="10">
+  <w:abstractNum w:abstractNumId="10" w15:restartNumberingAfterBreak="0">
     <w:nsid w:val="FFFFFF89"/>
     <w:multiLevelType w:val="singleLevel"/>
     <w:tmpl w:val="18F2851C"/>
@@ -2095,16 +2281,93 @@
       <w:lvlJc w:val="left"/>
       <w:pPr>
         <w:tabs>
-          <w:tab w:pos="360" w:val="num"/>
+          <w:tab w:val="num" w:pos="360"/>
         </w:tabs>
-        <w:ind w:hanging="360" w:left="360"/>
+        <w:ind w:left="360" w:hanging="360"/>
       </w:pPr>
       <w:rPr>
         <w:rFonts w:ascii="Symbol" w:hAnsi="Symbol" w:hint="default"/>
       </w:rPr>
     </w:lvl>
   </w:abstractNum>
-  <w:abstractNum w15:restartNumberingAfterBreak="0" w:abstractNumId="11">
+  <w:abstractNum w:abstractNumId="11" w15:restartNumberingAfterBreak="0">
+    <w:nsid w:val="0000A990"/>
+    <w:multiLevelType w:val="multilevel"/>
+    <w:tmpl w:val="86B0A53E"/>
+    <w:lvl w:ilvl="0">
+      <w:numFmt w:val="bullet"/>
+      <w:lvlText w:val=" "/>
+      <w:lvlJc w:val="left"/>
+      <w:pPr>
+        <w:ind w:left="720" w:hanging="480"/>
+      </w:pPr>
+    </w:lvl>
+    <w:lvl w:ilvl="1">
+      <w:numFmt w:val="bullet"/>
+      <w:lvlText w:val=" "/>
+      <w:lvlJc w:val="left"/>
+      <w:pPr>
+        <w:ind w:left="1440" w:hanging="480"/>
+      </w:pPr>
+    </w:lvl>
+    <w:lvl w:ilvl="2">
+      <w:numFmt w:val="bullet"/>
+      <w:lvlText w:val=" "/>
+      <w:lvlJc w:val="left"/>
+      <w:pPr>
+        <w:ind w:left="2160" w:hanging="480"/>
+      </w:pPr>
+    </w:lvl>
+    <w:lvl w:ilvl="3">
+      <w:numFmt w:val="bullet"/>
+      <w:lvlText w:val=" "/>
+      <w:lvlJc w:val="left"/>
+      <w:pPr>
+        <w:ind w:left="2880" w:hanging="480"/>
+      </w:pPr>
+    </w:lvl>
+    <w:lvl w:ilvl="4">
+      <w:numFmt w:val="bullet"/>
+      <w:lvlText w:val=" "/>
+      <w:lvlJc w:val="left"/>
+      <w:pPr>
+        <w:ind w:left="3600" w:hanging="480"/>
+      </w:pPr>
+    </w:lvl>
+    <w:lvl w:ilvl="5">
+      <w:numFmt w:val="bullet"/>
+      <w:lvlText w:val=" "/>
+      <w:lvlJc w:val="left"/>
+      <w:pPr>
+        <w:ind w:left="4320" w:hanging="480"/>
+      </w:pPr>
+    </w:lvl>
+    <w:lvl w:ilvl="6">
+      <w:numFmt w:val="bullet"/>
+      <w:lvlText w:val=" "/>
+      <w:lvlJc w:val="left"/>
+      <w:pPr>
+        <w:ind w:left="5040" w:hanging="480"/>
+      </w:pPr>
+    </w:lvl>
+    <w:lvl w:ilvl="7">
+      <w:numFmt w:val="bullet"/>
+      <w:lvlText w:val=" "/>
+      <w:lvlJc w:val="left"/>
+      <w:pPr>
+        <w:ind w:left="5760" w:hanging="480"/>
+      </w:pPr>
+    </w:lvl>
+    <w:lvl w:ilvl="8">
+      <w:numFmt w:val="bullet"/>
+      <w:lvlText w:val=" "/>
+      <w:lvlJc w:val="left"/>
+      <w:pPr>
+        <w:ind w:left="6480" w:hanging="480"/>
+      </w:pPr>
+    </w:lvl>
+  </w:abstractNum>
+  <w:abstractNum w:abstractNumId="12" w15:restartNumberingAfterBreak="0">
     <w:nsid w:val="2C1AE401"/>
     <w:multiLevelType w:val="multilevel"/>
     <w:tmpl w:val="BB1C9B1E"/>
@@ -2113,7 +2376,7 @@
       <w:lvlText w:val=" "/>
       <w:lvlJc w:val="left"/>
       <w:pPr>
-        <w:ind w:hanging="480" w:left="720"/>
+        <w:ind w:left="720" w:hanging="480"/>
       </w:pPr>
     </w:lvl>
     <w:lvl w:ilvl="1">
@@ -2121,7 +2384,7 @@
       <w:lvlText w:val=" "/>
       <w:lvlJc w:val="left"/>
       <w:pPr>
-        <w:ind w:hanging="480" w:left="1440"/>
+        <w:ind w:left="1440" w:hanging="480"/>
       </w:pPr>
     </w:lvl>
     <w:lvl w:ilvl="2">
@@ -2129,7 +2392,7 @@
       <w:lvlText w:val=" "/>
       <w:lvlJc w:val="left"/>
       <w:pPr>
-        <w:ind w:hanging="480" w:left="2160"/>
+        <w:ind w:left="2160" w:hanging="480"/>
       </w:pPr>
     </w:lvl>
     <w:lvl w:ilvl="3">
@@ -2137,7 +2400,7 @@
       <w:lvlText w:val=" "/>
       <w:lvlJc w:val="left"/>
       <w:pPr>
-        <w:ind w:hanging="480" w:left="2880"/>
+        <w:ind w:left="2880" w:hanging="480"/>
       </w:pPr>
     </w:lvl>
     <w:lvl w:ilvl="4">
@@ -2145,7 +2408,7 @@
       <w:lvlText w:val=" "/>
       <w:lvlJc w:val="left"/>
       <w:pPr>
-        <w:ind w:hanging="480" w:left="3600"/>
+        <w:ind w:left="3600" w:hanging="480"/>
       </w:pPr>
     </w:lvl>
     <w:lvl w:ilvl="5">
@@ -2153,7 +2416,7 @@
       <w:lvlText w:val=" "/>
       <w:lvlJc w:val="left"/>
       <w:pPr>
-        <w:ind w:hanging="480" w:left="4320"/>
+        <w:ind w:left="4320" w:hanging="480"/>
       </w:pPr>
     </w:lvl>
     <w:lvl w:ilvl="6">
@@ -2161,7 +2424,7 @@
       <w:lvlText w:val=" "/>
       <w:lvlJc w:val="left"/>
       <w:pPr>
-        <w:ind w:hanging="480" w:left="5040"/>
+        <w:ind w:left="5040" w:hanging="480"/>
       </w:pPr>
     </w:lvl>
     <w:lvl w:ilvl="7">
@@ -2169,7 +2432,7 @@
       <w:lvlText w:val=" "/>
       <w:lvlJc w:val="left"/>
       <w:pPr>
-        <w:ind w:hanging="480" w:left="5760"/>
+        <w:ind w:left="5760" w:hanging="480"/>
       </w:pPr>
     </w:lvl>
     <w:lvl w:ilvl="8">
@@ -2177,88 +2440,12 @@
       <w:lvlText w:val=" "/>
       <w:lvlJc w:val="left"/>
       <w:pPr>
-        <w:ind w:hanging="480" w:left="6480"/>
-      </w:pPr>
-    </w:lvl>
-  </w:abstractNum>
-  <w:abstractNum w:abstractNumId="990">
-    <w:nsid w:val="A990"/>
-    <w:multiLevelType w:val="multilevel"/>
-    <w:lvl w:ilvl="0">
-      <w:numFmt w:val="bullet"/>
-      <w:lvlText w:val=" "/>
-      <w:lvlJc w:val="left"/>
-      <w:pPr>
-        <w:ind w:left="720" w:hanging="480"/>
-      </w:pPr>
-    </w:lvl>
-    <w:lvl w:ilvl="1">
-      <w:numFmt w:val="bullet"/>
-      <w:lvlText w:val=" "/>
-      <w:lvlJc w:val="left"/>
-      <w:pPr>
-        <w:ind w:left="1440" w:hanging="480"/>
-      </w:pPr>
-    </w:lvl>
-    <w:lvl w:ilvl="2">
-      <w:numFmt w:val="bullet"/>
-      <w:lvlText w:val=" "/>
-      <w:lvlJc w:val="left"/>
-      <w:pPr>
-        <w:ind w:left="2160" w:hanging="480"/>
-      </w:pPr>
-    </w:lvl>
-    <w:lvl w:ilvl="3">
-      <w:numFmt w:val="bullet"/>
-      <w:lvlText w:val=" "/>
-      <w:lvlJc w:val="left"/>
-      <w:pPr>
-        <w:ind w:left="2880" w:hanging="480"/>
-      </w:pPr>
-    </w:lvl>
-    <w:lvl w:ilvl="4">
-      <w:numFmt w:val="bullet"/>
-      <w:lvlText w:val=" "/>
-      <w:lvlJc w:val="left"/>
-      <w:pPr>
-        <w:ind w:left="3600" w:hanging="480"/>
-      </w:pPr>
-    </w:lvl>
-    <w:lvl w:ilvl="5">
-      <w:numFmt w:val="bullet"/>
-      <w:lvlText w:val=" "/>
-      <w:lvlJc w:val="left"/>
-      <w:pPr>
-        <w:ind w:left="4320" w:hanging="480"/>
-      </w:pPr>
-    </w:lvl>
-    <w:lvl w:ilvl="6">
-      <w:numFmt w:val="bullet"/>
-      <w:lvlText w:val=" "/>
-      <w:lvlJc w:val="left"/>
-      <w:pPr>
-        <w:ind w:left="5040" w:hanging="480"/>
-      </w:pPr>
-    </w:lvl>
-    <w:lvl w:ilvl="7">
-      <w:numFmt w:val="bullet"/>
-      <w:lvlText w:val=" "/>
-      <w:lvlJc w:val="left"/>
-      <w:pPr>
-        <w:ind w:left="5760" w:hanging="480"/>
-      </w:pPr>
-    </w:lvl>
-    <w:lvl w:ilvl="8">
-      <w:numFmt w:val="bullet"/>
-      <w:lvlText w:val=" "/>
-      <w:lvlJc w:val="left"/>
-      <w:pPr>
         <w:ind w:left="6480" w:hanging="480"/>
       </w:pPr>
     </w:lvl>
   </w:abstractNum>
   <w:num w:numId="1">
-    <w:abstractNumId w:val="11"/>
+    <w:abstractNumId w:val="12"/>
   </w:num>
   <w:num w:numId="2">
     <w:abstractNumId w:val="0"/>
@@ -2299,8 +2486,8 @@
   <w:num w:numId="14">
     <w:abstractNumId w:val="1"/>
   </w:num>
-  <w:num w:numId="1000">
-    <w:abstractNumId w:val="990"/>
+  <w:num w:numId="15">
+    <w:abstractNumId w:val="11"/>
   </w:num>
 </w:numbering>
 </file>
@@ -2310,10 +2497,10 @@
   <w:docDefaults>
     <w:rPrDefault>
       <w:rPr>
-        <w:rFonts w:asciiTheme="minorHAnsi" w:cstheme="minorBidi" w:eastAsiaTheme="minorHAnsi" w:hAnsiTheme="minorHAnsi"/>
+        <w:rFonts w:asciiTheme="minorHAnsi" w:eastAsiaTheme="minorHAnsi" w:hAnsiTheme="minorHAnsi" w:cstheme="minorBidi"/>
         <w:sz w:val="24"/>
         <w:szCs w:val="24"/>
-        <w:lang w:bidi="ar-SA" w:eastAsia="en-US" w:val="en-US"/>
+        <w:lang w:val="en-US" w:eastAsia="en-US" w:bidi="ar-SA"/>
       </w:rPr>
     </w:rPrDefault>
     <w:pPrDefault>
@@ -2322,7 +2509,7 @@
       </w:pPr>
     </w:pPrDefault>
   </w:docDefaults>
-  <w:latentStyles w:count="375" w:defLockedState="0" w:defQFormat="0" w:defSemiHidden="0" w:defUIPriority="0" w:defUnhideWhenUsed="0">
+  <w:latentStyles w:defLockedState="0" w:defUIPriority="0" w:defSemiHidden="0" w:defUnhideWhenUsed="0" w:defQFormat="0" w:count="375">
     <w:lsdException w:name="heading 6" w:semiHidden="1" w:unhideWhenUsed="1"/>
     <w:lsdException w:name="index 3" w:semiHidden="1" w:unhideWhenUsed="1"/>
     <w:lsdException w:name="index 4" w:semiHidden="1" w:unhideWhenUsed="1"/>
@@ -2658,11 +2845,11 @@
     <w:lsdException w:name="Hashtag" w:semiHidden="1" w:uiPriority="99" w:unhideWhenUsed="1"/>
     <w:lsdException w:name="Unresolved Mention" w:semiHidden="1" w:uiPriority="99" w:unhideWhenUsed="1"/>
   </w:latentStyles>
-  <w:style w:default="1" w:styleId="Normal" w:type="paragraph">
+  <w:style w:type="paragraph" w:default="1" w:styleId="Normal">
     <w:name w:val="Normal"/>
     <w:qFormat/>
   </w:style>
-  <w:style w:styleId="Heading1" w:type="paragraph">
+  <w:style w:type="paragraph" w:styleId="Heading1">
     <w:name w:val="heading 1"/>
     <w:basedOn w:val="Normal"/>
     <w:next w:val="BodyText"/>
@@ -2672,18 +2859,18 @@
     <w:pPr>
       <w:keepNext/>
       <w:keepLines/>
-      <w:spacing w:after="240" w:before="120"/>
+      <w:spacing w:before="120" w:after="240"/>
       <w:outlineLvl w:val="0"/>
     </w:pPr>
     <w:rPr>
-      <w:rFonts w:ascii="Times New Roman" w:cs="Times New Roman" w:eastAsiaTheme="majorEastAsia" w:hAnsi="Times New Roman"/>
+      <w:rFonts w:ascii="Times New Roman" w:eastAsiaTheme="majorEastAsia" w:hAnsi="Times New Roman" w:cs="Times New Roman"/>
       <w:b/>
       <w:bCs/>
       <w:sz w:val="28"/>
       <w:szCs w:val="32"/>
     </w:rPr>
   </w:style>
-  <w:style w:styleId="Heading2" w:type="paragraph">
+  <w:style w:type="paragraph" w:styleId="Heading2">
     <w:name w:val="heading 2"/>
     <w:basedOn w:val="Normal"/>
     <w:next w:val="BodyText"/>
@@ -2694,16 +2881,16 @@
     <w:pPr>
       <w:keepNext/>
       <w:keepLines/>
-      <w:spacing w:after="240" w:before="120"/>
+      <w:spacing w:before="120" w:after="240"/>
       <w:outlineLvl w:val="1"/>
     </w:pPr>
     <w:rPr>
-      <w:rFonts w:ascii="Times New Roman" w:cs="Times New Roman" w:eastAsiaTheme="majorEastAsia" w:hAnsi="Times New Roman"/>
+      <w:rFonts w:ascii="Times New Roman" w:eastAsiaTheme="majorEastAsia" w:hAnsi="Times New Roman" w:cs="Times New Roman"/>
       <w:bCs/>
       <w:u w:val="single"/>
     </w:rPr>
   </w:style>
-  <w:style w:styleId="Heading3" w:type="paragraph">
+  <w:style w:type="paragraph" w:styleId="Heading3">
     <w:name w:val="heading 3"/>
     <w:basedOn w:val="Normal"/>
     <w:next w:val="BodyText"/>
@@ -2714,17 +2901,17 @@
     <w:pPr>
       <w:keepNext/>
       <w:keepLines/>
-      <w:spacing w:after="240" w:before="120"/>
+      <w:spacing w:before="120" w:after="240"/>
       <w:outlineLvl w:val="2"/>
     </w:pPr>
     <w:rPr>
-      <w:rFonts w:ascii="Times New Roman" w:cs="Times New Roman" w:eastAsiaTheme="majorEastAsia" w:hAnsi="Times New Roman"/>
+      <w:rFonts w:ascii="Times New Roman" w:eastAsiaTheme="majorEastAsia" w:hAnsi="Times New Roman" w:cs="Times New Roman"/>
       <w:bCs/>
       <w:i/>
-      <w:color w:themeColor="text1" w:val="000000"/>
-    </w:rPr>
-  </w:style>
-  <w:style w:styleId="Heading4" w:type="paragraph">
+      <w:color w:val="000000" w:themeColor="text1"/>
+    </w:rPr>
+  </w:style>
+  <w:style w:type="paragraph" w:styleId="Heading4">
     <w:name w:val="heading 4"/>
     <w:basedOn w:val="Normal"/>
     <w:next w:val="BodyText"/>
@@ -2735,18 +2922,18 @@
     <w:pPr>
       <w:keepNext/>
       <w:keepLines/>
-      <w:spacing w:after="0" w:before="200"/>
+      <w:spacing w:before="200" w:after="0"/>
       <w:outlineLvl w:val="3"/>
     </w:pPr>
     <w:rPr>
-      <w:rFonts w:ascii="Times New Roman" w:cs="Times New Roman" w:eastAsiaTheme="majorEastAsia" w:hAnsi="Times New Roman"/>
+      <w:rFonts w:ascii="Times New Roman" w:eastAsiaTheme="majorEastAsia" w:hAnsi="Times New Roman" w:cs="Times New Roman"/>
       <w:bCs/>
       <w:i/>
-      <w:color w:themeColor="text1" w:val="000000"/>
+      <w:color w:val="000000" w:themeColor="text1"/>
       <w:u w:val="single"/>
     </w:rPr>
   </w:style>
-  <w:style w:styleId="Heading5" w:type="paragraph">
+  <w:style w:type="paragraph" w:styleId="Heading5">
     <w:name w:val="heading 5"/>
     <w:basedOn w:val="Normal"/>
     <w:next w:val="BodyText"/>
@@ -2757,16 +2944,16 @@
     <w:pPr>
       <w:keepNext/>
       <w:keepLines/>
-      <w:spacing w:after="0" w:before="200"/>
+      <w:spacing w:before="200" w:after="0"/>
       <w:outlineLvl w:val="4"/>
     </w:pPr>
     <w:rPr>
-      <w:rFonts w:ascii="Times New Roman" w:cs="Times New Roman" w:eastAsiaTheme="majorEastAsia" w:hAnsi="Times New Roman"/>
+      <w:rFonts w:ascii="Times New Roman" w:eastAsiaTheme="majorEastAsia" w:hAnsi="Times New Roman" w:cs="Times New Roman"/>
       <w:iCs/>
-      <w:color w:themeColor="text1" w:val="000000"/>
-    </w:rPr>
-  </w:style>
-  <w:style w:styleId="Heading6" w:type="paragraph">
+      <w:color w:val="000000" w:themeColor="text1"/>
+    </w:rPr>
+  </w:style>
+  <w:style w:type="paragraph" w:styleId="Heading6">
     <w:name w:val="heading 6"/>
     <w:basedOn w:val="Normal"/>
     <w:next w:val="BodyText"/>
@@ -2776,15 +2963,15 @@
     <w:pPr>
       <w:keepNext/>
       <w:keepLines/>
-      <w:spacing w:after="0" w:before="200"/>
+      <w:spacing w:before="200" w:after="0"/>
       <w:outlineLvl w:val="5"/>
     </w:pPr>
     <w:rPr>
-      <w:rFonts w:asciiTheme="majorHAnsi" w:cstheme="majorBidi" w:eastAsiaTheme="majorEastAsia" w:hAnsiTheme="majorHAnsi"/>
-      <w:color w:themeColor="accent1" w:val="4F81BD"/>
-    </w:rPr>
-  </w:style>
-  <w:style w:styleId="Heading7" w:type="paragraph">
+      <w:rFonts w:asciiTheme="majorHAnsi" w:eastAsiaTheme="majorEastAsia" w:hAnsiTheme="majorHAnsi" w:cstheme="majorBidi"/>
+      <w:color w:val="4F81BD" w:themeColor="accent1"/>
+    </w:rPr>
+  </w:style>
+  <w:style w:type="paragraph" w:styleId="Heading7">
     <w:name w:val="heading 7"/>
     <w:basedOn w:val="Normal"/>
     <w:next w:val="BodyText"/>
@@ -2794,15 +2981,15 @@
     <w:pPr>
       <w:keepNext/>
       <w:keepLines/>
-      <w:spacing w:after="0" w:before="200"/>
+      <w:spacing w:before="200" w:after="0"/>
       <w:outlineLvl w:val="6"/>
     </w:pPr>
     <w:rPr>
-      <w:rFonts w:asciiTheme="majorHAnsi" w:cstheme="majorBidi" w:eastAsiaTheme="majorEastAsia" w:hAnsiTheme="majorHAnsi"/>
-      <w:color w:themeColor="accent1" w:val="4F81BD"/>
-    </w:rPr>
-  </w:style>
-  <w:style w:styleId="Heading8" w:type="paragraph">
+      <w:rFonts w:asciiTheme="majorHAnsi" w:eastAsiaTheme="majorEastAsia" w:hAnsiTheme="majorHAnsi" w:cstheme="majorBidi"/>
+      <w:color w:val="4F81BD" w:themeColor="accent1"/>
+    </w:rPr>
+  </w:style>
+  <w:style w:type="paragraph" w:styleId="Heading8">
     <w:name w:val="heading 8"/>
     <w:basedOn w:val="Normal"/>
     <w:next w:val="BodyText"/>
@@ -2812,15 +2999,15 @@
     <w:pPr>
       <w:keepNext/>
       <w:keepLines/>
-      <w:spacing w:after="0" w:before="200"/>
+      <w:spacing w:before="200" w:after="0"/>
       <w:outlineLvl w:val="7"/>
     </w:pPr>
     <w:rPr>
-      <w:rFonts w:asciiTheme="majorHAnsi" w:cstheme="majorBidi" w:eastAsiaTheme="majorEastAsia" w:hAnsiTheme="majorHAnsi"/>
-      <w:color w:themeColor="accent1" w:val="4F81BD"/>
-    </w:rPr>
-  </w:style>
-  <w:style w:styleId="Heading9" w:type="paragraph">
+      <w:rFonts w:asciiTheme="majorHAnsi" w:eastAsiaTheme="majorEastAsia" w:hAnsiTheme="majorHAnsi" w:cstheme="majorBidi"/>
+      <w:color w:val="4F81BD" w:themeColor="accent1"/>
+    </w:rPr>
+  </w:style>
+  <w:style w:type="paragraph" w:styleId="Heading9">
     <w:name w:val="heading 9"/>
     <w:basedOn w:val="Normal"/>
     <w:next w:val="BodyText"/>
@@ -2830,71 +3017,71 @@
     <w:pPr>
       <w:keepNext/>
       <w:keepLines/>
-      <w:spacing w:after="0" w:before="200"/>
+      <w:spacing w:before="200" w:after="0"/>
       <w:outlineLvl w:val="8"/>
     </w:pPr>
     <w:rPr>
-      <w:rFonts w:asciiTheme="majorHAnsi" w:cstheme="majorBidi" w:eastAsiaTheme="majorEastAsia" w:hAnsiTheme="majorHAnsi"/>
-      <w:color w:themeColor="accent1" w:val="4F81BD"/>
-    </w:rPr>
-  </w:style>
-  <w:style w:default="1" w:styleId="DefaultParagraphFont" w:type="character">
+      <w:rFonts w:asciiTheme="majorHAnsi" w:eastAsiaTheme="majorEastAsia" w:hAnsiTheme="majorHAnsi" w:cstheme="majorBidi"/>
+      <w:color w:val="4F81BD" w:themeColor="accent1"/>
+    </w:rPr>
+  </w:style>
+  <w:style w:type="character" w:default="1" w:styleId="DefaultParagraphFont">
     <w:name w:val="Default Paragraph Font"/>
     <w:uiPriority w:val="1"/>
     <w:semiHidden/>
     <w:unhideWhenUsed/>
   </w:style>
-  <w:style w:default="1" w:styleId="TableNormal" w:type="table">
+  <w:style w:type="table" w:default="1" w:styleId="TableNormal">
     <w:name w:val="Normal Table"/>
     <w:uiPriority w:val="99"/>
     <w:semiHidden/>
     <w:unhideWhenUsed/>
     <w:tblPr>
-      <w:tblInd w:type="dxa" w:w="0"/>
+      <w:tblInd w:w="0" w:type="dxa"/>
       <w:tblCellMar>
-        <w:top w:type="dxa" w:w="0"/>
-        <w:left w:type="dxa" w:w="108"/>
-        <w:bottom w:type="dxa" w:w="0"/>
-        <w:right w:type="dxa" w:w="108"/>
+        <w:top w:w="0" w:type="dxa"/>
+        <w:left w:w="108" w:type="dxa"/>
+        <w:bottom w:w="0" w:type="dxa"/>
+        <w:right w:w="108" w:type="dxa"/>
       </w:tblCellMar>
     </w:tblPr>
   </w:style>
-  <w:style w:default="1" w:styleId="NoList" w:type="numbering">
+  <w:style w:type="numbering" w:default="1" w:styleId="NoList">
     <w:name w:val="No List"/>
     <w:uiPriority w:val="99"/>
     <w:semiHidden/>
     <w:unhideWhenUsed/>
   </w:style>
-  <w:style w:styleId="BodyText" w:type="paragraph">
+  <w:style w:type="paragraph" w:styleId="BodyText">
     <w:name w:val="Body Text"/>
     <w:basedOn w:val="Normal"/>
     <w:link w:val="BodyTextChar"/>
     <w:qFormat/>
     <w:rsid w:val="00C446BA"/>
     <w:pPr>
-      <w:spacing w:after="180" w:before="180" w:line="480" w:lineRule="auto"/>
+      <w:spacing w:before="180" w:after="180" w:line="480" w:lineRule="auto"/>
       <w:ind w:firstLine="360"/>
     </w:pPr>
     <w:rPr>
-      <w:rFonts w:ascii="Times New Roman" w:cs="Times New Roman" w:hAnsi="Times New Roman"/>
-    </w:rPr>
-  </w:style>
-  <w:style w:customStyle="1" w:styleId="FirstParagraph" w:type="paragraph">
+      <w:rFonts w:ascii="Times New Roman" w:hAnsi="Times New Roman" w:cs="Times New Roman"/>
+    </w:rPr>
+  </w:style>
+  <w:style w:type="paragraph" w:customStyle="1" w:styleId="FirstParagraph">
     <w:name w:val="First Paragraph"/>
     <w:basedOn w:val="BodyText"/>
     <w:next w:val="BodyText"/>
     <w:qFormat/>
     <w:rsid w:val="00C446BA"/>
   </w:style>
-  <w:style w:customStyle="1" w:styleId="Compact" w:type="paragraph">
+  <w:style w:type="paragraph" w:customStyle="1" w:styleId="Compact">
     <w:name w:val="Compact"/>
     <w:basedOn w:val="BodyText"/>
     <w:qFormat/>
     <w:pPr>
-      <w:spacing w:after="36" w:before="36"/>
+      <w:spacing w:before="36" w:after="36"/>
     </w:pPr>
   </w:style>
-  <w:style w:styleId="Title" w:type="paragraph">
+  <w:style w:type="paragraph" w:styleId="Title">
     <w:name w:val="Title"/>
     <w:basedOn w:val="Normal"/>
     <w:next w:val="BodyText"/>
@@ -2903,11 +3090,11 @@
     <w:pPr>
       <w:keepNext/>
       <w:keepLines/>
-      <w:spacing w:after="240" w:before="480"/>
+      <w:spacing w:before="480" w:after="240"/>
       <w:jc w:val="center"/>
     </w:pPr>
     <w:rPr>
-      <w:rFonts w:ascii="Times New Roman" w:cs="Times New Roman" w:eastAsiaTheme="majorEastAsia" w:hAnsi="Times New Roman"/>
+      <w:rFonts w:ascii="Times New Roman" w:eastAsiaTheme="majorEastAsia" w:hAnsi="Times New Roman" w:cs="Times New Roman"/>
       <w:b/>
       <w:bCs/>
       <w:i/>
@@ -2915,7 +3102,7 @@
       <w:szCs w:val="36"/>
     </w:rPr>
   </w:style>
-  <w:style w:styleId="Subtitle" w:type="paragraph">
+  <w:style w:type="paragraph" w:styleId="Subtitle">
     <w:name w:val="Subtitle"/>
     <w:basedOn w:val="Title"/>
     <w:next w:val="BodyText"/>
@@ -2928,7 +3115,7 @@
       <w:szCs w:val="30"/>
     </w:rPr>
   </w:style>
-  <w:style w:customStyle="1" w:styleId="Author" w:type="paragraph">
+  <w:style w:type="paragraph" w:customStyle="1" w:styleId="Author">
     <w:name w:val="Author"/>
     <w:next w:val="BodyText"/>
     <w:qFormat/>
@@ -2941,7 +3128,7 @@
       <w:rFonts w:ascii="Times New Roman" w:hAnsi="Times New Roman"/>
     </w:rPr>
   </w:style>
-  <w:style w:styleId="Date" w:type="paragraph">
+  <w:style w:type="paragraph" w:styleId="Date">
     <w:name w:val="Date"/>
     <w:next w:val="BodyText"/>
     <w:qFormat/>
@@ -2955,7 +3142,7 @@
       <w:rFonts w:ascii="Times New Roman" w:hAnsi="Times New Roman"/>
     </w:rPr>
   </w:style>
-  <w:style w:customStyle="1" w:styleId="Abstract" w:type="paragraph">
+  <w:style w:type="paragraph" w:customStyle="1" w:styleId="Abstract">
     <w:name w:val="Abstract"/>
     <w:basedOn w:val="Normal"/>
     <w:next w:val="BodyText"/>
@@ -2963,19 +3150,19 @@
     <w:pPr>
       <w:keepNext/>
       <w:keepLines/>
-      <w:spacing w:after="300" w:before="300"/>
+      <w:spacing w:before="300" w:after="300"/>
     </w:pPr>
     <w:rPr>
       <w:sz w:val="20"/>
       <w:szCs w:val="20"/>
     </w:rPr>
   </w:style>
-  <w:style w:styleId="Bibliography" w:type="paragraph">
+  <w:style w:type="paragraph" w:styleId="Bibliography">
     <w:name w:val="Bibliography"/>
     <w:basedOn w:val="Normal"/>
     <w:qFormat/>
   </w:style>
-  <w:style w:styleId="BlockText" w:type="paragraph">
+  <w:style w:type="paragraph" w:styleId="BlockText">
     <w:name w:val="Block Text"/>
     <w:basedOn w:val="BodyText"/>
     <w:next w:val="BodyText"/>
@@ -2983,29 +3170,29 @@
     <w:unhideWhenUsed/>
     <w:qFormat/>
     <w:pPr>
-      <w:spacing w:after="100" w:before="100"/>
-      <w:ind w:firstLine="0" w:left="480" w:right="480"/>
+      <w:spacing w:before="100" w:after="100"/>
+      <w:ind w:left="480" w:right="480" w:firstLine="0"/>
     </w:pPr>
   </w:style>
-  <w:style w:styleId="FootnoteText" w:type="paragraph">
+  <w:style w:type="paragraph" w:styleId="FootnoteText">
     <w:name w:val="footnote text"/>
     <w:basedOn w:val="Normal"/>
     <w:uiPriority w:val="9"/>
     <w:unhideWhenUsed/>
     <w:qFormat/>
   </w:style>
-  <w:style w:customStyle="1" w:styleId="Table" w:type="table">
+  <w:style w:type="table" w:customStyle="1" w:styleId="Table">
     <w:name w:val="Table"/>
     <w:semiHidden/>
     <w:unhideWhenUsed/>
     <w:qFormat/>
     <w:tblPr>
-      <w:tblInd w:type="dxa" w:w="0"/>
+      <w:tblInd w:w="0" w:type="dxa"/>
       <w:tblCellMar>
-        <w:top w:type="dxa" w:w="0"/>
-        <w:left w:type="dxa" w:w="108"/>
-        <w:bottom w:type="dxa" w:w="0"/>
-        <w:right w:type="dxa" w:w="108"/>
+        <w:top w:w="0" w:type="dxa"/>
+        <w:left w:w="108" w:type="dxa"/>
+        <w:bottom w:w="0" w:type="dxa"/>
+        <w:right w:w="108" w:type="dxa"/>
       </w:tblCellMar>
     </w:tblPr>
     <w:tblStylePr w:type="firstRow">
@@ -3017,13 +3204,13 @@
       </w:trPr>
       <w:tcPr>
         <w:tcBorders>
-          <w:bottom w:color="auto" w:space="0" w:sz="0" w:val="single"/>
+          <w:bottom w:val="single" w:sz="0" w:space="0" w:color="auto"/>
         </w:tcBorders>
         <w:vAlign w:val="bottom"/>
       </w:tcPr>
     </w:tblStylePr>
   </w:style>
-  <w:style w:customStyle="1" w:styleId="DefinitionTerm" w:type="paragraph">
+  <w:style w:type="paragraph" w:customStyle="1" w:styleId="DefinitionTerm">
     <w:name w:val="Definition Term"/>
     <w:basedOn w:val="Normal"/>
     <w:next w:val="Definition"/>
@@ -3036,11 +3223,11 @@
       <w:b/>
     </w:rPr>
   </w:style>
-  <w:style w:customStyle="1" w:styleId="Definition" w:type="paragraph">
+  <w:style w:type="paragraph" w:customStyle="1" w:styleId="Definition">
     <w:name w:val="Definition"/>
     <w:basedOn w:val="Normal"/>
   </w:style>
-  <w:style w:styleId="Caption" w:type="paragraph">
+  <w:style w:type="paragraph" w:styleId="Caption">
     <w:name w:val="caption"/>
     <w:basedOn w:val="Normal"/>
     <w:link w:val="CaptionChar"/>
@@ -3051,63 +3238,63 @@
       <w:i/>
     </w:rPr>
   </w:style>
-  <w:style w:customStyle="1" w:styleId="TableCaption" w:type="paragraph">
+  <w:style w:type="paragraph" w:customStyle="1" w:styleId="TableCaption">
     <w:name w:val="Table Caption"/>
     <w:basedOn w:val="Caption"/>
     <w:pPr>
       <w:keepNext/>
     </w:pPr>
   </w:style>
-  <w:style w:customStyle="1" w:styleId="ImageCaption" w:type="paragraph">
+  <w:style w:type="paragraph" w:customStyle="1" w:styleId="ImageCaption">
     <w:name w:val="Image Caption"/>
     <w:basedOn w:val="Caption"/>
   </w:style>
-  <w:style w:customStyle="1" w:styleId="Figure" w:type="paragraph">
+  <w:style w:type="paragraph" w:customStyle="1" w:styleId="Figure">
     <w:name w:val="Figure"/>
     <w:basedOn w:val="Normal"/>
   </w:style>
-  <w:style w:customStyle="1" w:styleId="CaptionedFigure" w:type="paragraph">
+  <w:style w:type="paragraph" w:customStyle="1" w:styleId="CaptionedFigure">
     <w:name w:val="Captioned Figure"/>
     <w:basedOn w:val="Figure"/>
     <w:pPr>
       <w:keepNext/>
     </w:pPr>
   </w:style>
-  <w:style w:customStyle="1" w:styleId="CaptionChar" w:type="character">
+  <w:style w:type="character" w:customStyle="1" w:styleId="CaptionChar">
     <w:name w:val="Caption Char"/>
     <w:basedOn w:val="DefaultParagraphFont"/>
     <w:link w:val="Caption"/>
   </w:style>
-  <w:style w:customStyle="1" w:styleId="VerbatimChar" w:type="character">
+  <w:style w:type="character" w:customStyle="1" w:styleId="VerbatimChar">
     <w:name w:val="Verbatim Char"/>
     <w:basedOn w:val="CaptionChar"/>
     <w:link w:val="SourceCode"/>
     <w:rsid w:val="00121A2E"/>
     <w:rPr>
-      <w:rFonts w:asciiTheme="majorHAnsi" w:cs="Times New Roman" w:hAnsiTheme="majorHAnsi"/>
-    </w:rPr>
-  </w:style>
-  <w:style w:customStyle="1" w:styleId="SectionNumber" w:type="character">
+      <w:rFonts w:asciiTheme="majorHAnsi" w:hAnsiTheme="majorHAnsi" w:cs="Times New Roman"/>
+    </w:rPr>
+  </w:style>
+  <w:style w:type="character" w:customStyle="1" w:styleId="SectionNumber">
     <w:name w:val="Section Number"/>
     <w:basedOn w:val="CaptionChar"/>
   </w:style>
-  <w:style w:styleId="FootnoteReference" w:type="character">
+  <w:style w:type="character" w:styleId="FootnoteReference">
     <w:name w:val="footnote reference"/>
     <w:basedOn w:val="CaptionChar"/>
     <w:rPr>
       <w:vertAlign w:val="superscript"/>
     </w:rPr>
   </w:style>
-  <w:style w:styleId="Hyperlink" w:type="character">
+  <w:style w:type="character" w:styleId="Hyperlink">
     <w:name w:val="Hyperlink"/>
     <w:basedOn w:val="CaptionChar"/>
     <w:rsid w:val="00121A2E"/>
     <w:rPr>
-      <w:color w:themeColor="text1" w:val="000000"/>
+      <w:color w:val="000000" w:themeColor="text1"/>
       <w:u w:val="single"/>
     </w:rPr>
   </w:style>
-  <w:style w:styleId="TOCHeading" w:type="paragraph">
+  <w:style w:type="paragraph" w:styleId="TOCHeading">
     <w:name w:val="TOC Heading"/>
     <w:basedOn w:val="Heading1"/>
     <w:next w:val="BodyText"/>
@@ -3119,13 +3306,13 @@
       <w:outlineLvl w:val="9"/>
     </w:pPr>
     <w:rPr>
-      <w:rFonts w:asciiTheme="majorHAnsi" w:cstheme="majorBidi" w:hAnsiTheme="majorHAnsi"/>
+      <w:rFonts w:asciiTheme="majorHAnsi" w:hAnsiTheme="majorHAnsi" w:cstheme="majorBidi"/>
       <w:b w:val="0"/>
       <w:bCs w:val="0"/>
-      <w:color w:themeColor="accent1" w:themeShade="BF" w:val="365F91"/>
-    </w:rPr>
-  </w:style>
-  <w:style w:customStyle="1" w:styleId="SourceCode" w:type="paragraph">
+      <w:color w:val="365F91" w:themeColor="accent1" w:themeShade="BF"/>
+    </w:rPr>
+  </w:style>
+  <w:style w:type="paragraph" w:customStyle="1" w:styleId="SourceCode">
     <w:name w:val="Source Code"/>
     <w:basedOn w:val="BodyText"/>
     <w:link w:val="VerbatimChar"/>
@@ -3134,297 +3321,297 @@
       <w:rFonts w:asciiTheme="majorHAnsi" w:hAnsiTheme="majorHAnsi"/>
     </w:rPr>
   </w:style>
-  <w:style w:customStyle="1" w:styleId="KeywordTok" w:type="character">
+  <w:style w:type="character" w:customStyle="1" w:styleId="KeywordTok">
     <w:name w:val="KeywordTok"/>
     <w:basedOn w:val="VerbatimChar"/>
     <w:rPr>
-      <w:rFonts w:asciiTheme="majorHAnsi" w:cs="Times New Roman" w:hAnsiTheme="majorHAnsi"/>
+      <w:rFonts w:asciiTheme="majorHAnsi" w:hAnsiTheme="majorHAnsi" w:cs="Times New Roman"/>
       <w:b/>
       <w:color w:val="204A87"/>
-      <w:shd w:color="auto" w:fill="F8F8F8" w:val="clear"/>
-    </w:rPr>
-  </w:style>
-  <w:style w:customStyle="1" w:styleId="DataTypeTok" w:type="character">
+      <w:shd w:val="clear" w:color="auto" w:fill="F8F8F8"/>
+    </w:rPr>
+  </w:style>
+  <w:style w:type="character" w:customStyle="1" w:styleId="DataTypeTok">
     <w:name w:val="DataTypeTok"/>
     <w:basedOn w:val="VerbatimChar"/>
     <w:rPr>
-      <w:rFonts w:asciiTheme="majorHAnsi" w:cs="Times New Roman" w:hAnsiTheme="majorHAnsi"/>
+      <w:rFonts w:asciiTheme="majorHAnsi" w:hAnsiTheme="majorHAnsi" w:cs="Times New Roman"/>
       <w:color w:val="204A87"/>
-      <w:shd w:color="auto" w:fill="F8F8F8" w:val="clear"/>
-    </w:rPr>
-  </w:style>
-  <w:style w:customStyle="1" w:styleId="DecValTok" w:type="character">
+      <w:shd w:val="clear" w:color="auto" w:fill="F8F8F8"/>
+    </w:rPr>
+  </w:style>
+  <w:style w:type="character" w:customStyle="1" w:styleId="DecValTok">
     <w:name w:val="DecValTok"/>
     <w:basedOn w:val="VerbatimChar"/>
     <w:rPr>
-      <w:rFonts w:asciiTheme="majorHAnsi" w:cs="Times New Roman" w:hAnsiTheme="majorHAnsi"/>
+      <w:rFonts w:asciiTheme="majorHAnsi" w:hAnsiTheme="majorHAnsi" w:cs="Times New Roman"/>
       <w:color w:val="0000CF"/>
-      <w:shd w:color="auto" w:fill="F8F8F8" w:val="clear"/>
-    </w:rPr>
-  </w:style>
-  <w:style w:customStyle="1" w:styleId="BaseNTok" w:type="character">
+      <w:shd w:val="clear" w:color="auto" w:fill="F8F8F8"/>
+    </w:rPr>
+  </w:style>
+  <w:style w:type="character" w:customStyle="1" w:styleId="BaseNTok">
     <w:name w:val="BaseNTok"/>
     <w:basedOn w:val="VerbatimChar"/>
     <w:rPr>
-      <w:rFonts w:asciiTheme="majorHAnsi" w:cs="Times New Roman" w:hAnsiTheme="majorHAnsi"/>
+      <w:rFonts w:asciiTheme="majorHAnsi" w:hAnsiTheme="majorHAnsi" w:cs="Times New Roman"/>
       <w:color w:val="0000CF"/>
-      <w:shd w:color="auto" w:fill="F8F8F8" w:val="clear"/>
-    </w:rPr>
-  </w:style>
-  <w:style w:customStyle="1" w:styleId="FloatTok" w:type="character">
+      <w:shd w:val="clear" w:color="auto" w:fill="F8F8F8"/>
+    </w:rPr>
+  </w:style>
+  <w:style w:type="character" w:customStyle="1" w:styleId="FloatTok">
     <w:name w:val="FloatTok"/>
     <w:basedOn w:val="VerbatimChar"/>
     <w:rPr>
-      <w:rFonts w:asciiTheme="majorHAnsi" w:cs="Times New Roman" w:hAnsiTheme="majorHAnsi"/>
+      <w:rFonts w:asciiTheme="majorHAnsi" w:hAnsiTheme="majorHAnsi" w:cs="Times New Roman"/>
       <w:color w:val="0000CF"/>
-      <w:shd w:color="auto" w:fill="F8F8F8" w:val="clear"/>
-    </w:rPr>
-  </w:style>
-  <w:style w:customStyle="1" w:styleId="ConstantTok" w:type="character">
+      <w:shd w:val="clear" w:color="auto" w:fill="F8F8F8"/>
+    </w:rPr>
+  </w:style>
+  <w:style w:type="character" w:customStyle="1" w:styleId="ConstantTok">
     <w:name w:val="ConstantTok"/>
     <w:basedOn w:val="VerbatimChar"/>
     <w:rPr>
-      <w:rFonts w:asciiTheme="majorHAnsi" w:cs="Times New Roman" w:hAnsiTheme="majorHAnsi"/>
+      <w:rFonts w:asciiTheme="majorHAnsi" w:hAnsiTheme="majorHAnsi" w:cs="Times New Roman"/>
       <w:color w:val="000000"/>
-      <w:shd w:color="auto" w:fill="F8F8F8" w:val="clear"/>
-    </w:rPr>
-  </w:style>
-  <w:style w:customStyle="1" w:styleId="CharTok" w:type="character">
+      <w:shd w:val="clear" w:color="auto" w:fill="F8F8F8"/>
+    </w:rPr>
+  </w:style>
+  <w:style w:type="character" w:customStyle="1" w:styleId="CharTok">
     <w:name w:val="CharTok"/>
     <w:basedOn w:val="VerbatimChar"/>
     <w:rPr>
-      <w:rFonts w:asciiTheme="majorHAnsi" w:cs="Times New Roman" w:hAnsiTheme="majorHAnsi"/>
+      <w:rFonts w:asciiTheme="majorHAnsi" w:hAnsiTheme="majorHAnsi" w:cs="Times New Roman"/>
       <w:color w:val="4E9A06"/>
-      <w:shd w:color="auto" w:fill="F8F8F8" w:val="clear"/>
-    </w:rPr>
-  </w:style>
-  <w:style w:customStyle="1" w:styleId="SpecialCharTok" w:type="character">
+      <w:shd w:val="clear" w:color="auto" w:fill="F8F8F8"/>
+    </w:rPr>
+  </w:style>
+  <w:style w:type="character" w:customStyle="1" w:styleId="SpecialCharTok">
     <w:name w:val="SpecialCharTok"/>
     <w:basedOn w:val="VerbatimChar"/>
     <w:rPr>
-      <w:rFonts w:asciiTheme="majorHAnsi" w:cs="Times New Roman" w:hAnsiTheme="majorHAnsi"/>
+      <w:rFonts w:asciiTheme="majorHAnsi" w:hAnsiTheme="majorHAnsi" w:cs="Times New Roman"/>
       <w:color w:val="000000"/>
-      <w:shd w:color="auto" w:fill="F8F8F8" w:val="clear"/>
-    </w:rPr>
-  </w:style>
-  <w:style w:customStyle="1" w:styleId="StringTok" w:type="character">
+      <w:shd w:val="clear" w:color="auto" w:fill="F8F8F8"/>
+    </w:rPr>
+  </w:style>
+  <w:style w:type="character" w:customStyle="1" w:styleId="StringTok">
     <w:name w:val="StringTok"/>
     <w:basedOn w:val="VerbatimChar"/>
     <w:rPr>
-      <w:rFonts w:asciiTheme="majorHAnsi" w:cs="Times New Roman" w:hAnsiTheme="majorHAnsi"/>
+      <w:rFonts w:asciiTheme="majorHAnsi" w:hAnsiTheme="majorHAnsi" w:cs="Times New Roman"/>
       <w:color w:val="4E9A06"/>
-      <w:shd w:color="auto" w:fill="F8F8F8" w:val="clear"/>
-    </w:rPr>
-  </w:style>
-  <w:style w:customStyle="1" w:styleId="VerbatimStringTok" w:type="character">
+      <w:shd w:val="clear" w:color="auto" w:fill="F8F8F8"/>
+    </w:rPr>
+  </w:style>
+  <w:style w:type="character" w:customStyle="1" w:styleId="VerbatimStringTok">
     <w:name w:val="VerbatimStringTok"/>
     <w:basedOn w:val="VerbatimChar"/>
     <w:rPr>
-      <w:rFonts w:asciiTheme="majorHAnsi" w:cs="Times New Roman" w:hAnsiTheme="majorHAnsi"/>
+      <w:rFonts w:asciiTheme="majorHAnsi" w:hAnsiTheme="majorHAnsi" w:cs="Times New Roman"/>
       <w:color w:val="4E9A06"/>
-      <w:shd w:color="auto" w:fill="F8F8F8" w:val="clear"/>
-    </w:rPr>
-  </w:style>
-  <w:style w:customStyle="1" w:styleId="SpecialStringTok" w:type="character">
+      <w:shd w:val="clear" w:color="auto" w:fill="F8F8F8"/>
+    </w:rPr>
+  </w:style>
+  <w:style w:type="character" w:customStyle="1" w:styleId="SpecialStringTok">
     <w:name w:val="SpecialStringTok"/>
     <w:basedOn w:val="VerbatimChar"/>
     <w:rPr>
-      <w:rFonts w:asciiTheme="majorHAnsi" w:cs="Times New Roman" w:hAnsiTheme="majorHAnsi"/>
+      <w:rFonts w:asciiTheme="majorHAnsi" w:hAnsiTheme="majorHAnsi" w:cs="Times New Roman"/>
       <w:color w:val="4E9A06"/>
-      <w:shd w:color="auto" w:fill="F8F8F8" w:val="clear"/>
-    </w:rPr>
-  </w:style>
-  <w:style w:customStyle="1" w:styleId="ImportTok" w:type="character">
+      <w:shd w:val="clear" w:color="auto" w:fill="F8F8F8"/>
+    </w:rPr>
+  </w:style>
+  <w:style w:type="character" w:customStyle="1" w:styleId="ImportTok">
     <w:name w:val="ImportTok"/>
     <w:basedOn w:val="VerbatimChar"/>
     <w:rPr>
-      <w:rFonts w:asciiTheme="majorHAnsi" w:cs="Times New Roman" w:hAnsiTheme="majorHAnsi"/>
-      <w:shd w:color="auto" w:fill="F8F8F8" w:val="clear"/>
-    </w:rPr>
-  </w:style>
-  <w:style w:customStyle="1" w:styleId="CommentTok" w:type="character">
+      <w:rFonts w:asciiTheme="majorHAnsi" w:hAnsiTheme="majorHAnsi" w:cs="Times New Roman"/>
+      <w:shd w:val="clear" w:color="auto" w:fill="F8F8F8"/>
+    </w:rPr>
+  </w:style>
+  <w:style w:type="character" w:customStyle="1" w:styleId="CommentTok">
     <w:name w:val="CommentTok"/>
     <w:basedOn w:val="VerbatimChar"/>
     <w:rPr>
-      <w:rFonts w:asciiTheme="majorHAnsi" w:cs="Times New Roman" w:hAnsiTheme="majorHAnsi"/>
+      <w:rFonts w:asciiTheme="majorHAnsi" w:hAnsiTheme="majorHAnsi" w:cs="Times New Roman"/>
       <w:i/>
       <w:color w:val="8F5902"/>
-      <w:shd w:color="auto" w:fill="F8F8F8" w:val="clear"/>
-    </w:rPr>
-  </w:style>
-  <w:style w:customStyle="1" w:styleId="DocumentationTok" w:type="character">
+      <w:shd w:val="clear" w:color="auto" w:fill="F8F8F8"/>
+    </w:rPr>
+  </w:style>
+  <w:style w:type="character" w:customStyle="1" w:styleId="DocumentationTok">
     <w:name w:val="DocumentationTok"/>
     <w:basedOn w:val="VerbatimChar"/>
     <w:rPr>
-      <w:rFonts w:asciiTheme="majorHAnsi" w:cs="Times New Roman" w:hAnsiTheme="majorHAnsi"/>
+      <w:rFonts w:asciiTheme="majorHAnsi" w:hAnsiTheme="majorHAnsi" w:cs="Times New Roman"/>
       <w:b/>
       <w:i/>
       <w:color w:val="8F5902"/>
-      <w:shd w:color="auto" w:fill="F8F8F8" w:val="clear"/>
-    </w:rPr>
-  </w:style>
-  <w:style w:customStyle="1" w:styleId="AnnotationTok" w:type="character">
+      <w:shd w:val="clear" w:color="auto" w:fill="F8F8F8"/>
+    </w:rPr>
+  </w:style>
+  <w:style w:type="character" w:customStyle="1" w:styleId="AnnotationTok">
     <w:name w:val="AnnotationTok"/>
     <w:basedOn w:val="VerbatimChar"/>
     <w:rPr>
-      <w:rFonts w:asciiTheme="majorHAnsi" w:cs="Times New Roman" w:hAnsiTheme="majorHAnsi"/>
+      <w:rFonts w:asciiTheme="majorHAnsi" w:hAnsiTheme="majorHAnsi" w:cs="Times New Roman"/>
       <w:b/>
       <w:i/>
       <w:color w:val="8F5902"/>
-      <w:shd w:color="auto" w:fill="F8F8F8" w:val="clear"/>
-    </w:rPr>
-  </w:style>
-  <w:style w:customStyle="1" w:styleId="CommentVarTok" w:type="character">
+      <w:shd w:val="clear" w:color="auto" w:fill="F8F8F8"/>
+    </w:rPr>
+  </w:style>
+  <w:style w:type="character" w:customStyle="1" w:styleId="CommentVarTok">
     <w:name w:val="CommentVarTok"/>
     <w:basedOn w:val="VerbatimChar"/>
     <w:rPr>
-      <w:rFonts w:asciiTheme="majorHAnsi" w:cs="Times New Roman" w:hAnsiTheme="majorHAnsi"/>
+      <w:rFonts w:asciiTheme="majorHAnsi" w:hAnsiTheme="majorHAnsi" w:cs="Times New Roman"/>
       <w:b/>
       <w:i/>
       <w:color w:val="8F5902"/>
-      <w:shd w:color="auto" w:fill="F8F8F8" w:val="clear"/>
-    </w:rPr>
-  </w:style>
-  <w:style w:customStyle="1" w:styleId="OtherTok" w:type="character">
+      <w:shd w:val="clear" w:color="auto" w:fill="F8F8F8"/>
+    </w:rPr>
+  </w:style>
+  <w:style w:type="character" w:customStyle="1" w:styleId="OtherTok">
     <w:name w:val="OtherTok"/>
     <w:basedOn w:val="VerbatimChar"/>
     <w:rPr>
-      <w:rFonts w:asciiTheme="majorHAnsi" w:cs="Times New Roman" w:hAnsiTheme="majorHAnsi"/>
+      <w:rFonts w:asciiTheme="majorHAnsi" w:hAnsiTheme="majorHAnsi" w:cs="Times New Roman"/>
       <w:color w:val="8F5902"/>
-      <w:shd w:color="auto" w:fill="F8F8F8" w:val="clear"/>
-    </w:rPr>
-  </w:style>
-  <w:style w:customStyle="1" w:styleId="FunctionTok" w:type="character">
+      <w:shd w:val="clear" w:color="auto" w:fill="F8F8F8"/>
+    </w:rPr>
+  </w:style>
+  <w:style w:type="character" w:customStyle="1" w:styleId="FunctionTok">
     <w:name w:val="FunctionTok"/>
     <w:basedOn w:val="VerbatimChar"/>
     <w:rPr>
-      <w:rFonts w:asciiTheme="majorHAnsi" w:cs="Times New Roman" w:hAnsiTheme="majorHAnsi"/>
+      <w:rFonts w:asciiTheme="majorHAnsi" w:hAnsiTheme="majorHAnsi" w:cs="Times New Roman"/>
       <w:color w:val="000000"/>
-      <w:shd w:color="auto" w:fill="F8F8F8" w:val="clear"/>
-    </w:rPr>
-  </w:style>
-  <w:style w:customStyle="1" w:styleId="VariableTok" w:type="character">
+      <w:shd w:val="clear" w:color="auto" w:fill="F8F8F8"/>
+    </w:rPr>
+  </w:style>
+  <w:style w:type="character" w:customStyle="1" w:styleId="VariableTok">
     <w:name w:val="VariableTok"/>
     <w:basedOn w:val="VerbatimChar"/>
     <w:rPr>
-      <w:rFonts w:asciiTheme="majorHAnsi" w:cs="Times New Roman" w:hAnsiTheme="majorHAnsi"/>
+      <w:rFonts w:asciiTheme="majorHAnsi" w:hAnsiTheme="majorHAnsi" w:cs="Times New Roman"/>
       <w:color w:val="000000"/>
-      <w:shd w:color="auto" w:fill="F8F8F8" w:val="clear"/>
-    </w:rPr>
-  </w:style>
-  <w:style w:customStyle="1" w:styleId="ControlFlowTok" w:type="character">
+      <w:shd w:val="clear" w:color="auto" w:fill="F8F8F8"/>
+    </w:rPr>
+  </w:style>
+  <w:style w:type="character" w:customStyle="1" w:styleId="ControlFlowTok">
     <w:name w:val="ControlFlowTok"/>
     <w:basedOn w:val="VerbatimChar"/>
     <w:rPr>
-      <w:rFonts w:asciiTheme="majorHAnsi" w:cs="Times New Roman" w:hAnsiTheme="majorHAnsi"/>
+      <w:rFonts w:asciiTheme="majorHAnsi" w:hAnsiTheme="majorHAnsi" w:cs="Times New Roman"/>
       <w:b/>
       <w:color w:val="204A87"/>
-      <w:shd w:color="auto" w:fill="F8F8F8" w:val="clear"/>
-    </w:rPr>
-  </w:style>
-  <w:style w:customStyle="1" w:styleId="OperatorTok" w:type="character">
+      <w:shd w:val="clear" w:color="auto" w:fill="F8F8F8"/>
+    </w:rPr>
+  </w:style>
+  <w:style w:type="character" w:customStyle="1" w:styleId="OperatorTok">
     <w:name w:val="OperatorTok"/>
     <w:basedOn w:val="VerbatimChar"/>
     <w:rPr>
-      <w:rFonts w:asciiTheme="majorHAnsi" w:cs="Times New Roman" w:hAnsiTheme="majorHAnsi"/>
+      <w:rFonts w:asciiTheme="majorHAnsi" w:hAnsiTheme="majorHAnsi" w:cs="Times New Roman"/>
       <w:b/>
       <w:color w:val="CE5C00"/>
-      <w:shd w:color="auto" w:fill="F8F8F8" w:val="clear"/>
-    </w:rPr>
-  </w:style>
-  <w:style w:customStyle="1" w:styleId="BuiltInTok" w:type="character">
+      <w:shd w:val="clear" w:color="auto" w:fill="F8F8F8"/>
+    </w:rPr>
+  </w:style>
+  <w:style w:type="character" w:customStyle="1" w:styleId="BuiltInTok">
     <w:name w:val="BuiltInTok"/>
     <w:basedOn w:val="VerbatimChar"/>
     <w:rPr>
-      <w:rFonts w:asciiTheme="majorHAnsi" w:cs="Times New Roman" w:hAnsiTheme="majorHAnsi"/>
-      <w:shd w:color="auto" w:fill="F8F8F8" w:val="clear"/>
-    </w:rPr>
-  </w:style>
-  <w:style w:customStyle="1" w:styleId="ExtensionTok" w:type="character">
+      <w:rFonts w:asciiTheme="majorHAnsi" w:hAnsiTheme="majorHAnsi" w:cs="Times New Roman"/>
+      <w:shd w:val="clear" w:color="auto" w:fill="F8F8F8"/>
+    </w:rPr>
+  </w:style>
+  <w:style w:type="character" w:customStyle="1" w:styleId="ExtensionTok">
     <w:name w:val="ExtensionTok"/>
     <w:basedOn w:val="VerbatimChar"/>
     <w:rPr>
-      <w:rFonts w:asciiTheme="majorHAnsi" w:cs="Times New Roman" w:hAnsiTheme="majorHAnsi"/>
-      <w:shd w:color="auto" w:fill="F8F8F8" w:val="clear"/>
-    </w:rPr>
-  </w:style>
-  <w:style w:customStyle="1" w:styleId="PreprocessorTok" w:type="character">
+      <w:rFonts w:asciiTheme="majorHAnsi" w:hAnsiTheme="majorHAnsi" w:cs="Times New Roman"/>
+      <w:shd w:val="clear" w:color="auto" w:fill="F8F8F8"/>
+    </w:rPr>
+  </w:style>
+  <w:style w:type="character" w:customStyle="1" w:styleId="PreprocessorTok">
     <w:name w:val="PreprocessorTok"/>
     <w:basedOn w:val="VerbatimChar"/>
     <w:rPr>
-      <w:rFonts w:asciiTheme="majorHAnsi" w:cs="Times New Roman" w:hAnsiTheme="majorHAnsi"/>
+      <w:rFonts w:asciiTheme="majorHAnsi" w:hAnsiTheme="majorHAnsi" w:cs="Times New Roman"/>
       <w:i/>
       <w:color w:val="8F5902"/>
-      <w:shd w:color="auto" w:fill="F8F8F8" w:val="clear"/>
-    </w:rPr>
-  </w:style>
-  <w:style w:customStyle="1" w:styleId="AttributeTok" w:type="character">
+      <w:shd w:val="clear" w:color="auto" w:fill="F8F8F8"/>
+    </w:rPr>
+  </w:style>
+  <w:style w:type="character" w:customStyle="1" w:styleId="AttributeTok">
     <w:name w:val="AttributeTok"/>
     <w:basedOn w:val="VerbatimChar"/>
     <w:rPr>
-      <w:rFonts w:asciiTheme="majorHAnsi" w:cs="Times New Roman" w:hAnsiTheme="majorHAnsi"/>
+      <w:rFonts w:asciiTheme="majorHAnsi" w:hAnsiTheme="majorHAnsi" w:cs="Times New Roman"/>
       <w:color w:val="C4A000"/>
-      <w:shd w:color="auto" w:fill="F8F8F8" w:val="clear"/>
-    </w:rPr>
-  </w:style>
-  <w:style w:customStyle="1" w:styleId="RegionMarkerTok" w:type="character">
+      <w:shd w:val="clear" w:color="auto" w:fill="F8F8F8"/>
+    </w:rPr>
+  </w:style>
+  <w:style w:type="character" w:customStyle="1" w:styleId="RegionMarkerTok">
     <w:name w:val="RegionMarkerTok"/>
     <w:basedOn w:val="VerbatimChar"/>
     <w:rPr>
-      <w:rFonts w:asciiTheme="majorHAnsi" w:cs="Times New Roman" w:hAnsiTheme="majorHAnsi"/>
-      <w:shd w:color="auto" w:fill="F8F8F8" w:val="clear"/>
-    </w:rPr>
-  </w:style>
-  <w:style w:customStyle="1" w:styleId="InformationTok" w:type="character">
+      <w:rFonts w:asciiTheme="majorHAnsi" w:hAnsiTheme="majorHAnsi" w:cs="Times New Roman"/>
+      <w:shd w:val="clear" w:color="auto" w:fill="F8F8F8"/>
+    </w:rPr>
+  </w:style>
+  <w:style w:type="character" w:customStyle="1" w:styleId="InformationTok">
     <w:name w:val="InformationTok"/>
     <w:basedOn w:val="VerbatimChar"/>
     <w:rPr>
-      <w:rFonts w:asciiTheme="majorHAnsi" w:cs="Times New Roman" w:hAnsiTheme="majorHAnsi"/>
+      <w:rFonts w:asciiTheme="majorHAnsi" w:hAnsiTheme="majorHAnsi" w:cs="Times New Roman"/>
       <w:b/>
       <w:i/>
       <w:color w:val="8F5902"/>
-      <w:shd w:color="auto" w:fill="F8F8F8" w:val="clear"/>
-    </w:rPr>
-  </w:style>
-  <w:style w:customStyle="1" w:styleId="WarningTok" w:type="character">
+      <w:shd w:val="clear" w:color="auto" w:fill="F8F8F8"/>
+    </w:rPr>
+  </w:style>
+  <w:style w:type="character" w:customStyle="1" w:styleId="WarningTok">
     <w:name w:val="WarningTok"/>
     <w:basedOn w:val="VerbatimChar"/>
     <w:rPr>
-      <w:rFonts w:asciiTheme="majorHAnsi" w:cs="Times New Roman" w:hAnsiTheme="majorHAnsi"/>
+      <w:rFonts w:asciiTheme="majorHAnsi" w:hAnsiTheme="majorHAnsi" w:cs="Times New Roman"/>
       <w:b/>
       <w:i/>
       <w:color w:val="8F5902"/>
-      <w:shd w:color="auto" w:fill="F8F8F8" w:val="clear"/>
-    </w:rPr>
-  </w:style>
-  <w:style w:customStyle="1" w:styleId="AlertTok" w:type="character">
+      <w:shd w:val="clear" w:color="auto" w:fill="F8F8F8"/>
+    </w:rPr>
+  </w:style>
+  <w:style w:type="character" w:customStyle="1" w:styleId="AlertTok">
     <w:name w:val="AlertTok"/>
     <w:basedOn w:val="VerbatimChar"/>
     <w:rPr>
-      <w:rFonts w:asciiTheme="majorHAnsi" w:cs="Times New Roman" w:hAnsiTheme="majorHAnsi"/>
+      <w:rFonts w:asciiTheme="majorHAnsi" w:hAnsiTheme="majorHAnsi" w:cs="Times New Roman"/>
       <w:color w:val="EF2929"/>
-      <w:shd w:color="auto" w:fill="F8F8F8" w:val="clear"/>
-    </w:rPr>
-  </w:style>
-  <w:style w:customStyle="1" w:styleId="ErrorTok" w:type="character">
+      <w:shd w:val="clear" w:color="auto" w:fill="F8F8F8"/>
+    </w:rPr>
+  </w:style>
+  <w:style w:type="character" w:customStyle="1" w:styleId="ErrorTok">
     <w:name w:val="ErrorTok"/>
     <w:basedOn w:val="VerbatimChar"/>
     <w:rPr>
-      <w:rFonts w:asciiTheme="majorHAnsi" w:cs="Times New Roman" w:hAnsiTheme="majorHAnsi"/>
+      <w:rFonts w:asciiTheme="majorHAnsi" w:hAnsiTheme="majorHAnsi" w:cs="Times New Roman"/>
       <w:b/>
       <w:color w:val="A40000"/>
-      <w:shd w:color="auto" w:fill="F8F8F8" w:val="clear"/>
-    </w:rPr>
-  </w:style>
-  <w:style w:customStyle="1" w:styleId="NormalTok" w:type="character">
+      <w:shd w:val="clear" w:color="auto" w:fill="F8F8F8"/>
+    </w:rPr>
+  </w:style>
+  <w:style w:type="character" w:customStyle="1" w:styleId="NormalTok">
     <w:name w:val="NormalTok"/>
     <w:basedOn w:val="VerbatimChar"/>
     <w:rPr>
-      <w:rFonts w:asciiTheme="majorHAnsi" w:cs="Times New Roman" w:hAnsiTheme="majorHAnsi"/>
-      <w:shd w:color="auto" w:fill="F8F8F8" w:val="clear"/>
-    </w:rPr>
-  </w:style>
-  <w:style w:styleId="Header" w:type="paragraph">
+      <w:rFonts w:asciiTheme="majorHAnsi" w:hAnsiTheme="majorHAnsi" w:cs="Times New Roman"/>
+      <w:shd w:val="clear" w:color="auto" w:fill="F8F8F8"/>
+    </w:rPr>
+  </w:style>
+  <w:style w:type="paragraph" w:styleId="Header">
     <w:name w:val="header"/>
     <w:basedOn w:val="Normal"/>
     <w:link w:val="HeaderChar"/>
@@ -3432,28 +3619,28 @@
     <w:rsid w:val="00AA02EB"/>
     <w:pPr>
       <w:tabs>
-        <w:tab w:pos="4680" w:val="center"/>
-        <w:tab w:pos="9360" w:val="right"/>
+        <w:tab w:val="center" w:pos="4680"/>
+        <w:tab w:val="right" w:pos="9360"/>
       </w:tabs>
       <w:spacing w:after="0"/>
     </w:pPr>
   </w:style>
-  <w:style w:customStyle="1" w:styleId="BodyTextChar" w:type="character">
+  <w:style w:type="character" w:customStyle="1" w:styleId="BodyTextChar">
     <w:name w:val="Body Text Char"/>
     <w:basedOn w:val="DefaultParagraphFont"/>
     <w:link w:val="BodyText"/>
     <w:rsid w:val="00C446BA"/>
     <w:rPr>
-      <w:rFonts w:ascii="Times New Roman" w:cs="Times New Roman" w:hAnsi="Times New Roman"/>
-    </w:rPr>
-  </w:style>
-  <w:style w:customStyle="1" w:styleId="HeaderChar" w:type="character">
+      <w:rFonts w:ascii="Times New Roman" w:hAnsi="Times New Roman" w:cs="Times New Roman"/>
+    </w:rPr>
+  </w:style>
+  <w:style w:type="character" w:customStyle="1" w:styleId="HeaderChar">
     <w:name w:val="Header Char"/>
     <w:basedOn w:val="DefaultParagraphFont"/>
     <w:link w:val="Header"/>
     <w:rsid w:val="00AA02EB"/>
   </w:style>
-  <w:style w:styleId="Footer" w:type="paragraph">
+  <w:style w:type="paragraph" w:styleId="Footer">
     <w:name w:val="footer"/>
     <w:basedOn w:val="Normal"/>
     <w:link w:val="FooterChar"/>
@@ -3462,20 +3649,20 @@
     <w:rsid w:val="00AA02EB"/>
     <w:pPr>
       <w:tabs>
-        <w:tab w:pos="4680" w:val="center"/>
-        <w:tab w:pos="9360" w:val="right"/>
+        <w:tab w:val="center" w:pos="4680"/>
+        <w:tab w:val="right" w:pos="9360"/>
       </w:tabs>
       <w:spacing w:after="0"/>
     </w:pPr>
   </w:style>
-  <w:style w:customStyle="1" w:styleId="FooterChar" w:type="character">
+  <w:style w:type="character" w:customStyle="1" w:styleId="FooterChar">
     <w:name w:val="Footer Char"/>
     <w:basedOn w:val="DefaultParagraphFont"/>
     <w:link w:val="Footer"/>
     <w:uiPriority w:val="99"/>
     <w:rsid w:val="00AA02EB"/>
   </w:style>
-  <w:style w:styleId="LineNumber" w:type="character">
+  <w:style w:type="character" w:styleId="LineNumber">
     <w:name w:val="line number"/>
     <w:basedOn w:val="DefaultParagraphFont"/>
     <w:semiHidden/>

--- a/doc/Junker_temp-energy-flux_appendixS1.docx
+++ b/doc/Junker_temp-energy-flux_appendixS1.docx
@@ -1,110 +1,130 @@
 
 <file path=word/document.xml><?xml version="1.0" encoding="utf-8"?>
-<w:document xmlns:wpc="http://schemas.microsoft.com/office/word/2010/wordprocessingCanvas" xmlns:cx="http://schemas.microsoft.com/office/drawing/2014/chartex" xmlns:cx1="http://schemas.microsoft.com/office/drawing/2015/9/8/chartex" xmlns:cx2="http://schemas.microsoft.com/office/drawing/2015/10/21/chartex" xmlns:cx3="http://schemas.microsoft.com/office/drawing/2016/5/9/chartex" xmlns:cx4="http://schemas.microsoft.com/office/drawing/2016/5/10/chartex" xmlns:cx5="http://schemas.microsoft.com/office/drawing/2016/5/11/chartex" xmlns:cx6="http://schemas.microsoft.com/office/drawing/2016/5/12/chartex" xmlns:cx7="http://schemas.microsoft.com/office/drawing/2016/5/13/chartex" xmlns:cx8="http://schemas.microsoft.com/office/drawing/2016/5/14/chartex" xmlns:mc="http://schemas.openxmlformats.org/markup-compatibility/2006" xmlns:aink="http://schemas.microsoft.com/office/drawing/2016/ink" xmlns:am3d="http://schemas.microsoft.com/office/drawing/2017/model3d" xmlns:o="urn:schemas-microsoft-com:office:office" xmlns:r="http://schemas.openxmlformats.org/officeDocument/2006/relationships" xmlns:m="http://schemas.openxmlformats.org/officeDocument/2006/math" xmlns:v="urn:schemas-microsoft-com:vml" xmlns:wp14="http://schemas.microsoft.com/office/word/2010/wordprocessingDrawing" xmlns:wp="http://schemas.openxmlformats.org/drawingml/2006/wordprocessingDrawing" xmlns:w10="urn:schemas-microsoft-com:office:word" xmlns:w="http://schemas.openxmlformats.org/wordprocessingml/2006/main" xmlns:w14="http://schemas.microsoft.com/office/word/2010/wordml" xmlns:w15="http://schemas.microsoft.com/office/word/2012/wordml" xmlns:w16cid="http://schemas.microsoft.com/office/word/2016/wordml/cid" xmlns:w16se="http://schemas.microsoft.com/office/word/2015/wordml/symex" xmlns:wpg="http://schemas.microsoft.com/office/word/2010/wordprocessingGroup" xmlns:wpi="http://schemas.microsoft.com/office/word/2010/wordprocessingInk" xmlns:wne="http://schemas.microsoft.com/office/word/2006/wordml" xmlns:wps="http://schemas.microsoft.com/office/word/2010/wordprocessingShape" mc:Ignorable="w14 w15 w16se w16cid wp14">
+<w:document xmlns:w="http://schemas.openxmlformats.org/wordprocessingml/2006/main" xmlns:m="http://schemas.openxmlformats.org/officeDocument/2006/math" xmlns:r="http://schemas.openxmlformats.org/officeDocument/2006/relationships" xmlns:o="urn:schemas-microsoft-com:office:office" xmlns:v="urn:schemas-microsoft-com:vml" xmlns:w10="urn:schemas-microsoft-com:office:word" xmlns:a="http://schemas.openxmlformats.org/drawingml/2006/main" xmlns:pic="http://schemas.openxmlformats.org/drawingml/2006/picture" xmlns:wp="http://schemas.openxmlformats.org/drawingml/2006/wordprocessingDrawing">
   <w:body>
     <w:p>
       <w:pPr>
         <w:pStyle w:val="FirstParagraph"/>
-        <w:ind w:firstLine="0"/>
-      </w:pPr>
-      <w:bookmarkStart w:id="0" w:name="_GoBack"/>
-      <w:bookmarkEnd w:id="0"/>
-      <w:r>
-        <w:t>Appendix S1: Supporting information for Junker, J. R., W. F. Cross, J. M. Hood, J. P. Benstead, A. D. Huryn, D. Nelson, J. S. Ólafsson, and G. M. Gíslason, “</w:t>
+      </w:pPr>
+      <w:r>
+        <w:t xml:space="preserve">Appendix S1: Supporting information for Junker, J. R., W. F. Cross, J. M. Hood, J. P. Benstead, A. D. Huryn, D. Nelson, J. S. Ólafsson, and G. M. Gíslason,</w:t>
+      </w:r>
+      <w:r>
+        <w:t xml:space="preserve"> </w:t>
+      </w:r>
+      <w:r>
+        <w:t xml:space="preserve">“</w:t>
       </w:r>
       <w:r>
         <w:rPr>
+          <w:iCs/>
           <w:i/>
+        </w:rPr>
+        <w:t xml:space="preserve">Environmental warming increases the importance of high-turnover energy channels in stream food webs</w:t>
+      </w:r>
+      <w:r>
+        <w:t xml:space="preserve">”</w:t>
+      </w:r>
+      <w:r>
+        <w:t xml:space="preserve"> </w:t>
+      </w:r>
+      <w:r>
+        <w:t xml:space="preserve">for review and publication in</w:t>
+      </w:r>
+      <w:r>
+        <w:t xml:space="preserve"> </w:t>
+      </w:r>
+      <w:r>
+        <w:rPr>
           <w:iCs/>
+          <w:i/>
         </w:rPr>
-        <w:t>Environmental warming increases the importance of high-turnover energy channels in stream food webs</w:t>
-      </w:r>
-      <w:r>
-        <w:t xml:space="preserve">” for review and publication in </w:t>
-      </w:r>
-      <w:r>
-        <w:rPr>
-          <w:i/>
-          <w:iCs/>
-        </w:rPr>
-        <w:t>Ecology</w:t>
-      </w:r>
-      <w:r>
-        <w:t>.</w:t>
+        <w:t xml:space="preserve">Ecology</w:t>
+      </w:r>
+      <w:r>
+        <w:t xml:space="preserve">.</w:t>
+      </w:r>
+    </w:p>
+    <w:bookmarkStart w:id="24" w:name="appendix-s1"/>
+    <w:p>
+      <w:pPr>
+        <w:pStyle w:val="Heading2"/>
+      </w:pPr>
+      <w:r>
+        <w:t xml:space="preserve">Appendix S1</w:t>
+      </w:r>
+    </w:p>
+    <w:bookmarkStart w:id="23" w:name="section-s1-diet-analysis"/>
+    <w:p>
+      <w:pPr>
+        <w:pStyle w:val="Heading3"/>
+      </w:pPr>
+      <w:r>
+        <w:t xml:space="preserve">Section S1: Diet analysis</w:t>
       </w:r>
     </w:p>
     <w:p>
       <w:pPr>
-        <w:pStyle w:val="Heading2"/>
-      </w:pPr>
-      <w:bookmarkStart w:id="1" w:name="supporting-information-appendix-s1"/>
-      <w:r>
-        <w:t>Supporting Information: Appendix S1</w:t>
-      </w:r>
-    </w:p>
-    <w:p>
-      <w:pPr>
-        <w:pStyle w:val="Heading3"/>
-      </w:pPr>
-      <w:bookmarkStart w:id="2" w:name="diet-analysis"/>
-      <w:r>
-        <w:t>Diet analysis</w:t>
-      </w:r>
-    </w:p>
-    <w:p>
-      <w:pPr>
         <w:pStyle w:val="FirstParagraph"/>
       </w:pPr>
       <w:r>
-        <w:t xml:space="preserve">Macroinvertebrate diets were quantified for dominant taxa in each </w:t>
-      </w:r>
-      <w:r>
-        <w:t>stream. We focused on numerically abundant taxa and/or taxa with relatively high annual production. A minimum of five individuals were selected from samples, and, when possible included individuals of different size classes to account for ontogenetic shift</w:t>
-      </w:r>
-      <w:r>
-        <w:t>s in diet. We included individuals from different seasons to capture concurrent ontogenetic and seasonal changes. For small-bodied taxa, we combined multiple individuals (</w:t>
+        <w:t xml:space="preserve">Macroinvertebrate diets were quantified for dominant taxa in each stream. We focused on numerically abundant taxa and/or taxa with relatively</w:t>
+      </w:r>
+      <w:r>
+        <w:t xml:space="preserve"> </w:t>
+      </w:r>
+      <w:r>
+        <w:t xml:space="preserve">high annual production. A minimum of five individuals were selected from samples, and, when possible included individuals of different size classes to account for ontogenetic</w:t>
+      </w:r>
+      <w:r>
+        <w:t xml:space="preserve"> </w:t>
+      </w:r>
+      <w:r>
+        <w:t xml:space="preserve">shifts in diet. We included individuals from different seasons to capture concurrent ontogenetic and seasonal changes. For small-bodied taxa, we combined multiple individuals (</w:t>
       </w:r>
       <w:r>
         <w:rPr>
+          <w:iCs/>
           <w:i/>
-          <w:iCs/>
         </w:rPr>
-        <w:t>n</w:t>
-      </w:r>
-      <w:r>
-        <w:t xml:space="preserve"> = 3–5) to ensure samples contained enough material for quantification. We used meth</w:t>
-      </w:r>
-      <w:r>
-        <w:t>ods outlined in Rosi-Marshall (2016) to remove gut tracts and prepare gut contents for quantification. Briefly, we removed the foregut from each individual or collection of individuals and sonicated contents in water for 30 seconds. Gut content slurries we</w:t>
-      </w:r>
-      <w:r>
-        <w:t xml:space="preserve">re filtered onto gridded nitrocellulose membrane filters (Metricel GN-6, 25 mm, 0.45 </w:t>
+        <w:t xml:space="preserve">n</w:t>
+      </w:r>
+      <w:r>
+        <w:t xml:space="preserve"> </w:t>
+      </w:r>
+      <w:r>
+        <w:t xml:space="preserve">= 3–5) to ensure samples contained enough material for quantification. We used methods outlined in Rosi-Marshall</w:t>
+      </w:r>
+      <w:r>
+        <w:t xml:space="preserve"> </w:t>
+      </w:r>
+      <w:r>
+        <w:t xml:space="preserve">(2016)</w:t>
+      </w:r>
+      <w:r>
+        <w:t xml:space="preserve"> </w:t>
+      </w:r>
+      <w:r>
+        <w:t xml:space="preserve">to remove gut tracts and prepare gut contents for quantification. Briefly, we removed the foregut from each individual or collection of individuals and sonicated contents in water for 30 seconds. Gut content slurries were filtered onto gridded nitrocellulose membrane filters (Metricel GN-6, 25 mm, 0.45</w:t>
+      </w:r>
+      <w:r>
+        <w:t xml:space="preserve"> </w:t>
       </w:r>
       <m:oMath>
         <m:r>
-          <w:rPr>
-            <w:rFonts w:ascii="Cambria Math" w:hAnsi="Cambria Math"/>
-          </w:rPr>
           <m:t>μ</m:t>
         </m:r>
       </m:oMath>
       <w:r>
-        <w:t xml:space="preserve">m pore size; Gelman Sciences, Ann Arbor, MI, USA), dried at 60 </w:t>
+        <w:t xml:space="preserve">m pore size; Gelman Sciences, Ann Arbor, MI, USA), dried at 60</w:t>
+      </w:r>
+      <w:r>
+        <w:t xml:space="preserve"> </w:t>
       </w:r>
       <m:oMath>
         <m:sSup>
-          <m:sSupPr>
-            <m:ctrlPr>
-              <w:rPr>
-                <w:rFonts w:ascii="Cambria Math" w:hAnsi="Cambria Math"/>
-              </w:rPr>
-            </m:ctrlPr>
-          </m:sSupPr>
           <m:e>
             <m:r>
-              <w:rPr>
-                <w:rFonts w:ascii="Cambria Math" w:hAnsi="Cambria Math"/>
-              </w:rPr>
               <m:t>​</m:t>
             </m:r>
           </m:e>
@@ -113,32 +133,22 @@
               <m:rPr>
                 <m:sty m:val="p"/>
               </m:rPr>
-              <w:rPr>
-                <w:rFonts w:ascii="Cambria Math" w:hAnsi="Cambria Math"/>
-              </w:rPr>
               <m:t>∘</m:t>
             </m:r>
           </m:sup>
         </m:sSup>
       </m:oMath>
       <w:r>
-        <w:t xml:space="preserve">C for 15 min, placed on a microscope slide, cleared with Type B immersion oil, and covered with a cover </w:t>
-      </w:r>
-      <w:r>
-        <w:t>slip. We took 5–10 random photographs under 200–400x magnification, depending on the density of particles, using a digital camera mounted on a compound microscope. From these photographs we identified all particles within each field and measured the relati</w:t>
-      </w:r>
-      <w:r>
-        <w:t xml:space="preserve">ve area of particles using image analysis software (Schindelin et al. 2012). We classified particles into six categories: diatoms, green and filamentous algae, cyanobacteria, amorphous detritus, vascular and non-vascular plants (e.g., </w:t>
-      </w:r>
-      <w:r>
-        <w:lastRenderedPageBreak/>
-        <w:t>bryophytes), and anim</w:t>
-      </w:r>
-      <w:r>
-        <w:t>al material and then calculated the proportion of each food category in the gut by dividing their summed area by the total area of all particles. Gut contents of many predators were empty or contained unidentifiable, macerated prey. For these taxa, we assu</w:t>
-      </w:r>
-      <w:r>
-        <w:t>med 100% animal material.</w:t>
+        <w:t xml:space="preserve">C for 15 min, placed on a microscope slide, cleared with Type B immersion oil, and covered with a cover slip. We took 5–10 random photographs under 200–400x magnification, depending on the density of particles, using a digital camera mounted on a compound microscope. From these photographs we identified all particles within each field and measured the relative area of particles using image analysis software</w:t>
+      </w:r>
+      <w:r>
+        <w:t xml:space="preserve"> </w:t>
+      </w:r>
+      <w:r>
+        <w:t xml:space="preserve">(Schindelin et al. 2012)</w:t>
+      </w:r>
+      <w:r>
+        <w:t xml:space="preserve">. We classified particles into six categories: diatoms, green and filamentous algae, cyanobacteria, amorphous detritus, vascular and non-vascular plants (e.g., bryophytes), and animal material and then calculated the proportion of each food category in the gut by dividing their summed area by the total area of all particles. Gut contents of many predators were empty or contained unidentifiable, macerated prey. For these taxa, we assumed 100% animal material.</w:t>
       </w:r>
     </w:p>
     <w:p>
@@ -146,72 +156,42 @@
         <w:pStyle w:val="BodyText"/>
       </w:pPr>
       <w:r>
-        <w:t>To estimate variability in diet compositions and to impute missing values for non-dominant, yet present, taxa, we modeled the diet proportions within each stream using a hierarchical multivariate model (Fordyce et al. 2011, Coblen</w:t>
-      </w:r>
-      <w:r>
-        <w:t xml:space="preserve">tz et al. 2017). Here, the diet of a consumer population, </w:t>
+        <w:t xml:space="preserve">To estimate variability in diet compositions and to impute missing values for non-dominant, yet present, taxa, we modeled the diet proportions within each stream using a hierarchical multivariate model</w:t>
+      </w:r>
+      <w:r>
+        <w:t xml:space="preserve"> </w:t>
+      </w:r>
+      <w:r>
+        <w:t xml:space="preserve">(Fordyce et al. 2011, Coblentz et al. 2017)</w:t>
+      </w:r>
+      <w:r>
+        <w:t xml:space="preserve">. Here, the diet proportions of a consumer population,</w:t>
+      </w:r>
+      <w:r>
+        <w:t xml:space="preserve"> </w:t>
       </w:r>
       <w:r>
         <w:rPr>
+          <w:iCs/>
           <w:i/>
+        </w:rPr>
+        <w:t xml:space="preserve">i</w:t>
+      </w:r>
+      <w:r>
+        <w:t xml:space="preserve">, in stream,</w:t>
+      </w:r>
+      <w:r>
+        <w:t xml:space="preserve"> </w:t>
+      </w:r>
+      <w:r>
+        <w:rPr>
           <w:iCs/>
+          <w:i/>
         </w:rPr>
-        <w:t>i</w:t>
-      </w:r>
-      <w:r>
-        <w:t xml:space="preserve">, in stream, </w:t>
-      </w:r>
-      <w:r>
-        <w:rPr>
-          <w:i/>
-          <w:iCs/>
-        </w:rPr>
-        <w:t>j</w:t>
-      </w:r>
-      <w:r>
-        <w:t>, is a multinomial vector,</w:t>
-      </w:r>
-      <m:oMath>
-        <m:acc>
-          <m:accPr>
-            <m:chr m:val="⃗"/>
-            <m:ctrlPr>
-              <w:rPr>
-                <w:rFonts w:ascii="Cambria Math" w:hAnsi="Cambria Math"/>
-              </w:rPr>
-            </m:ctrlPr>
-          </m:accPr>
-          <m:e>
-            <m:sSub>
-              <m:sSubPr>
-                <m:ctrlPr>
-                  <w:rPr>
-                    <w:rFonts w:ascii="Cambria Math" w:hAnsi="Cambria Math"/>
-                  </w:rPr>
-                </m:ctrlPr>
-              </m:sSubPr>
-              <m:e>
-                <m:r>
-                  <w:rPr>
-                    <w:rFonts w:ascii="Cambria Math" w:hAnsi="Cambria Math"/>
-                  </w:rPr>
-                  <m:t>y</m:t>
-                </m:r>
-              </m:e>
-              <m:sub>
-                <m:r>
-                  <w:rPr>
-                    <w:rFonts w:ascii="Cambria Math" w:hAnsi="Cambria Math"/>
-                  </w:rPr>
-                  <m:t>ij</m:t>
-                </m:r>
-              </m:sub>
-            </m:sSub>
-          </m:e>
-        </m:acc>
-      </m:oMath>
-      <w:r>
-        <w:t>, of</w:t>
+        <w:t xml:space="preserve">j</w:t>
+      </w:r>
+      <w:r>
+        <w:t xml:space="preserve">, is estimated as:</w:t>
       </w:r>
     </w:p>
     <w:p>
@@ -226,96 +206,80 @@
           <m:acc>
             <m:accPr>
               <m:chr m:val="⃗"/>
-              <m:ctrlPr>
-                <w:rPr>
-                  <w:rFonts w:ascii="Cambria Math" w:hAnsi="Cambria Math"/>
-                </w:rPr>
-              </m:ctrlPr>
             </m:accPr>
             <m:e>
               <m:sSub>
-                <m:sSubPr>
-                  <m:ctrlPr>
-                    <w:rPr>
-                      <w:rFonts w:ascii="Cambria Math" w:hAnsi="Cambria Math"/>
-                    </w:rPr>
-                  </m:ctrlPr>
-                </m:sSubPr>
                 <m:e>
                   <m:r>
-                    <w:rPr>
-                      <w:rFonts w:ascii="Cambria Math" w:hAnsi="Cambria Math"/>
-                    </w:rPr>
-                    <m:t>y</m:t>
+                    <m:t>p</m:t>
                   </m:r>
                 </m:e>
                 <m:sub>
                   <m:r>
-                    <w:rPr>
-                      <w:rFonts w:ascii="Cambria Math" w:hAnsi="Cambria Math"/>
-                    </w:rPr>
-                    <m:t>ij</m:t>
+                    <m:t>i</m:t>
                   </m:r>
                 </m:sub>
               </m:sSub>
+              <m:r>
+                <m:t>j</m:t>
+              </m:r>
             </m:e>
           </m:acc>
           <m:r>
             <m:rPr>
               <m:sty m:val="p"/>
             </m:rPr>
-            <w:rPr>
-              <w:rFonts w:ascii="Cambria Math" w:hAnsi="Cambria Math"/>
-            </w:rPr>
             <m:t>∼</m:t>
           </m:r>
           <m:r>
-            <w:rPr>
-              <w:rFonts w:ascii="Cambria Math" w:hAnsi="Cambria Math"/>
-            </w:rPr>
-            <m:t>Multinomial</m:t>
+            <m:t>D</m:t>
+          </m:r>
+          <m:r>
+            <m:t>i</m:t>
+          </m:r>
+          <m:r>
+            <m:t>r</m:t>
+          </m:r>
+          <m:r>
+            <m:t>i</m:t>
+          </m:r>
+          <m:r>
+            <m:t>c</m:t>
+          </m:r>
+          <m:r>
+            <m:t>h</m:t>
+          </m:r>
+          <m:r>
+            <m:t>l</m:t>
+          </m:r>
+          <m:r>
+            <m:t>e</m:t>
+          </m:r>
+          <m:r>
+            <m:t>t</m:t>
           </m:r>
           <m:d>
             <m:dPr>
-              <m:ctrlPr>
-                <w:rPr>
-                  <w:rFonts w:ascii="Cambria Math" w:hAnsi="Cambria Math"/>
-                </w:rPr>
-              </m:ctrlPr>
+              <m:begChr m:val="("/>
+              <m:endChr m:val=")"/>
+              <m:sepChr m:val=""/>
+              <m:grow/>
             </m:dPr>
             <m:e>
               <m:acc>
                 <m:accPr>
                   <m:chr m:val="⃗"/>
-                  <m:ctrlPr>
-                    <w:rPr>
-                      <w:rFonts w:ascii="Cambria Math" w:hAnsi="Cambria Math"/>
-                    </w:rPr>
-                  </m:ctrlPr>
                 </m:accPr>
                 <m:e>
                   <m:sSub>
-                    <m:sSubPr>
-                      <m:ctrlPr>
-                        <w:rPr>
-                          <w:rFonts w:ascii="Cambria Math" w:hAnsi="Cambria Math"/>
-                        </w:rPr>
-                      </m:ctrlPr>
-                    </m:sSubPr>
                     <m:e>
                       <m:r>
-                        <w:rPr>
-                          <w:rFonts w:ascii="Cambria Math" w:hAnsi="Cambria Math"/>
-                        </w:rPr>
-                        <m:t>p</m:t>
+                        <m:t>q</m:t>
                       </m:r>
                     </m:e>
                     <m:sub>
                       <m:r>
-                        <w:rPr>
-                          <w:rFonts w:ascii="Cambria Math" w:hAnsi="Cambria Math"/>
-                        </w:rPr>
-                        <m:t>ij</m:t>
+                        <m:t>i</m:t>
                       </m:r>
                     </m:sub>
                   </m:sSub>
@@ -325,36 +289,11 @@
                 <m:rPr>
                   <m:sty m:val="p"/>
                 </m:rPr>
-                <w:rPr>
-                  <w:rFonts w:ascii="Cambria Math" w:hAnsi="Cambria Math"/>
-                </w:rPr>
-                <m:t>,</m:t>
-              </m:r>
-              <m:sSub>
-                <m:sSubPr>
-                  <m:ctrlPr>
-                    <w:rPr>
-                      <w:rFonts w:ascii="Cambria Math" w:hAnsi="Cambria Math"/>
-                    </w:rPr>
-                  </m:ctrlPr>
-                </m:sSubPr>
-                <m:e>
-                  <m:r>
-                    <w:rPr>
-                      <w:rFonts w:ascii="Cambria Math" w:hAnsi="Cambria Math"/>
-                    </w:rPr>
-                    <m:t>n</m:t>
-                  </m:r>
-                </m:e>
-                <m:sub>
-                  <m:r>
-                    <w:rPr>
-                      <w:rFonts w:ascii="Cambria Math" w:hAnsi="Cambria Math"/>
-                    </w:rPr>
-                    <m:t>ij</m:t>
-                  </m:r>
-                </m:sub>
-              </m:sSub>
+                <m:t>×</m:t>
+              </m:r>
+              <m:r>
+                <m:t>α</m:t>
+              </m:r>
             </m:e>
           </m:d>
         </m:oMath>
@@ -364,180 +303,117 @@
       <w:pPr>
         <w:pStyle w:val="FirstParagraph"/>
       </w:pPr>
-      <m:oMathPara>
-        <m:oMathParaPr>
-          <m:jc m:val="center"/>
-        </m:oMathParaPr>
-        <m:oMath>
-          <m:acc>
-            <m:accPr>
-              <m:chr m:val="⃗"/>
-              <m:ctrlPr>
-                <w:rPr>
-                  <w:rFonts w:ascii="Cambria Math" w:hAnsi="Cambria Math"/>
-                </w:rPr>
-              </m:ctrlPr>
-            </m:accPr>
-            <m:e>
-              <m:sSub>
-                <m:sSubPr>
-                  <m:ctrlPr>
-                    <w:rPr>
-                      <w:rFonts w:ascii="Cambria Math" w:hAnsi="Cambria Math"/>
-                    </w:rPr>
-                  </m:ctrlPr>
-                </m:sSubPr>
-                <m:e>
-                  <m:r>
-                    <w:rPr>
-                      <w:rFonts w:ascii="Cambria Math" w:hAnsi="Cambria Math"/>
-                    </w:rPr>
-                    <m:t>p</m:t>
-                  </m:r>
-                </m:e>
-                <m:sub>
-                  <m:r>
-                    <w:rPr>
-                      <w:rFonts w:ascii="Cambria Math" w:hAnsi="Cambria Math"/>
-                    </w:rPr>
-                    <m:t>i</m:t>
-                  </m:r>
-                </m:sub>
-              </m:sSub>
-            </m:e>
-          </m:acc>
-          <m:r>
-            <m:rPr>
-              <m:sty m:val="p"/>
-            </m:rPr>
-            <w:rPr>
-              <w:rFonts w:ascii="Cambria Math" w:hAnsi="Cambria Math"/>
-            </w:rPr>
-            <m:t>∼</m:t>
-          </m:r>
-          <m:r>
-            <w:rPr>
-              <w:rFonts w:ascii="Cambria Math" w:hAnsi="Cambria Math"/>
-            </w:rPr>
-            <m:t>Diric</m:t>
-          </m:r>
-          <m:r>
-            <w:rPr>
-              <w:rFonts w:ascii="Cambria Math" w:hAnsi="Cambria Math"/>
-            </w:rPr>
-            <m:t>h</m:t>
-          </m:r>
-          <m:r>
-            <w:rPr>
-              <w:rFonts w:ascii="Cambria Math" w:hAnsi="Cambria Math"/>
-            </w:rPr>
-            <m:t>let</m:t>
-          </m:r>
-          <m:d>
-            <m:dPr>
-              <m:ctrlPr>
-                <w:rPr>
-                  <w:rFonts w:ascii="Cambria Math" w:hAnsi="Cambria Math"/>
-                </w:rPr>
-              </m:ctrlPr>
-            </m:dPr>
-            <m:e>
-              <m:acc>
-                <m:accPr>
-                  <m:chr m:val="⃗"/>
-                  <m:ctrlPr>
-                    <w:rPr>
-                      <w:rFonts w:ascii="Cambria Math" w:hAnsi="Cambria Math"/>
-                    </w:rPr>
-                  </m:ctrlPr>
-                </m:accPr>
-                <m:e>
-                  <m:sSub>
-                    <m:sSubPr>
-                      <m:ctrlPr>
-                        <w:rPr>
-                          <w:rFonts w:ascii="Cambria Math" w:hAnsi="Cambria Math"/>
-                        </w:rPr>
-                      </m:ctrlPr>
-                    </m:sSubPr>
-                    <m:e>
-                      <m:r>
-                        <w:rPr>
-                          <w:rFonts w:ascii="Cambria Math" w:hAnsi="Cambria Math"/>
-                        </w:rPr>
-                        <m:t>q</m:t>
-                      </m:r>
-                    </m:e>
-                    <m:sub>
-                      <m:r>
-                        <w:rPr>
-                          <w:rFonts w:ascii="Cambria Math" w:hAnsi="Cambria Math"/>
-                        </w:rPr>
-                        <m:t>i</m:t>
-                      </m:r>
-                    </m:sub>
-                  </m:sSub>
-                </m:e>
-              </m:acc>
-              <m:r>
-                <m:rPr>
-                  <m:sty m:val="p"/>
-                </m:rPr>
-                <w:rPr>
-                  <w:rFonts w:ascii="Cambria Math" w:hAnsi="Cambria Math"/>
-                </w:rPr>
-                <m:t>×</m:t>
-              </m:r>
-              <m:r>
-                <w:rPr>
-                  <w:rFonts w:ascii="Cambria Math" w:hAnsi="Cambria Math"/>
-                </w:rPr>
-                <m:t>α</m:t>
-              </m:r>
-            </m:e>
-          </m:d>
-        </m:oMath>
-      </m:oMathPara>
-    </w:p>
-    <w:p>
-      <w:pPr>
-        <w:pStyle w:val="FirstParagraph"/>
-      </w:pPr>
-      <w:r>
-        <w:t xml:space="preserve">where, </w:t>
+      <w:r>
+        <w:t xml:space="preserve">where,</w:t>
+      </w:r>
+      <w:r>
+        <w:t xml:space="preserve"> </w:t>
       </w:r>
       <m:oMath>
         <m:acc>
           <m:accPr>
             <m:chr m:val="⃗"/>
-            <m:ctrlPr>
-              <w:rPr>
-                <w:rFonts w:ascii="Cambria Math" w:hAnsi="Cambria Math"/>
-              </w:rPr>
-            </m:ctrlPr>
           </m:accPr>
           <m:e>
             <m:sSub>
-              <m:sSubPr>
-                <m:ctrlPr>
-                  <w:rPr>
-                    <w:rFonts w:ascii="Cambria Math" w:hAnsi="Cambria Math"/>
-                  </w:rPr>
-                </m:ctrlPr>
-              </m:sSubPr>
               <m:e>
                 <m:r>
-                  <w:rPr>
-                    <w:rFonts w:ascii="Cambria Math" w:hAnsi="Cambria Math"/>
-                  </w:rPr>
                   <m:t>p</m:t>
                 </m:r>
               </m:e>
               <m:sub>
                 <m:r>
-                  <w:rPr>
-                    <w:rFonts w:ascii="Cambria Math" w:hAnsi="Cambria Math"/>
-                  </w:rPr>
+                  <m:t>i</m:t>
+                </m:r>
+              </m:sub>
+            </m:sSub>
+            <m:r>
+              <m:t>j</m:t>
+            </m:r>
+          </m:e>
+        </m:acc>
+      </m:oMath>
+      <w:r>
+        <w:t xml:space="preserve">, is</w:t>
+      </w:r>
+      <w:r>
+        <w:t xml:space="preserve"> </w:t>
+      </w:r>
+      <w:r>
+        <w:t xml:space="preserve">a vector of consumer diet proportions,</w:t>
+      </w:r>
+      <w:r>
+        <w:t xml:space="preserve"> </w:t>
+      </w:r>
+      <m:oMath>
+        <m:acc>
+          <m:accPr>
+            <m:chr m:val="⃗"/>
+          </m:accPr>
+          <m:e>
+            <m:sSub>
+              <m:e>
+                <m:r>
+                  <m:t>q</m:t>
+                </m:r>
+              </m:e>
+              <m:sub>
+                <m:r>
+                  <m:t>i</m:t>
+                </m:r>
+              </m:sub>
+            </m:sSub>
+            <m:r>
+              <m:t>j</m:t>
+            </m:r>
+          </m:e>
+        </m:acc>
+      </m:oMath>
+      <w:r>
+        <w:t xml:space="preserve"> </w:t>
+      </w:r>
+      <w:r>
+        <w:t xml:space="preserve">is a vector of the population</w:t>
+      </w:r>
+      <w:r>
+        <w:t xml:space="preserve"> </w:t>
+      </w:r>
+      <m:oMath>
+        <m:r>
+          <m:t>i</m:t>
+        </m:r>
+      </m:oMath>
+      <w:r>
+        <w:t xml:space="preserve">’s diet proportions in stream</w:t>
+      </w:r>
+      <w:r>
+        <w:t xml:space="preserve"> </w:t>
+      </w:r>
+      <m:oMath>
+        <m:r>
+          <m:t>j</m:t>
+        </m:r>
+      </m:oMath>
+      <w:r>
+        <w:t xml:space="preserve">. We used informed priors for the</w:t>
+      </w:r>
+      <w:r>
+        <w:t xml:space="preserve"> </w:t>
+      </w:r>
+      <m:oMath>
+        <m:acc>
+          <m:accPr>
+            <m:chr m:val="⃗"/>
+          </m:accPr>
+          <m:e>
+            <m:sSub>
+              <m:e>
+                <m:r>
+                  <m:t>q</m:t>
+                </m:r>
+              </m:e>
+              <m:sub>
+                <m:r>
                   <m:t>i</m:t>
                 </m:r>
               </m:sub>
@@ -546,40 +422,37 @@
         </m:acc>
       </m:oMath>
       <w:r>
-        <w:t xml:space="preserve">, is a vector of consumer diet proportions, </w:t>
+        <w:t xml:space="preserve"> </w:t>
+      </w:r>
+      <w:r>
+        <w:t xml:space="preserve">vector of resource categories based on previous research that has determined diets are dominated by diatoms and green algae</w:t>
+      </w:r>
+      <w:r>
+        <w:t xml:space="preserve"> </w:t>
+      </w:r>
+      <w:r>
+        <w:t xml:space="preserve">(O’Gorman et al. 2012, Nelson et al. 2020)</w:t>
+      </w:r>
+      <w:r>
+        <w:t xml:space="preserve">. The resource-specific</w:t>
+      </w:r>
+      <w:r>
+        <w:t xml:space="preserve"> </w:t>
       </w:r>
       <m:oMath>
         <m:acc>
           <m:accPr>
             <m:chr m:val="⃗"/>
-            <m:ctrlPr>
-              <w:rPr>
-                <w:rFonts w:ascii="Cambria Math" w:hAnsi="Cambria Math"/>
-              </w:rPr>
-            </m:ctrlPr>
           </m:accPr>
           <m:e>
             <m:sSub>
-              <m:sSubPr>
-                <m:ctrlPr>
-                  <w:rPr>
-                    <w:rFonts w:ascii="Cambria Math" w:hAnsi="Cambria Math"/>
-                  </w:rPr>
-                </m:ctrlPr>
-              </m:sSubPr>
               <m:e>
                 <m:r>
-                  <w:rPr>
-                    <w:rFonts w:ascii="Cambria Math" w:hAnsi="Cambria Math"/>
-                  </w:rPr>
                   <m:t>q</m:t>
                 </m:r>
               </m:e>
               <m:sub>
                 <m:r>
-                  <w:rPr>
-                    <w:rFonts w:ascii="Cambria Math" w:hAnsi="Cambria Math"/>
-                  </w:rPr>
                   <m:t>i</m:t>
                 </m:r>
               </m:sub>
@@ -588,97 +461,10 @@
         </m:acc>
       </m:oMath>
       <w:r>
-        <w:t xml:space="preserve"> is a vector o</w:t>
-      </w:r>
-      <w:r>
-        <w:t xml:space="preserve">f the population’s diet proportions. We used informed priors for the </w:t>
-      </w:r>
-      <m:oMath>
-        <m:acc>
-          <m:accPr>
-            <m:chr m:val="⃗"/>
-            <m:ctrlPr>
-              <w:rPr>
-                <w:rFonts w:ascii="Cambria Math" w:hAnsi="Cambria Math"/>
-              </w:rPr>
-            </m:ctrlPr>
-          </m:accPr>
-          <m:e>
-            <m:sSub>
-              <m:sSubPr>
-                <m:ctrlPr>
-                  <w:rPr>
-                    <w:rFonts w:ascii="Cambria Math" w:hAnsi="Cambria Math"/>
-                  </w:rPr>
-                </m:ctrlPr>
-              </m:sSubPr>
-              <m:e>
-                <m:r>
-                  <w:rPr>
-                    <w:rFonts w:ascii="Cambria Math" w:hAnsi="Cambria Math"/>
-                  </w:rPr>
-                  <m:t>q</m:t>
-                </m:r>
-              </m:e>
-              <m:sub>
-                <m:r>
-                  <w:rPr>
-                    <w:rFonts w:ascii="Cambria Math" w:hAnsi="Cambria Math"/>
-                  </w:rPr>
-                  <m:t>i</m:t>
-                </m:r>
-              </m:sub>
-            </m:sSub>
-          </m:e>
-        </m:acc>
-      </m:oMath>
-      <w:r>
-        <w:t xml:space="preserve"> vector of resource categories based on previous research that has determined diets are dominated by diatoms and green algae (O’Gorman et al. 2012, Nelson et al. 2020). The resource-s</w:t>
-      </w:r>
-      <w:r>
-        <w:t xml:space="preserve">pecific </w:t>
-      </w:r>
-      <m:oMath>
-        <m:acc>
-          <m:accPr>
-            <m:chr m:val="⃗"/>
-            <m:ctrlPr>
-              <w:rPr>
-                <w:rFonts w:ascii="Cambria Math" w:hAnsi="Cambria Math"/>
-              </w:rPr>
-            </m:ctrlPr>
-          </m:accPr>
-          <m:e>
-            <m:sSub>
-              <m:sSubPr>
-                <m:ctrlPr>
-                  <w:rPr>
-                    <w:rFonts w:ascii="Cambria Math" w:hAnsi="Cambria Math"/>
-                  </w:rPr>
-                </m:ctrlPr>
-              </m:sSubPr>
-              <m:e>
-                <m:r>
-                  <w:rPr>
-                    <w:rFonts w:ascii="Cambria Math" w:hAnsi="Cambria Math"/>
-                  </w:rPr>
-                  <m:t>q</m:t>
-                </m:r>
-              </m:e>
-              <m:sub>
-                <m:r>
-                  <w:rPr>
-                    <w:rFonts w:ascii="Cambria Math" w:hAnsi="Cambria Math"/>
-                  </w:rPr>
-                  <m:t>i</m:t>
-                </m:r>
-              </m:sub>
-            </m:sSub>
-          </m:e>
-        </m:acc>
-      </m:oMath>
-      <w:r>
-        <w:t xml:space="preserve"> priors were as follows:</w:t>
+        <w:t xml:space="preserve"> </w:t>
+      </w:r>
+      <w:r>
+        <w:t xml:space="preserve">priors were as follows:</w:t>
       </w:r>
     </w:p>
     <w:p>
@@ -691,27 +477,29 @@
         </m:oMathParaPr>
         <m:oMath>
           <m:sSub>
-            <m:sSubPr>
-              <m:ctrlPr>
-                <w:rPr>
-                  <w:rFonts w:ascii="Cambria Math" w:hAnsi="Cambria Math"/>
-                </w:rPr>
-              </m:ctrlPr>
-            </m:sSubPr>
             <m:e>
               <m:r>
-                <w:rPr>
-                  <w:rFonts w:ascii="Cambria Math" w:hAnsi="Cambria Math"/>
-                </w:rPr>
                 <m:t>q</m:t>
               </m:r>
             </m:e>
             <m:sub>
               <m:r>
-                <w:rPr>
-                  <w:rFonts w:ascii="Cambria Math" w:hAnsi="Cambria Math"/>
-                </w:rPr>
-                <m:t>animal</m:t>
+                <m:t>a</m:t>
+              </m:r>
+              <m:r>
+                <m:t>n</m:t>
+              </m:r>
+              <m:r>
+                <m:t>i</m:t>
+              </m:r>
+              <m:r>
+                <m:t>m</m:t>
+              </m:r>
+              <m:r>
+                <m:t>a</m:t>
+              </m:r>
+              <m:r>
+                <m:t>l</m:t>
               </m:r>
             </m:sub>
           </m:sSub>
@@ -719,45 +507,44 @@
             <m:rPr>
               <m:sty m:val="p"/>
             </m:rPr>
-            <w:rPr>
-              <w:rFonts w:ascii="Cambria Math" w:hAnsi="Cambria Math"/>
-            </w:rPr>
             <m:t>∼</m:t>
           </m:r>
           <m:r>
-            <w:rPr>
-              <w:rFonts w:ascii="Cambria Math" w:hAnsi="Cambria Math"/>
-            </w:rPr>
-            <m:t>Normal</m:t>
+            <m:t>N</m:t>
+          </m:r>
+          <m:r>
+            <m:t>o</m:t>
+          </m:r>
+          <m:r>
+            <m:t>r</m:t>
+          </m:r>
+          <m:r>
+            <m:t>m</m:t>
+          </m:r>
+          <m:r>
+            <m:t>a</m:t>
+          </m:r>
+          <m:r>
+            <m:t>l</m:t>
           </m:r>
           <m:d>
             <m:dPr>
-              <m:ctrlPr>
-                <w:rPr>
-                  <w:rFonts w:ascii="Cambria Math" w:hAnsi="Cambria Math"/>
-                </w:rPr>
-              </m:ctrlPr>
+              <m:begChr m:val="("/>
+              <m:endChr m:val=")"/>
+              <m:sepChr m:val=""/>
+              <m:grow/>
             </m:dPr>
             <m:e>
               <m:r>
-                <w:rPr>
-                  <w:rFonts w:ascii="Cambria Math" w:hAnsi="Cambria Math"/>
-                </w:rPr>
                 <m:t>0</m:t>
               </m:r>
               <m:r>
                 <m:rPr>
                   <m:sty m:val="p"/>
                 </m:rPr>
-                <w:rPr>
-                  <w:rFonts w:ascii="Cambria Math" w:hAnsi="Cambria Math"/>
-                </w:rPr>
                 <m:t>,</m:t>
               </m:r>
               <m:r>
-                <w:rPr>
-                  <w:rFonts w:ascii="Cambria Math" w:hAnsi="Cambria Math"/>
-                </w:rPr>
                 <m:t>0.2</m:t>
               </m:r>
             </m:e>
@@ -775,27 +562,50 @@
         </m:oMathParaPr>
         <m:oMath>
           <m:sSub>
-            <m:sSubPr>
-              <m:ctrlPr>
-                <w:rPr>
-                  <w:rFonts w:ascii="Cambria Math" w:hAnsi="Cambria Math"/>
-                </w:rPr>
-              </m:ctrlPr>
-            </m:sSubPr>
             <m:e>
               <m:r>
-                <w:rPr>
-                  <w:rFonts w:ascii="Cambria Math" w:hAnsi="Cambria Math"/>
-                </w:rPr>
                 <m:t>q</m:t>
               </m:r>
             </m:e>
             <m:sub>
               <m:r>
-                <w:rPr>
-                  <w:rFonts w:ascii="Cambria Math" w:hAnsi="Cambria Math"/>
-                </w:rPr>
-                <m:t>cyanobacteria</m:t>
+                <m:t>c</m:t>
+              </m:r>
+              <m:r>
+                <m:t>y</m:t>
+              </m:r>
+              <m:r>
+                <m:t>a</m:t>
+              </m:r>
+              <m:r>
+                <m:t>n</m:t>
+              </m:r>
+              <m:r>
+                <m:t>o</m:t>
+              </m:r>
+              <m:r>
+                <m:t>b</m:t>
+              </m:r>
+              <m:r>
+                <m:t>a</m:t>
+              </m:r>
+              <m:r>
+                <m:t>c</m:t>
+              </m:r>
+              <m:r>
+                <m:t>t</m:t>
+              </m:r>
+              <m:r>
+                <m:t>e</m:t>
+              </m:r>
+              <m:r>
+                <m:t>r</m:t>
+              </m:r>
+              <m:r>
+                <m:t>i</m:t>
+              </m:r>
+              <m:r>
+                <m:t>a</m:t>
               </m:r>
             </m:sub>
           </m:sSub>
@@ -803,45 +613,44 @@
             <m:rPr>
               <m:sty m:val="p"/>
             </m:rPr>
-            <w:rPr>
-              <w:rFonts w:ascii="Cambria Math" w:hAnsi="Cambria Math"/>
-            </w:rPr>
             <m:t>∼</m:t>
           </m:r>
           <m:r>
-            <w:rPr>
-              <w:rFonts w:ascii="Cambria Math" w:hAnsi="Cambria Math"/>
-            </w:rPr>
-            <m:t>Normal</m:t>
+            <m:t>N</m:t>
+          </m:r>
+          <m:r>
+            <m:t>o</m:t>
+          </m:r>
+          <m:r>
+            <m:t>r</m:t>
+          </m:r>
+          <m:r>
+            <m:t>m</m:t>
+          </m:r>
+          <m:r>
+            <m:t>a</m:t>
+          </m:r>
+          <m:r>
+            <m:t>l</m:t>
           </m:r>
           <m:d>
             <m:dPr>
-              <m:ctrlPr>
-                <w:rPr>
-                  <w:rFonts w:ascii="Cambria Math" w:hAnsi="Cambria Math"/>
-                </w:rPr>
-              </m:ctrlPr>
+              <m:begChr m:val="("/>
+              <m:endChr m:val=")"/>
+              <m:sepChr m:val=""/>
+              <m:grow/>
             </m:dPr>
             <m:e>
               <m:r>
-                <w:rPr>
-                  <w:rFonts w:ascii="Cambria Math" w:hAnsi="Cambria Math"/>
-                </w:rPr>
                 <m:t>0</m:t>
               </m:r>
               <m:r>
                 <m:rPr>
                   <m:sty m:val="p"/>
                 </m:rPr>
-                <w:rPr>
-                  <w:rFonts w:ascii="Cambria Math" w:hAnsi="Cambria Math"/>
-                </w:rPr>
                 <m:t>,</m:t>
               </m:r>
               <m:r>
-                <w:rPr>
-                  <w:rFonts w:ascii="Cambria Math" w:hAnsi="Cambria Math"/>
-                </w:rPr>
                 <m:t>0.2</m:t>
               </m:r>
             </m:e>
@@ -859,27 +668,29 @@
         </m:oMathParaPr>
         <m:oMath>
           <m:sSub>
-            <m:sSubPr>
-              <m:ctrlPr>
-                <w:rPr>
-                  <w:rFonts w:ascii="Cambria Math" w:hAnsi="Cambria Math"/>
-                </w:rPr>
-              </m:ctrlPr>
-            </m:sSubPr>
             <m:e>
               <m:r>
-                <w:rPr>
-                  <w:rFonts w:ascii="Cambria Math" w:hAnsi="Cambria Math"/>
-                </w:rPr>
                 <m:t>q</m:t>
               </m:r>
             </m:e>
             <m:sub>
               <m:r>
-                <w:rPr>
-                  <w:rFonts w:ascii="Cambria Math" w:hAnsi="Cambria Math"/>
-                </w:rPr>
-                <m:t>diatom</m:t>
+                <m:t>d</m:t>
+              </m:r>
+              <m:r>
+                <m:t>i</m:t>
+              </m:r>
+              <m:r>
+                <m:t>a</m:t>
+              </m:r>
+              <m:r>
+                <m:t>t</m:t>
+              </m:r>
+              <m:r>
+                <m:t>o</m:t>
+              </m:r>
+              <m:r>
+                <m:t>m</m:t>
               </m:r>
             </m:sub>
           </m:sSub>
@@ -887,45 +698,44 @@
             <m:rPr>
               <m:sty m:val="p"/>
             </m:rPr>
-            <w:rPr>
-              <w:rFonts w:ascii="Cambria Math" w:hAnsi="Cambria Math"/>
-            </w:rPr>
             <m:t>∼</m:t>
           </m:r>
           <m:r>
-            <w:rPr>
-              <w:rFonts w:ascii="Cambria Math" w:hAnsi="Cambria Math"/>
-            </w:rPr>
-            <m:t>Normal</m:t>
+            <m:t>N</m:t>
+          </m:r>
+          <m:r>
+            <m:t>o</m:t>
+          </m:r>
+          <m:r>
+            <m:t>r</m:t>
+          </m:r>
+          <m:r>
+            <m:t>m</m:t>
+          </m:r>
+          <m:r>
+            <m:t>a</m:t>
+          </m:r>
+          <m:r>
+            <m:t>l</m:t>
           </m:r>
           <m:d>
             <m:dPr>
-              <m:ctrlPr>
-                <w:rPr>
-                  <w:rFonts w:ascii="Cambria Math" w:hAnsi="Cambria Math"/>
-                </w:rPr>
-              </m:ctrlPr>
+              <m:begChr m:val="("/>
+              <m:endChr m:val=")"/>
+              <m:sepChr m:val=""/>
+              <m:grow/>
             </m:dPr>
             <m:e>
               <m:r>
-                <w:rPr>
-                  <w:rFonts w:ascii="Cambria Math" w:hAnsi="Cambria Math"/>
-                </w:rPr>
                 <m:t>1</m:t>
               </m:r>
               <m:r>
                 <m:rPr>
                   <m:sty m:val="p"/>
                 </m:rPr>
-                <w:rPr>
-                  <w:rFonts w:ascii="Cambria Math" w:hAnsi="Cambria Math"/>
-                </w:rPr>
                 <m:t>,</m:t>
               </m:r>
               <m:r>
-                <w:rPr>
-                  <w:rFonts w:ascii="Cambria Math" w:hAnsi="Cambria Math"/>
-                </w:rPr>
                 <m:t>2</m:t>
               </m:r>
             </m:e>
@@ -943,27 +753,44 @@
         </m:oMathParaPr>
         <m:oMath>
           <m:sSub>
-            <m:sSubPr>
-              <m:ctrlPr>
-                <w:rPr>
-                  <w:rFonts w:ascii="Cambria Math" w:hAnsi="Cambria Math"/>
-                </w:rPr>
-              </m:ctrlPr>
-            </m:sSubPr>
             <m:e>
               <m:r>
-                <w:rPr>
-                  <w:rFonts w:ascii="Cambria Math" w:hAnsi="Cambria Math"/>
-                </w:rPr>
                 <m:t>q</m:t>
               </m:r>
             </m:e>
             <m:sub>
               <m:r>
-                <w:rPr>
-                  <w:rFonts w:ascii="Cambria Math" w:hAnsi="Cambria Math"/>
-                </w:rPr>
-                <m:t>filamentous</m:t>
+                <m:t>f</m:t>
+              </m:r>
+              <m:r>
+                <m:t>i</m:t>
+              </m:r>
+              <m:r>
+                <m:t>l</m:t>
+              </m:r>
+              <m:r>
+                <m:t>a</m:t>
+              </m:r>
+              <m:r>
+                <m:t>m</m:t>
+              </m:r>
+              <m:r>
+                <m:t>e</m:t>
+              </m:r>
+              <m:r>
+                <m:t>n</m:t>
+              </m:r>
+              <m:r>
+                <m:t>t</m:t>
+              </m:r>
+              <m:r>
+                <m:t>o</m:t>
+              </m:r>
+              <m:r>
+                <m:t>u</m:t>
+              </m:r>
+              <m:r>
+                <m:t>s</m:t>
               </m:r>
             </m:sub>
           </m:sSub>
@@ -971,45 +798,44 @@
             <m:rPr>
               <m:sty m:val="p"/>
             </m:rPr>
-            <w:rPr>
-              <w:rFonts w:ascii="Cambria Math" w:hAnsi="Cambria Math"/>
-            </w:rPr>
             <m:t>∼</m:t>
           </m:r>
           <m:r>
-            <w:rPr>
-              <w:rFonts w:ascii="Cambria Math" w:hAnsi="Cambria Math"/>
-            </w:rPr>
-            <m:t>Normal</m:t>
+            <m:t>N</m:t>
+          </m:r>
+          <m:r>
+            <m:t>o</m:t>
+          </m:r>
+          <m:r>
+            <m:t>r</m:t>
+          </m:r>
+          <m:r>
+            <m:t>m</m:t>
+          </m:r>
+          <m:r>
+            <m:t>a</m:t>
+          </m:r>
+          <m:r>
+            <m:t>l</m:t>
           </m:r>
           <m:d>
             <m:dPr>
-              <m:ctrlPr>
-                <w:rPr>
-                  <w:rFonts w:ascii="Cambria Math" w:hAnsi="Cambria Math"/>
-                </w:rPr>
-              </m:ctrlPr>
+              <m:begChr m:val="("/>
+              <m:endChr m:val=")"/>
+              <m:sepChr m:val=""/>
+              <m:grow/>
             </m:dPr>
             <m:e>
               <m:r>
-                <w:rPr>
-                  <w:rFonts w:ascii="Cambria Math" w:hAnsi="Cambria Math"/>
-                </w:rPr>
                 <m:t>0</m:t>
               </m:r>
               <m:r>
                 <m:rPr>
                   <m:sty m:val="p"/>
                 </m:rPr>
-                <w:rPr>
-                  <w:rFonts w:ascii="Cambria Math" w:hAnsi="Cambria Math"/>
-                </w:rPr>
                 <m:t>,</m:t>
               </m:r>
               <m:r>
-                <w:rPr>
-                  <w:rFonts w:ascii="Cambria Math" w:hAnsi="Cambria Math"/>
-                </w:rPr>
                 <m:t>3</m:t>
               </m:r>
             </m:e>
@@ -1027,27 +853,41 @@
         </m:oMathParaPr>
         <m:oMath>
           <m:sSub>
-            <m:sSubPr>
-              <m:ctrlPr>
-                <w:rPr>
-                  <w:rFonts w:ascii="Cambria Math" w:hAnsi="Cambria Math"/>
-                </w:rPr>
-              </m:ctrlPr>
-            </m:sSubPr>
             <m:e>
               <m:r>
-                <w:rPr>
-                  <w:rFonts w:ascii="Cambria Math" w:hAnsi="Cambria Math"/>
-                </w:rPr>
                 <m:t>q</m:t>
               </m:r>
             </m:e>
             <m:sub>
               <m:r>
-                <w:rPr>
-                  <w:rFonts w:ascii="Cambria Math" w:hAnsi="Cambria Math"/>
-                </w:rPr>
-                <m:t>greenalgae</m:t>
+                <m:t>g</m:t>
+              </m:r>
+              <m:r>
+                <m:t>r</m:t>
+              </m:r>
+              <m:r>
+                <m:t>e</m:t>
+              </m:r>
+              <m:r>
+                <m:t>e</m:t>
+              </m:r>
+              <m:r>
+                <m:t>n</m:t>
+              </m:r>
+              <m:r>
+                <m:t>a</m:t>
+              </m:r>
+              <m:r>
+                <m:t>l</m:t>
+              </m:r>
+              <m:r>
+                <m:t>g</m:t>
+              </m:r>
+              <m:r>
+                <m:t>a</m:t>
+              </m:r>
+              <m:r>
+                <m:t>e</m:t>
               </m:r>
             </m:sub>
           </m:sSub>
@@ -1055,45 +895,44 @@
             <m:rPr>
               <m:sty m:val="p"/>
             </m:rPr>
-            <w:rPr>
-              <w:rFonts w:ascii="Cambria Math" w:hAnsi="Cambria Math"/>
-            </w:rPr>
             <m:t>∼</m:t>
           </m:r>
           <m:r>
-            <w:rPr>
-              <w:rFonts w:ascii="Cambria Math" w:hAnsi="Cambria Math"/>
-            </w:rPr>
-            <m:t>Normal</m:t>
+            <m:t>N</m:t>
+          </m:r>
+          <m:r>
+            <m:t>o</m:t>
+          </m:r>
+          <m:r>
+            <m:t>r</m:t>
+          </m:r>
+          <m:r>
+            <m:t>m</m:t>
+          </m:r>
+          <m:r>
+            <m:t>a</m:t>
+          </m:r>
+          <m:r>
+            <m:t>l</m:t>
           </m:r>
           <m:d>
             <m:dPr>
-              <m:ctrlPr>
-                <w:rPr>
-                  <w:rFonts w:ascii="Cambria Math" w:hAnsi="Cambria Math"/>
-                </w:rPr>
-              </m:ctrlPr>
+              <m:begChr m:val="("/>
+              <m:endChr m:val=")"/>
+              <m:sepChr m:val=""/>
+              <m:grow/>
             </m:dPr>
             <m:e>
               <m:r>
-                <w:rPr>
-                  <w:rFonts w:ascii="Cambria Math" w:hAnsi="Cambria Math"/>
-                </w:rPr>
                 <m:t>0</m:t>
               </m:r>
               <m:r>
                 <m:rPr>
                   <m:sty m:val="p"/>
                 </m:rPr>
-                <w:rPr>
-                  <w:rFonts w:ascii="Cambria Math" w:hAnsi="Cambria Math"/>
-                </w:rPr>
                 <m:t>,</m:t>
               </m:r>
               <m:r>
-                <w:rPr>
-                  <w:rFonts w:ascii="Cambria Math" w:hAnsi="Cambria Math"/>
-                </w:rPr>
                 <m:t>3</m:t>
               </m:r>
             </m:e>
@@ -1111,27 +950,50 @@
         </m:oMathParaPr>
         <m:oMath>
           <m:sSub>
-            <m:sSubPr>
-              <m:ctrlPr>
-                <w:rPr>
-                  <w:rFonts w:ascii="Cambria Math" w:hAnsi="Cambria Math"/>
-                </w:rPr>
-              </m:ctrlPr>
-            </m:sSubPr>
             <m:e>
               <m:r>
-                <w:rPr>
-                  <w:rFonts w:ascii="Cambria Math" w:hAnsi="Cambria Math"/>
-                </w:rPr>
                 <m:t>q</m:t>
               </m:r>
             </m:e>
             <m:sub>
               <m:r>
-                <w:rPr>
-                  <w:rFonts w:ascii="Cambria Math" w:hAnsi="Cambria Math"/>
-                </w:rPr>
-                <m:t>plantmaterial</m:t>
+                <m:t>p</m:t>
+              </m:r>
+              <m:r>
+                <m:t>l</m:t>
+              </m:r>
+              <m:r>
+                <m:t>a</m:t>
+              </m:r>
+              <m:r>
+                <m:t>n</m:t>
+              </m:r>
+              <m:r>
+                <m:t>t</m:t>
+              </m:r>
+              <m:r>
+                <m:t>m</m:t>
+              </m:r>
+              <m:r>
+                <m:t>a</m:t>
+              </m:r>
+              <m:r>
+                <m:t>t</m:t>
+              </m:r>
+              <m:r>
+                <m:t>e</m:t>
+              </m:r>
+              <m:r>
+                <m:t>r</m:t>
+              </m:r>
+              <m:r>
+                <m:t>i</m:t>
+              </m:r>
+              <m:r>
+                <m:t>a</m:t>
+              </m:r>
+              <m:r>
+                <m:t>l</m:t>
               </m:r>
             </m:sub>
           </m:sSub>
@@ -1139,45 +1001,44 @@
             <m:rPr>
               <m:sty m:val="p"/>
             </m:rPr>
-            <w:rPr>
-              <w:rFonts w:ascii="Cambria Math" w:hAnsi="Cambria Math"/>
-            </w:rPr>
             <m:t>∼</m:t>
           </m:r>
           <m:r>
-            <w:rPr>
-              <w:rFonts w:ascii="Cambria Math" w:hAnsi="Cambria Math"/>
-            </w:rPr>
-            <m:t>Normal</m:t>
+            <m:t>N</m:t>
+          </m:r>
+          <m:r>
+            <m:t>o</m:t>
+          </m:r>
+          <m:r>
+            <m:t>r</m:t>
+          </m:r>
+          <m:r>
+            <m:t>m</m:t>
+          </m:r>
+          <m:r>
+            <m:t>a</m:t>
+          </m:r>
+          <m:r>
+            <m:t>l</m:t>
           </m:r>
           <m:d>
             <m:dPr>
-              <m:ctrlPr>
-                <w:rPr>
-                  <w:rFonts w:ascii="Cambria Math" w:hAnsi="Cambria Math"/>
-                </w:rPr>
-              </m:ctrlPr>
+              <m:begChr m:val="("/>
+              <m:endChr m:val=")"/>
+              <m:sepChr m:val=""/>
+              <m:grow/>
             </m:dPr>
             <m:e>
               <m:r>
-                <w:rPr>
-                  <w:rFonts w:ascii="Cambria Math" w:hAnsi="Cambria Math"/>
-                </w:rPr>
                 <m:t>0</m:t>
               </m:r>
               <m:r>
                 <m:rPr>
                   <m:sty m:val="p"/>
                 </m:rPr>
-                <w:rPr>
-                  <w:rFonts w:ascii="Cambria Math" w:hAnsi="Cambria Math"/>
-                </w:rPr>
                 <m:t>,</m:t>
               </m:r>
               <m:r>
-                <w:rPr>
-                  <w:rFonts w:ascii="Cambria Math" w:hAnsi="Cambria Math"/>
-                </w:rPr>
                 <m:t>3</m:t>
               </m:r>
             </m:e>
@@ -1190,30 +1051,32 @@
         <w:pStyle w:val="FirstParagraph"/>
       </w:pPr>
       <w:r>
-        <w:lastRenderedPageBreak/>
-        <w:t xml:space="preserve">For </w:t>
+        <w:t xml:space="preserve">For</w:t>
+      </w:r>
+      <w:r>
+        <w:t xml:space="preserve"> </w:t>
       </w:r>
       <m:oMath>
         <m:r>
-          <w:rPr>
-            <w:rFonts w:ascii="Cambria Math" w:hAnsi="Cambria Math"/>
-          </w:rPr>
           <m:t>α</m:t>
         </m:r>
       </m:oMath>
       <w:r>
-        <w:t xml:space="preserve">, the parameter the describes the concentration (described as </w:t>
+        <w:t xml:space="preserve">, the parameter the describes the concentration (described as</w:t>
+      </w:r>
+      <w:r>
+        <w:t xml:space="preserve"> </w:t>
       </w:r>
       <m:oMath>
         <m:r>
-          <w:rPr>
-            <w:rFonts w:ascii="Cambria Math" w:hAnsi="Cambria Math"/>
-          </w:rPr>
           <m:t>ϕ</m:t>
         </m:r>
       </m:oMath>
       <w:r>
-        <w:t xml:space="preserve"> in the Stan model), we applied default priors:</w:t>
+        <w:t xml:space="preserve"> </w:t>
+      </w:r>
+      <w:r>
+        <w:t xml:space="preserve">in the Stan model), we applied default priors:</w:t>
       </w:r>
     </w:p>
     <w:p>
@@ -1226,54 +1089,47 @@
         </m:oMathParaPr>
         <m:oMath>
           <m:r>
-            <w:rPr>
-              <w:rFonts w:ascii="Cambria Math" w:hAnsi="Cambria Math"/>
-            </w:rPr>
             <m:t>α</m:t>
           </m:r>
           <m:r>
             <m:rPr>
               <m:sty m:val="p"/>
             </m:rPr>
-            <w:rPr>
-              <w:rFonts w:ascii="Cambria Math" w:hAnsi="Cambria Math"/>
-            </w:rPr>
             <m:t>∼</m:t>
           </m:r>
           <m:r>
-            <w:rPr>
-              <w:rFonts w:ascii="Cambria Math" w:hAnsi="Cambria Math"/>
-            </w:rPr>
-            <m:t>Gamma</m:t>
+            <m:t>G</m:t>
+          </m:r>
+          <m:r>
+            <m:t>a</m:t>
+          </m:r>
+          <m:r>
+            <m:t>m</m:t>
+          </m:r>
+          <m:r>
+            <m:t>m</m:t>
+          </m:r>
+          <m:r>
+            <m:t>a</m:t>
           </m:r>
           <m:d>
             <m:dPr>
-              <m:ctrlPr>
-                <w:rPr>
-                  <w:rFonts w:ascii="Cambria Math" w:hAnsi="Cambria Math"/>
-                </w:rPr>
-              </m:ctrlPr>
+              <m:begChr m:val="("/>
+              <m:endChr m:val=")"/>
+              <m:sepChr m:val=""/>
+              <m:grow/>
             </m:dPr>
             <m:e>
               <m:r>
-                <w:rPr>
-                  <w:rFonts w:ascii="Cambria Math" w:hAnsi="Cambria Math"/>
-                </w:rPr>
                 <m:t>0.01</m:t>
               </m:r>
               <m:r>
                 <m:rPr>
                   <m:sty m:val="p"/>
                 </m:rPr>
-                <w:rPr>
-                  <w:rFonts w:ascii="Cambria Math" w:hAnsi="Cambria Math"/>
-                </w:rPr>
                 <m:t>,</m:t>
               </m:r>
               <m:r>
-                <w:rPr>
-                  <w:rFonts w:ascii="Cambria Math" w:hAnsi="Cambria Math"/>
-                </w:rPr>
                 <m:t>0.01</m:t>
               </m:r>
             </m:e>
@@ -1286,10 +1142,34 @@
         <w:pStyle w:val="FirstParagraph"/>
       </w:pPr>
       <w:r>
-        <w:t>Models were fit in Stan with the ‘brms’ package in R (Bürkner 2017)</w:t>
-      </w:r>
-      <w:r>
-        <w:t>. For non-dominant taxa, diet proportions were imputed from the hierarchical model by resampling from posterior distributions. Importantly, this process allowed to maintain the hierarchical structure of the data when imputing missing values.</w:t>
+        <w:t xml:space="preserve">Models were fit in Stan with the</w:t>
+      </w:r>
+      <w:r>
+        <w:t xml:space="preserve"> </w:t>
+      </w:r>
+      <w:r>
+        <w:t xml:space="preserve">‘</w:t>
+      </w:r>
+      <w:r>
+        <w:t xml:space="preserve">brms</w:t>
+      </w:r>
+      <w:r>
+        <w:t xml:space="preserve">’</w:t>
+      </w:r>
+      <w:r>
+        <w:t xml:space="preserve"> </w:t>
+      </w:r>
+      <w:r>
+        <w:t xml:space="preserve">package in R</w:t>
+      </w:r>
+      <w:r>
+        <w:t xml:space="preserve"> </w:t>
+      </w:r>
+      <w:r>
+        <w:t xml:space="preserve">(Bürkner 2017)</w:t>
+      </w:r>
+      <w:r>
+        <w:t xml:space="preserve">. For non-dominant taxa, diet proportions were imputed from the hierarchical model by resampling from posterior distributions. Importantly, this process allowed to maintain the hierarchical structure of the data when imputing missing values.</w:t>
       </w:r>
     </w:p>
     <w:p>
@@ -1297,362 +1177,75 @@
         <w:pStyle w:val="BodyText"/>
       </w:pPr>
       <w:r>
-        <w:t>From modeled d</w:t>
-      </w:r>
-      <w:r>
-        <w:t>iet compositions, we estimated trophic redundancy within and across stream food webs by calculating proportional similarities (</w:t>
-      </w:r>
-      <w:r>
-        <w:rPr>
-          <w:i/>
-          <w:iCs/>
-        </w:rPr>
-        <w:t>PS</w:t>
-      </w:r>
-      <w:r>
-        <w:t>, Whittaker 1952) among modeled diet estimates. Proportional similarities were calculated as:</w:t>
+        <w:t xml:space="preserve">From modeled diet compositions, we estimated trophic redundancy within and across stream food webs by calculating diet overlap with the</w:t>
+      </w:r>
+      <w:r>
+        <w:t xml:space="preserve"> </w:t>
+      </w:r>
+      <w:r>
+        <w:t xml:space="preserve">‘</w:t>
+      </w:r>
+      <w:r>
+        <w:t xml:space="preserve">overlap()</w:t>
+      </w:r>
+      <w:r>
+        <w:t xml:space="preserve">’</w:t>
+      </w:r>
+      <w:r>
+        <w:t xml:space="preserve"> </w:t>
+      </w:r>
+      <w:r>
+        <w:t xml:space="preserve">function in</w:t>
+      </w:r>
+      <w:r>
+        <w:t xml:space="preserve"> </w:t>
+      </w:r>
+      <w:r>
+        <w:t xml:space="preserve">‘</w:t>
+      </w:r>
+      <w:r>
+        <w:t xml:space="preserve">RInSp</w:t>
+      </w:r>
+      <w:r>
+        <w:t xml:space="preserve">’</w:t>
+      </w:r>
+      <w:r>
+        <w:t xml:space="preserve"> </w:t>
+      </w:r>
+      <w:r>
+        <w:t xml:space="preserve">package in R</w:t>
+      </w:r>
+      <w:r>
+        <w:t xml:space="preserve"> </w:t>
+      </w:r>
+      <w:r>
+        <w:t xml:space="preserve">(Zaccarelli et al. 2013)</w:t>
+      </w:r>
+      <w:r>
+        <w:t xml:space="preserve">. Overlap was calculated across all taxa within a stream based on modeled diet contributions from each taxon. To calculate overlap among streams we sampled 1000 estimates of the stream-level diet proportions for each stream and calculated overlap for each.</w:t>
       </w:r>
     </w:p>
     <w:p>
       <w:pPr>
-        <w:pStyle w:val="BodyText"/>
-      </w:pPr>
-      <m:oMathPara>
-        <m:oMathParaPr>
-          <m:jc m:val="center"/>
-        </m:oMathParaPr>
-        <m:oMath>
-          <m:r>
-            <w:rPr>
-              <w:rFonts w:ascii="Cambria Math" w:hAnsi="Cambria Math"/>
-            </w:rPr>
-            <m:t>PS</m:t>
-          </m:r>
-          <m:r>
-            <m:rPr>
-              <m:sty m:val="p"/>
-            </m:rPr>
-            <w:rPr>
-              <w:rFonts w:ascii="Cambria Math" w:hAnsi="Cambria Math"/>
-            </w:rPr>
-            <m:t>=</m:t>
-          </m:r>
-          <m:r>
-            <w:rPr>
-              <w:rFonts w:ascii="Cambria Math" w:hAnsi="Cambria Math"/>
-            </w:rPr>
-            <m:t>1</m:t>
-          </m:r>
-          <m:r>
-            <m:rPr>
-              <m:sty m:val="p"/>
-            </m:rPr>
-            <w:rPr>
-              <w:rFonts w:ascii="Cambria Math" w:hAnsi="Cambria Math"/>
-            </w:rPr>
-            <m:t>-</m:t>
-          </m:r>
-          <m:r>
-            <w:rPr>
-              <w:rFonts w:ascii="Cambria Math" w:hAnsi="Cambria Math"/>
-            </w:rPr>
-            <m:t>0.5</m:t>
-          </m:r>
-          <m:nary>
-            <m:naryPr>
-              <m:chr m:val="∑"/>
-              <m:limLoc m:val="undOvr"/>
-              <m:ctrlPr>
-                <w:rPr>
-                  <w:rFonts w:ascii="Cambria Math" w:hAnsi="Cambria Math"/>
-                </w:rPr>
-              </m:ctrlPr>
-            </m:naryPr>
-            <m:sub>
-              <m:r>
-                <w:rPr>
-                  <w:rFonts w:ascii="Cambria Math" w:hAnsi="Cambria Math"/>
-                </w:rPr>
-                <m:t>j</m:t>
-              </m:r>
-              <m:r>
-                <m:rPr>
-                  <m:sty m:val="p"/>
-                </m:rPr>
-                <w:rPr>
-                  <w:rFonts w:ascii="Cambria Math" w:hAnsi="Cambria Math"/>
-                </w:rPr>
-                <m:t>=</m:t>
-              </m:r>
-              <m:r>
-                <w:rPr>
-                  <w:rFonts w:ascii="Cambria Math" w:hAnsi="Cambria Math"/>
-                </w:rPr>
-                <m:t>1</m:t>
-              </m:r>
-            </m:sub>
-            <m:sup>
-              <m:r>
-                <w:rPr>
-                  <w:rFonts w:ascii="Cambria Math" w:hAnsi="Cambria Math"/>
-                </w:rPr>
-                <m:t>S</m:t>
-              </m:r>
-            </m:sup>
-            <m:e>
-              <m:d>
-                <m:dPr>
-                  <m:begChr m:val="|"/>
-                  <m:endChr m:val="|"/>
-                  <m:ctrlPr>
-                    <w:rPr>
-                      <w:rFonts w:ascii="Cambria Math" w:hAnsi="Cambria Math"/>
-                    </w:rPr>
-                  </m:ctrlPr>
-                </m:dPr>
-                <m:e>
-                  <m:sSub>
-                    <m:sSubPr>
-                      <m:ctrlPr>
-                        <w:rPr>
-                          <w:rFonts w:ascii="Cambria Math" w:hAnsi="Cambria Math"/>
-                        </w:rPr>
-                      </m:ctrlPr>
-                    </m:sSubPr>
-                    <m:e>
-                      <m:r>
-                        <w:rPr>
-                          <w:rFonts w:ascii="Cambria Math" w:hAnsi="Cambria Math"/>
-                        </w:rPr>
-                        <m:t>p</m:t>
-                      </m:r>
-                    </m:e>
-                    <m:sub>
-                      <m:r>
-                        <w:rPr>
-                          <w:rFonts w:ascii="Cambria Math" w:hAnsi="Cambria Math"/>
-                        </w:rPr>
-                        <m:t>x</m:t>
-                      </m:r>
-                      <m:r>
-                        <m:rPr>
-                          <m:sty m:val="p"/>
-                        </m:rPr>
-                        <w:rPr>
-                          <w:rFonts w:ascii="Cambria Math" w:hAnsi="Cambria Math"/>
-                        </w:rPr>
-                        <m:t>,</m:t>
-                      </m:r>
-                      <m:r>
-                        <w:rPr>
-                          <w:rFonts w:ascii="Cambria Math" w:hAnsi="Cambria Math"/>
-                        </w:rPr>
-                        <m:t>i</m:t>
-                      </m:r>
-                    </m:sub>
-                  </m:sSub>
-                  <m:r>
-                    <m:rPr>
-                      <m:sty m:val="p"/>
-                    </m:rPr>
-                    <w:rPr>
-                      <w:rFonts w:ascii="Cambria Math" w:hAnsi="Cambria Math"/>
-                    </w:rPr>
-                    <m:t>-</m:t>
-                  </m:r>
-                  <m:sSub>
-                    <m:sSubPr>
-                      <m:ctrlPr>
-                        <w:rPr>
-                          <w:rFonts w:ascii="Cambria Math" w:hAnsi="Cambria Math"/>
-                        </w:rPr>
-                      </m:ctrlPr>
-                    </m:sSubPr>
-                    <m:e>
-                      <m:r>
-                        <w:rPr>
-                          <w:rFonts w:ascii="Cambria Math" w:hAnsi="Cambria Math"/>
-                        </w:rPr>
-                        <m:t>p</m:t>
-                      </m:r>
-                    </m:e>
-                    <m:sub>
-                      <m:r>
-                        <w:rPr>
-                          <w:rFonts w:ascii="Cambria Math" w:hAnsi="Cambria Math"/>
-                        </w:rPr>
-                        <m:t>y</m:t>
-                      </m:r>
-                      <m:r>
-                        <m:rPr>
-                          <m:sty m:val="p"/>
-                        </m:rPr>
-                        <w:rPr>
-                          <w:rFonts w:ascii="Cambria Math" w:hAnsi="Cambria Math"/>
-                        </w:rPr>
-                        <m:t>,</m:t>
-                      </m:r>
-                      <m:r>
-                        <w:rPr>
-                          <w:rFonts w:ascii="Cambria Math" w:hAnsi="Cambria Math"/>
-                        </w:rPr>
-                        <m:t>i</m:t>
-                      </m:r>
-                    </m:sub>
-                  </m:sSub>
-                </m:e>
-              </m:d>
-            </m:e>
-          </m:nary>
-        </m:oMath>
-      </m:oMathPara>
-    </w:p>
-    <w:p>
-      <w:pPr>
-        <w:pStyle w:val="FirstParagraph"/>
-      </w:pPr>
-      <w:r>
-        <w:t>w</w:t>
-      </w:r>
-      <w:r>
-        <w:t xml:space="preserve">here, </w:t>
-      </w:r>
-      <w:r>
-        <w:rPr>
-          <w:i/>
-          <w:iCs/>
-        </w:rPr>
-        <w:t>p</w:t>
-      </w:r>
-      <w:r>
-        <w:rPr>
-          <w:i/>
-          <w:iCs/>
-          <w:vertAlign w:val="subscript"/>
-        </w:rPr>
-        <w:t>x,i</w:t>
-      </w:r>
-      <w:r>
-        <w:t xml:space="preserve"> is the proportion of food resource </w:t>
-      </w:r>
-      <w:r>
-        <w:rPr>
-          <w:i/>
-          <w:iCs/>
-        </w:rPr>
-        <w:t>i</w:t>
-      </w:r>
-      <w:r>
-        <w:t xml:space="preserve"> in the diet of taxon </w:t>
-      </w:r>
-      <w:r>
-        <w:rPr>
-          <w:i/>
-          <w:iCs/>
-        </w:rPr>
-        <w:t>x</w:t>
-      </w:r>
-      <w:r>
-        <w:t xml:space="preserve">, </w:t>
-      </w:r>
-      <w:r>
-        <w:rPr>
-          <w:i/>
-          <w:iCs/>
-        </w:rPr>
-        <w:t>p</w:t>
-      </w:r>
-      <w:r>
-        <w:rPr>
-          <w:i/>
-          <w:iCs/>
-          <w:vertAlign w:val="subscript"/>
-        </w:rPr>
-        <w:t>y,i</w:t>
-      </w:r>
-      <w:r>
-        <w:t xml:space="preserve"> is the proportion of food resource </w:t>
-      </w:r>
-      <w:r>
-        <w:rPr>
-          <w:i/>
-          <w:iCs/>
-        </w:rPr>
-        <w:t>i</w:t>
-      </w:r>
-      <w:r>
-        <w:t xml:space="preserve"> in the diet of taxon </w:t>
-      </w:r>
-      <w:r>
-        <w:rPr>
-          <w:i/>
-          <w:iCs/>
-        </w:rPr>
-        <w:t>y</w:t>
-      </w:r>
-      <w:r>
-        <w:t xml:space="preserve">, and there are </w:t>
-      </w:r>
-      <w:r>
-        <w:rPr>
-          <w:i/>
-          <w:iCs/>
-        </w:rPr>
-        <w:t>S</w:t>
-      </w:r>
-      <w:r>
-        <w:t xml:space="preserve"> food categories. Proportional similarity was calculated across all taxa within a stream based on model</w:t>
-      </w:r>
-      <w:r>
-        <w:t xml:space="preserve">ed diet contributions from each taxon. To calculate </w:t>
-      </w:r>
-      <w:r>
-        <w:rPr>
-          <w:i/>
-          <w:iCs/>
-        </w:rPr>
-        <w:t>PS</w:t>
-      </w:r>
-      <w:r>
-        <w:t xml:space="preserve"> among streams we sampled 1000 estimates of the mean stream-level diet proportions for each stream and calculated </w:t>
-      </w:r>
-      <w:r>
-        <w:rPr>
-          <w:i/>
-          <w:iCs/>
-        </w:rPr>
-        <w:t>PS</w:t>
-      </w:r>
-      <w:r>
-        <w:t xml:space="preserve"> for each.</w:t>
-      </w:r>
-    </w:p>
-    <w:p>
-      <w:pPr>
         <w:pStyle w:val="CaptionedFigure"/>
       </w:pPr>
       <w:r>
-        <w:rPr>
-          <w:noProof/>
-        </w:rPr>
-        <w:lastRenderedPageBreak/>
         <w:drawing>
-          <wp:inline distT="0" distB="0" distL="0" distR="0">
+          <wp:inline>
             <wp:extent cx="4582182" cy="3665746"/>
-            <wp:effectExtent l="0" t="0" r="0" b="0"/>
-            <wp:docPr id="21" name="Picture" descr="Appendix S1:Figure S1. Posterior distributions of site-level diet proportions for consumer communities across the temperature gradient."/>
-            <wp:cNvGraphicFramePr/>
-            <a:graphic xmlns:a="http://schemas.openxmlformats.org/drawingml/2006/main">
+            <wp:effectExtent b="0" l="0" r="0" t="0"/>
+            <wp:docPr descr="Appendix S1: Figure S1. Posterior distributions of site-level diet proportions for consumer communities across the temperature gradient." title="" id="21" name="Picture"/>
+            <a:graphic>
               <a:graphicData uri="http://schemas.openxmlformats.org/drawingml/2006/picture">
-                <pic:pic xmlns:pic="http://schemas.openxmlformats.org/drawingml/2006/picture">
+                <pic:pic>
                   <pic:nvPicPr>
-                    <pic:cNvPr id="22" name="Picture" descr="Junker_temp-energy-flux_appendixS1_files/figure-docx/diet%20figure-1.png"/>
+                    <pic:cNvPr descr="Junker_temp-energy-flux_appendixS1_files/figure-docx/diet%20figure-1.png" id="22" name="Picture"/>
                     <pic:cNvPicPr>
-                      <a:picLocks noChangeAspect="1" noChangeArrowheads="1"/>
+                      <a:picLocks noChangeArrowheads="1" noChangeAspect="1"/>
                     </pic:cNvPicPr>
                   </pic:nvPicPr>
                   <pic:blipFill>
-                    <a:blip r:embed="rId7"/>
+                    <a:blip r:embed="rId20"/>
                     <a:stretch>
                       <a:fillRect/>
                     </a:stretch>
@@ -1684,234 +1277,466 @@
         <w:pStyle w:val="ImageCaption"/>
       </w:pPr>
       <w:r>
-        <w:t>Appendix S1:Figure S1. Posterior distributions of site-level diet proport</w:t>
-      </w:r>
-      <w:r>
-        <w:t>ions for consumer communities across the temperature gradient.</w:t>
+        <w:t xml:space="preserve">Appendix S1: Figure S1. Posterior distributions of site-level diet proportions for consumer communities across the temperature gradient.</w:t>
       </w:r>
     </w:p>
+    <w:bookmarkEnd w:id="23"/>
+    <w:bookmarkEnd w:id="24"/>
+    <w:bookmarkStart w:id="42" w:name="references"/>
     <w:p>
       <w:pPr>
         <w:pStyle w:val="Heading1"/>
       </w:pPr>
-      <w:bookmarkStart w:id="3" w:name="references"/>
-      <w:bookmarkEnd w:id="1"/>
-      <w:bookmarkEnd w:id="2"/>
-      <w:r>
-        <w:t>References</w:t>
+      <w:r>
+        <w:t xml:space="preserve">References</w:t>
       </w:r>
     </w:p>
+    <w:bookmarkStart w:id="41" w:name="refs"/>
+    <w:bookmarkStart w:id="26" w:name="ref-burkner2017"/>
     <w:p>
       <w:pPr>
         <w:pStyle w:val="Bibliography"/>
       </w:pPr>
-      <w:bookmarkStart w:id="4" w:name="ref-burkner2017"/>
-      <w:bookmarkStart w:id="5" w:name="refs"/>
-      <w:r>
-        <w:t xml:space="preserve">Bürkner, P.-C. 2017. </w:t>
-      </w:r>
-      <w:hyperlink r:id="rId8">
-        <w:r>
-          <w:rPr>
-            <w:rStyle w:val="Hyperlink"/>
-          </w:rPr>
-          <w:t>Brms: An R Package for Bayesian Multilevel Models Using Stan</w:t>
+      <w:r>
+        <w:t xml:space="preserve">Bürkner, P.-C. 2017.</w:t>
+      </w:r>
+      <w:r>
+        <w:t xml:space="preserve"> </w:t>
+      </w:r>
+      <w:hyperlink r:id="rId25">
+        <w:r>
+          <w:rPr>
+            <w:rStyle w:val="Hyperlink"/>
+          </w:rPr>
+          <w:t xml:space="preserve">Brms:</w:t>
+        </w:r>
+        <w:r>
+          <w:rPr>
+            <w:rStyle w:val="Hyperlink"/>
+          </w:rPr>
+          <w:t xml:space="preserve"> </w:t>
+        </w:r>
+        <w:r>
+          <w:rPr>
+            <w:rStyle w:val="Hyperlink"/>
+          </w:rPr>
+          <w:t xml:space="preserve">An R Package</w:t>
+        </w:r>
+        <w:r>
+          <w:rPr>
+            <w:rStyle w:val="Hyperlink"/>
+          </w:rPr>
+          <w:t xml:space="preserve"> </w:t>
+        </w:r>
+        <w:r>
+          <w:rPr>
+            <w:rStyle w:val="Hyperlink"/>
+          </w:rPr>
+          <w:t xml:space="preserve">for</w:t>
+        </w:r>
+        <w:r>
+          <w:rPr>
+            <w:rStyle w:val="Hyperlink"/>
+          </w:rPr>
+          <w:t xml:space="preserve"> </w:t>
+        </w:r>
+        <w:r>
+          <w:rPr>
+            <w:rStyle w:val="Hyperlink"/>
+          </w:rPr>
+          <w:t xml:space="preserve">Bayesian Multilevel Models Using Stan</w:t>
         </w:r>
       </w:hyperlink>
       <w:r>
-        <w:t>. Journal of Statistical Software 80:1–28.</w:t>
+        <w:t xml:space="preserve">. Journal of Statistical Software 80:1–28.</w:t>
       </w:r>
     </w:p>
+    <w:bookmarkEnd w:id="26"/>
+    <w:bookmarkStart w:id="28" w:name="ref-coblentz2017"/>
     <w:p>
       <w:pPr>
         <w:pStyle w:val="Bibliography"/>
       </w:pPr>
-      <w:bookmarkStart w:id="6" w:name="ref-coblentz2017"/>
-      <w:bookmarkEnd w:id="4"/>
-      <w:r>
-        <w:t>C</w:t>
-      </w:r>
-      <w:r>
-        <w:t xml:space="preserve">oblentz, K. E., A. E. Rosenblatt, and M. Novak. 2017. </w:t>
-      </w:r>
-      <w:hyperlink r:id="rId9">
-        <w:r>
-          <w:rPr>
-            <w:rStyle w:val="Hyperlink"/>
-          </w:rPr>
-          <w:t>The application of Bayesian hierarchical models to quantify individual diet specialization</w:t>
+      <w:r>
+        <w:t xml:space="preserve">Coblentz, K. E., A. E. Rosenblatt, and M. Novak. 2017.</w:t>
+      </w:r>
+      <w:r>
+        <w:t xml:space="preserve"> </w:t>
+      </w:r>
+      <w:hyperlink r:id="rId27">
+        <w:r>
+          <w:rPr>
+            <w:rStyle w:val="Hyperlink"/>
+          </w:rPr>
+          <w:t xml:space="preserve">The application of</w:t>
+        </w:r>
+        <w:r>
+          <w:rPr>
+            <w:rStyle w:val="Hyperlink"/>
+          </w:rPr>
+          <w:t xml:space="preserve"> </w:t>
+        </w:r>
+        <w:r>
+          <w:rPr>
+            <w:rStyle w:val="Hyperlink"/>
+          </w:rPr>
+          <w:t xml:space="preserve">Bayesian</w:t>
+        </w:r>
+        <w:r>
+          <w:rPr>
+            <w:rStyle w:val="Hyperlink"/>
+          </w:rPr>
+          <w:t xml:space="preserve"> </w:t>
+        </w:r>
+        <w:r>
+          <w:rPr>
+            <w:rStyle w:val="Hyperlink"/>
+          </w:rPr>
+          <w:t xml:space="preserve">hierarchical models to quantify individual diet specialization</w:t>
         </w:r>
       </w:hyperlink>
       <w:r>
-        <w:t>. Ecology 98:1535–1547.</w:t>
+        <w:t xml:space="preserve">. Ecology 98:1535–1547.</w:t>
       </w:r>
     </w:p>
+    <w:bookmarkEnd w:id="28"/>
+    <w:bookmarkStart w:id="30" w:name="ref-fordyce2011"/>
     <w:p>
       <w:pPr>
         <w:pStyle w:val="Bibliography"/>
       </w:pPr>
-      <w:bookmarkStart w:id="7" w:name="ref-fordyce2011"/>
-      <w:bookmarkEnd w:id="6"/>
-      <w:r>
-        <w:t>Fordyce, J. A., Z. Gompert, M. L. Fo</w:t>
-      </w:r>
-      <w:r>
-        <w:t xml:space="preserve">rister, and C. C. Nice. 2011. </w:t>
-      </w:r>
-      <w:hyperlink r:id="rId10">
-        <w:r>
-          <w:rPr>
-            <w:rStyle w:val="Hyperlink"/>
-          </w:rPr>
-          <w:t>A Hierarchical Bayesian Approach to Ecological Count Data: A Flexible Tool for Ecologists</w:t>
+      <w:r>
+        <w:t xml:space="preserve">Fordyce, J. A., Z. Gompert, M. L. Forister, and C. C. Nice. 2011.</w:t>
+      </w:r>
+      <w:r>
+        <w:t xml:space="preserve"> </w:t>
+      </w:r>
+      <w:hyperlink r:id="rId29">
+        <w:r>
+          <w:rPr>
+            <w:rStyle w:val="Hyperlink"/>
+          </w:rPr>
+          <w:t xml:space="preserve">A</w:t>
+        </w:r>
+        <w:r>
+          <w:rPr>
+            <w:rStyle w:val="Hyperlink"/>
+          </w:rPr>
+          <w:t xml:space="preserve"> </w:t>
+        </w:r>
+        <w:r>
+          <w:rPr>
+            <w:rStyle w:val="Hyperlink"/>
+          </w:rPr>
+          <w:t xml:space="preserve">Hierarchical Bayesian Approach</w:t>
+        </w:r>
+        <w:r>
+          <w:rPr>
+            <w:rStyle w:val="Hyperlink"/>
+          </w:rPr>
+          <w:t xml:space="preserve"> </w:t>
+        </w:r>
+        <w:r>
+          <w:rPr>
+            <w:rStyle w:val="Hyperlink"/>
+          </w:rPr>
+          <w:t xml:space="preserve">to</w:t>
+        </w:r>
+        <w:r>
+          <w:rPr>
+            <w:rStyle w:val="Hyperlink"/>
+          </w:rPr>
+          <w:t xml:space="preserve"> </w:t>
+        </w:r>
+        <w:r>
+          <w:rPr>
+            <w:rStyle w:val="Hyperlink"/>
+          </w:rPr>
+          <w:t xml:space="preserve">Ecological Count Data</w:t>
+        </w:r>
+        <w:r>
+          <w:rPr>
+            <w:rStyle w:val="Hyperlink"/>
+          </w:rPr>
+          <w:t xml:space="preserve">:</w:t>
+        </w:r>
+        <w:r>
+          <w:rPr>
+            <w:rStyle w:val="Hyperlink"/>
+          </w:rPr>
+          <w:t xml:space="preserve"> </w:t>
+        </w:r>
+        <w:r>
+          <w:rPr>
+            <w:rStyle w:val="Hyperlink"/>
+          </w:rPr>
+          <w:t xml:space="preserve">A Flexible Tool</w:t>
+        </w:r>
+        <w:r>
+          <w:rPr>
+            <w:rStyle w:val="Hyperlink"/>
+          </w:rPr>
+          <w:t xml:space="preserve"> </w:t>
+        </w:r>
+        <w:r>
+          <w:rPr>
+            <w:rStyle w:val="Hyperlink"/>
+          </w:rPr>
+          <w:t xml:space="preserve">for</w:t>
+        </w:r>
+        <w:r>
+          <w:rPr>
+            <w:rStyle w:val="Hyperlink"/>
+          </w:rPr>
+          <w:t xml:space="preserve"> </w:t>
+        </w:r>
+        <w:r>
+          <w:rPr>
+            <w:rStyle w:val="Hyperlink"/>
+          </w:rPr>
+          <w:t xml:space="preserve">Ecologists</w:t>
         </w:r>
       </w:hyperlink>
       <w:r>
-        <w:t>. PLOS ONE 6:e26785.</w:t>
+        <w:t xml:space="preserve">. PLOS ONE 6:e26785.</w:t>
       </w:r>
     </w:p>
+    <w:bookmarkEnd w:id="30"/>
+    <w:bookmarkStart w:id="32" w:name="ref-nelson2020"/>
     <w:p>
       <w:pPr>
         <w:pStyle w:val="Bibliography"/>
       </w:pPr>
-      <w:bookmarkStart w:id="8" w:name="ref-nelson2020"/>
-      <w:bookmarkEnd w:id="7"/>
-      <w:r>
-        <w:t>Nelson, D., J. P. Benstead, A. D. Huryn, W. F. Cross</w:t>
-      </w:r>
-      <w:r>
-        <w:t xml:space="preserve">, J. M. Hood, P. W. Johnson, J. R. Junker, G. M. Gíslason, and J. S. Ólafsson. 2020. </w:t>
-      </w:r>
-      <w:hyperlink r:id="rId11">
-        <w:r>
-          <w:rPr>
-            <w:rStyle w:val="Hyperlink"/>
-          </w:rPr>
-          <w:t>Thermal niche diversity and trophic redundancy drive neutral effects of warming on energy flux through a stream food we</w:t>
-        </w:r>
-        <w:r>
-          <w:rPr>
-            <w:rStyle w:val="Hyperlink"/>
-          </w:rPr>
-          <w:t>b</w:t>
+      <w:r>
+        <w:t xml:space="preserve">Nelson, D., J. P. Benstead, A. D. Huryn, W. F. Cross, J. M. Hood, P. W. Johnson, J. R. Junker, G. M. Gíslason, and J. S. Ólafsson. 2020.</w:t>
+      </w:r>
+      <w:r>
+        <w:t xml:space="preserve"> </w:t>
+      </w:r>
+      <w:hyperlink r:id="rId31">
+        <w:r>
+          <w:rPr>
+            <w:rStyle w:val="Hyperlink"/>
+          </w:rPr>
+          <w:t xml:space="preserve">Thermal niche diversity and trophic redundancy drive neutral effects of warming on energy flux through a stream food web</w:t>
         </w:r>
       </w:hyperlink>
       <w:r>
-        <w:t>. Ecology.</w:t>
+        <w:t xml:space="preserve">. Ecology.</w:t>
       </w:r>
     </w:p>
+    <w:bookmarkEnd w:id="32"/>
+    <w:bookmarkStart w:id="34" w:name="ref-ogorman2012"/>
     <w:p>
       <w:pPr>
         <w:pStyle w:val="Bibliography"/>
       </w:pPr>
-      <w:bookmarkStart w:id="9" w:name="ref-ogorman2012"/>
-      <w:bookmarkEnd w:id="8"/>
-      <w:r>
-        <w:t xml:space="preserve">O’Gorman, E. J., D. E. Pichler, G. Adams, J. P. Benstead, H. Cohen, N. Craig, W. F. Cross, B. O. L. Demars, N. Friberg, G. M. Gíslason, R. Gudmundsdóttir, A. Hawczak, J. M. Hood, L. N. Hudson, L. Johansson, M. P. Johansson, J. R. Junker, A. Laurila, J. R. </w:t>
-      </w:r>
-      <w:r>
-        <w:t xml:space="preserve">Manson, E. Mavromati, D. Nelson, J. S. Ólafsson, D. M. Perkins, O. L. Petchey, M. Plebani, D. C. Reuman, B. C. Rall, R. Stewart, M. S. A. Thompson, and G. Woodward. 2012. </w:t>
-      </w:r>
-      <w:hyperlink r:id="rId12">
-        <w:r>
-          <w:rPr>
-            <w:rStyle w:val="Hyperlink"/>
-          </w:rPr>
-          <w:t xml:space="preserve">Impacts of </w:t>
-        </w:r>
-        <w:r>
-          <w:rPr>
-            <w:rStyle w:val="Hyperlink"/>
-          </w:rPr>
-          <w:t>Warming on the Structure and Functioning of Aquatic Communities</w:t>
+      <w:r>
+        <w:t xml:space="preserve">O’Gorman, E. J., D. E. Pichler, G. Adams, J. P. Benstead, H. Cohen, N. Craig, W. F. Cross, B. O. L. Demars, N. Friberg, G. M. Gíslason, R. Gudmundsdóttir, A. Hawczak, J. M. Hood, L. N. Hudson, L. Johansson, M. P. Johansson, J. R. Junker, A. Laurila, J. R. Manson, E. Mavromati, D. Nelson, J. S. Ólafsson, D. M. Perkins, O. L. Petchey, M. Plebani, D. C. Reuman, B. C. Rall, R. Stewart, M. S. A. Thompson, and G. Woodward. 2012.</w:t>
+      </w:r>
+      <w:r>
+        <w:t xml:space="preserve"> </w:t>
+      </w:r>
+      <w:hyperlink r:id="rId33">
+        <w:r>
+          <w:rPr>
+            <w:rStyle w:val="Hyperlink"/>
+          </w:rPr>
+          <w:t xml:space="preserve">Impacts of</w:t>
+        </w:r>
+        <w:r>
+          <w:rPr>
+            <w:rStyle w:val="Hyperlink"/>
+          </w:rPr>
+          <w:t xml:space="preserve"> </w:t>
+        </w:r>
+        <w:r>
+          <w:rPr>
+            <w:rStyle w:val="Hyperlink"/>
+          </w:rPr>
+          <w:t xml:space="preserve">Warming</w:t>
+        </w:r>
+        <w:r>
+          <w:rPr>
+            <w:rStyle w:val="Hyperlink"/>
+          </w:rPr>
+          <w:t xml:space="preserve"> </w:t>
+        </w:r>
+        <w:r>
+          <w:rPr>
+            <w:rStyle w:val="Hyperlink"/>
+          </w:rPr>
+          <w:t xml:space="preserve">on the</w:t>
+        </w:r>
+        <w:r>
+          <w:rPr>
+            <w:rStyle w:val="Hyperlink"/>
+          </w:rPr>
+          <w:t xml:space="preserve"> </w:t>
+        </w:r>
+        <w:r>
+          <w:rPr>
+            <w:rStyle w:val="Hyperlink"/>
+          </w:rPr>
+          <w:t xml:space="preserve">Structure</w:t>
+        </w:r>
+        <w:r>
+          <w:rPr>
+            <w:rStyle w:val="Hyperlink"/>
+          </w:rPr>
+          <w:t xml:space="preserve"> </w:t>
+        </w:r>
+        <w:r>
+          <w:rPr>
+            <w:rStyle w:val="Hyperlink"/>
+          </w:rPr>
+          <w:t xml:space="preserve">and</w:t>
+        </w:r>
+        <w:r>
+          <w:rPr>
+            <w:rStyle w:val="Hyperlink"/>
+          </w:rPr>
+          <w:t xml:space="preserve"> </w:t>
+        </w:r>
+        <w:r>
+          <w:rPr>
+            <w:rStyle w:val="Hyperlink"/>
+          </w:rPr>
+          <w:t xml:space="preserve">Functioning</w:t>
+        </w:r>
+        <w:r>
+          <w:rPr>
+            <w:rStyle w:val="Hyperlink"/>
+          </w:rPr>
+          <w:t xml:space="preserve"> </w:t>
+        </w:r>
+        <w:r>
+          <w:rPr>
+            <w:rStyle w:val="Hyperlink"/>
+          </w:rPr>
+          <w:t xml:space="preserve">of</w:t>
+        </w:r>
+        <w:r>
+          <w:rPr>
+            <w:rStyle w:val="Hyperlink"/>
+          </w:rPr>
+          <w:t xml:space="preserve"> </w:t>
+        </w:r>
+        <w:r>
+          <w:rPr>
+            <w:rStyle w:val="Hyperlink"/>
+          </w:rPr>
+          <w:t xml:space="preserve">Aquatic Communities</w:t>
         </w:r>
       </w:hyperlink>
       <w:r>
-        <w:t>. Pages 81–176 Advances in Ecological Research. Elsevier.</w:t>
+        <w:t xml:space="preserve">. Pages 81–176 Advances in</w:t>
+      </w:r>
+      <w:r>
+        <w:t xml:space="preserve"> </w:t>
+      </w:r>
+      <w:r>
+        <w:t xml:space="preserve">Ecological Research</w:t>
+      </w:r>
+      <w:r>
+        <w:t xml:space="preserve">.</w:t>
+      </w:r>
+      <w:r>
+        <w:t xml:space="preserve"> </w:t>
+      </w:r>
+      <w:r>
+        <w:t xml:space="preserve">Elsevier</w:t>
+      </w:r>
+      <w:r>
+        <w:t xml:space="preserve">.</w:t>
       </w:r>
     </w:p>
+    <w:bookmarkEnd w:id="34"/>
+    <w:bookmarkStart w:id="36" w:name="ref-rosi-marshall2016"/>
     <w:p>
       <w:pPr>
         <w:pStyle w:val="Bibliography"/>
       </w:pPr>
-      <w:bookmarkStart w:id="10" w:name="ref-rosi-marshall2016"/>
-      <w:bookmarkEnd w:id="9"/>
-      <w:r>
-        <w:lastRenderedPageBreak/>
-        <w:t xml:space="preserve">Rosi-Marshall, E. J., H. A. Wellard Kelly, R. O. Hall, and K. A. Vallis. 2016. </w:t>
-      </w:r>
-      <w:hyperlink r:id="rId13">
-        <w:r>
-          <w:rPr>
-            <w:rStyle w:val="Hyperlink"/>
-          </w:rPr>
-          <w:t>Method</w:t>
-        </w:r>
-        <w:r>
-          <w:rPr>
-            <w:rStyle w:val="Hyperlink"/>
-          </w:rPr>
-          <w:t>s for quantifying aquatic macroinvertebrate diets</w:t>
+      <w:r>
+        <w:t xml:space="preserve">Rosi-Marshall, E. J., H. A. Wellard Kelly, R. O. Hall, and K. A. Vallis. 2016.</w:t>
+      </w:r>
+      <w:r>
+        <w:t xml:space="preserve"> </w:t>
+      </w:r>
+      <w:hyperlink r:id="rId35">
+        <w:r>
+          <w:rPr>
+            <w:rStyle w:val="Hyperlink"/>
+          </w:rPr>
+          <w:t xml:space="preserve">Methods for quantifying aquatic macroinvertebrate diets</w:t>
         </w:r>
       </w:hyperlink>
       <w:r>
-        <w:t>. Freshwater Science 35:229–236.</w:t>
+        <w:t xml:space="preserve">. Freshwater Science 35:229–236.</w:t>
       </w:r>
     </w:p>
+    <w:bookmarkEnd w:id="36"/>
+    <w:bookmarkStart w:id="38" w:name="ref-schindelin2012"/>
     <w:p>
       <w:pPr>
         <w:pStyle w:val="Bibliography"/>
       </w:pPr>
-      <w:bookmarkStart w:id="11" w:name="ref-schindelin2012"/>
-      <w:bookmarkEnd w:id="10"/>
-      <w:r>
-        <w:t>Schindelin, J., I. Arganda-Carreras, E. Frise, V. Kaynig, M. Longair, T. Pietzsch, S. Preibisch, C. Rueden, S. Saalfeld, B. Schmid, J.-Y. Tinevez, D. J. White, V. Hartenstein</w:t>
-      </w:r>
-      <w:r>
-        <w:t xml:space="preserve">, K. Eliceiri, P. Tomancak, and A. Cardona. 2012. </w:t>
-      </w:r>
-      <w:hyperlink r:id="rId14">
-        <w:r>
-          <w:rPr>
-            <w:rStyle w:val="Hyperlink"/>
-          </w:rPr>
-          <w:t>Fiji: An open-source platform for biological-image analysis</w:t>
+      <w:r>
+        <w:t xml:space="preserve">Schindelin, J., I. Arganda-Carreras, E. Frise, V. Kaynig, M. Longair, T. Pietzsch, S. Preibisch, C. Rueden, S. Saalfeld, B. Schmid, J.-Y. Tinevez, D. J. White, V. Hartenstein, K. Eliceiri, P. Tomancak, and A. Cardona. 2012.</w:t>
+      </w:r>
+      <w:r>
+        <w:t xml:space="preserve"> </w:t>
+      </w:r>
+      <w:hyperlink r:id="rId37">
+        <w:r>
+          <w:rPr>
+            <w:rStyle w:val="Hyperlink"/>
+          </w:rPr>
+          <w:t xml:space="preserve">Fiji: An open-source platform for biological-image analysis</w:t>
         </w:r>
       </w:hyperlink>
       <w:r>
-        <w:t>. Nature Methods 9:676–682.</w:t>
+        <w:t xml:space="preserve">. Nature Methods 9:676–682.</w:t>
       </w:r>
     </w:p>
+    <w:bookmarkEnd w:id="38"/>
+    <w:bookmarkStart w:id="40" w:name="ref-zaccarelli2013"/>
     <w:p>
       <w:pPr>
         <w:pStyle w:val="Bibliography"/>
       </w:pPr>
-      <w:bookmarkStart w:id="12" w:name="ref-whittaker1952"/>
-      <w:bookmarkEnd w:id="11"/>
-      <w:r>
-        <w:t xml:space="preserve">Whittaker, R. H. 1952. </w:t>
-      </w:r>
-      <w:hyperlink r:id="rId15">
-        <w:r>
-          <w:rPr>
-            <w:rStyle w:val="Hyperlink"/>
-          </w:rPr>
-          <w:t>A Study of Summer Foliage Insect Communities in the Great Smoky Mountains</w:t>
+      <w:r>
+        <w:t xml:space="preserve">Zaccarelli, N., D. I. Bolnick, and G. Mancinelli. 2013.</w:t>
+      </w:r>
+      <w:r>
+        <w:t xml:space="preserve"> </w:t>
+      </w:r>
+      <w:hyperlink r:id="rId39">
+        <w:r>
+          <w:rPr>
+            <w:rStyle w:val="Hyperlink"/>
+          </w:rPr>
+          <w:t xml:space="preserve">RInSp</w:t>
+        </w:r>
+        <w:r>
+          <w:rPr>
+            <w:rStyle w:val="Hyperlink"/>
+          </w:rPr>
+          <w:t xml:space="preserve">: An r package for the analysis of individual specialization in resource use</w:t>
         </w:r>
       </w:hyperlink>
       <w:r>
-        <w:t>. Ecological Monographs 22:1–44.</w:t>
-      </w:r>
-      <w:bookmarkEnd w:id="3"/>
-      <w:bookmarkEnd w:id="5"/>
-      <w:bookmarkEnd w:id="12"/>
+        <w:t xml:space="preserve">. Methods in Ecology and Evolution 4:1018–1023.</w:t>
+      </w:r>
     </w:p>
+    <w:bookmarkEnd w:id="40"/>
+    <w:bookmarkEnd w:id="41"/>
+    <w:bookmarkEnd w:id="42"/>
     <w:sectPr>
-      <w:headerReference w:type="default" r:id="rId16"/>
-      <w:footerReference w:type="default" r:id="rId17"/>
-      <w:pgSz w:w="12240" w:h="15840" w:code="1"/>
-      <w:pgMar w:top="1440" w:right="1440" w:bottom="1440" w:left="1440" w:header="720" w:footer="720" w:gutter="0"/>
-      <w:lnNumType w:countBy="1" w:restart="continuous"/>
+      <w:headerReference r:id="rId9" w:type="default"/>
+      <w:footerReference r:id="rId10" w:type="default"/>
+      <w:pgSz w:code="1" w:h="15840" w:w="12240"/>
+      <w:pgMar w:bottom="1440" w:footer="720" w:gutter="0" w:header="720" w:left="1440" w:right="1440" w:top="1440"/>
       <w:cols w:space="720"/>
       <w:docGrid w:linePitch="326"/>
     </w:sectPr>
@@ -1919,29 +1744,8 @@
 </w:document>
 </file>
 
-<file path=word/endnotes.xml><?xml version="1.0" encoding="utf-8"?>
-<w:endnotes xmlns:wpc="http://schemas.microsoft.com/office/word/2010/wordprocessingCanvas" xmlns:cx="http://schemas.microsoft.com/office/drawing/2014/chartex" xmlns:cx1="http://schemas.microsoft.com/office/drawing/2015/9/8/chartex" xmlns:cx2="http://schemas.microsoft.com/office/drawing/2015/10/21/chartex" xmlns:cx3="http://schemas.microsoft.com/office/drawing/2016/5/9/chartex" xmlns:cx4="http://schemas.microsoft.com/office/drawing/2016/5/10/chartex" xmlns:cx5="http://schemas.microsoft.com/office/drawing/2016/5/11/chartex" xmlns:cx6="http://schemas.microsoft.com/office/drawing/2016/5/12/chartex" xmlns:cx7="http://schemas.microsoft.com/office/drawing/2016/5/13/chartex" xmlns:cx8="http://schemas.microsoft.com/office/drawing/2016/5/14/chartex" xmlns:mc="http://schemas.openxmlformats.org/markup-compatibility/2006" xmlns:aink="http://schemas.microsoft.com/office/drawing/2016/ink" xmlns:am3d="http://schemas.microsoft.com/office/drawing/2017/model3d" xmlns:o="urn:schemas-microsoft-com:office:office" xmlns:r="http://schemas.openxmlformats.org/officeDocument/2006/relationships" xmlns:m="http://schemas.openxmlformats.org/officeDocument/2006/math" xmlns:v="urn:schemas-microsoft-com:vml" xmlns:wp14="http://schemas.microsoft.com/office/word/2010/wordprocessingDrawing" xmlns:wp="http://schemas.openxmlformats.org/drawingml/2006/wordprocessingDrawing" xmlns:w10="urn:schemas-microsoft-com:office:word" xmlns:w="http://schemas.openxmlformats.org/wordprocessingml/2006/main" xmlns:w14="http://schemas.microsoft.com/office/word/2010/wordml" xmlns:w15="http://schemas.microsoft.com/office/word/2012/wordml" xmlns:w16cid="http://schemas.microsoft.com/office/word/2016/wordml/cid" xmlns:w16se="http://schemas.microsoft.com/office/word/2015/wordml/symex" xmlns:wpg="http://schemas.microsoft.com/office/word/2010/wordprocessingGroup" xmlns:wpi="http://schemas.microsoft.com/office/word/2010/wordprocessingInk" xmlns:wne="http://schemas.microsoft.com/office/word/2006/wordml" xmlns:wps="http://schemas.microsoft.com/office/word/2010/wordprocessingShape" mc:Ignorable="w14 w15 w16se w16cid wp14">
-  <w:endnote w:type="separator" w:id="-1">
-    <w:p>
-      <w:pPr>
-        <w:spacing w:after="0"/>
-      </w:pPr>
-      <w:r>
-        <w:separator/>
-      </w:r>
-    </w:p>
-  </w:endnote>
-  <w:endnote w:type="continuationSeparator" w:id="0">
-    <w:p>
-      <w:pPr>
-        <w:spacing w:after="0"/>
-      </w:pPr>
-      <w:r>
-        <w:continuationSeparator/>
-      </w:r>
-    </w:p>
-  </w:endnote>
-</w:endnotes>
+<file path=word/comments.xml><?xml version="1.0" encoding="utf-8"?>
+<w:comments xmlns:w="http://schemas.openxmlformats.org/wordprocessingml/2006/main" xmlns:m="http://schemas.openxmlformats.org/officeDocument/2006/math" xmlns:r="http://schemas.openxmlformats.org/officeDocument/2006/relationships" xmlns:o="urn:schemas-microsoft-com:office:office" xmlns:v="urn:schemas-microsoft-com:vml" xmlns:w10="urn:schemas-microsoft-com:office:word" xmlns:a="http://schemas.openxmlformats.org/drawingml/2006/main" xmlns:pic="http://schemas.openxmlformats.org/drawingml/2006/picture" xmlns:wp="http://schemas.openxmlformats.org/drawingml/2006/wordprocessingDrawing"/>
 </file>
 
 <file path=word/footer1.xml><?xml version="1.0" encoding="utf-8"?>
@@ -1998,18 +1802,18 @@
 </file>
 
 <file path=word/footnotes.xml><?xml version="1.0" encoding="utf-8"?>
-<w:footnotes xmlns:wpc="http://schemas.microsoft.com/office/word/2010/wordprocessingCanvas" xmlns:cx="http://schemas.microsoft.com/office/drawing/2014/chartex" xmlns:cx1="http://schemas.microsoft.com/office/drawing/2015/9/8/chartex" xmlns:cx2="http://schemas.microsoft.com/office/drawing/2015/10/21/chartex" xmlns:cx3="http://schemas.microsoft.com/office/drawing/2016/5/9/chartex" xmlns:cx4="http://schemas.microsoft.com/office/drawing/2016/5/10/chartex" xmlns:cx5="http://schemas.microsoft.com/office/drawing/2016/5/11/chartex" xmlns:cx6="http://schemas.microsoft.com/office/drawing/2016/5/12/chartex" xmlns:cx7="http://schemas.microsoft.com/office/drawing/2016/5/13/chartex" xmlns:cx8="http://schemas.microsoft.com/office/drawing/2016/5/14/chartex" xmlns:mc="http://schemas.openxmlformats.org/markup-compatibility/2006" xmlns:aink="http://schemas.microsoft.com/office/drawing/2016/ink" xmlns:am3d="http://schemas.microsoft.com/office/drawing/2017/model3d" xmlns:o="urn:schemas-microsoft-com:office:office" xmlns:r="http://schemas.openxmlformats.org/officeDocument/2006/relationships" xmlns:m="http://schemas.openxmlformats.org/officeDocument/2006/math" xmlns:v="urn:schemas-microsoft-com:vml" xmlns:wp14="http://schemas.microsoft.com/office/word/2010/wordprocessingDrawing" xmlns:wp="http://schemas.openxmlformats.org/drawingml/2006/wordprocessingDrawing" xmlns:w10="urn:schemas-microsoft-com:office:word" xmlns:w="http://schemas.openxmlformats.org/wordprocessingml/2006/main" xmlns:w14="http://schemas.microsoft.com/office/word/2010/wordml" xmlns:w15="http://schemas.microsoft.com/office/word/2012/wordml" xmlns:w16cid="http://schemas.microsoft.com/office/word/2016/wordml/cid" xmlns:w16se="http://schemas.microsoft.com/office/word/2015/wordml/symex" xmlns:wpg="http://schemas.microsoft.com/office/word/2010/wordprocessingGroup" xmlns:wpi="http://schemas.microsoft.com/office/word/2010/wordprocessingInk" xmlns:wne="http://schemas.microsoft.com/office/word/2006/wordml" xmlns:wps="http://schemas.microsoft.com/office/word/2010/wordprocessingShape" mc:Ignorable="w14 w15 w16se w16cid wp14">
+<w:footnotes xmlns:w="http://schemas.openxmlformats.org/wordprocessingml/2006/main" xmlns:m="http://schemas.openxmlformats.org/officeDocument/2006/math" xmlns:r="http://schemas.openxmlformats.org/officeDocument/2006/relationships" xmlns:o="urn:schemas-microsoft-com:office:office" xmlns:v="urn:schemas-microsoft-com:vml" xmlns:w10="urn:schemas-microsoft-com:office:word" xmlns:a="http://schemas.openxmlformats.org/drawingml/2006/main" xmlns:pic="http://schemas.openxmlformats.org/drawingml/2006/picture" xmlns:wp="http://schemas.openxmlformats.org/drawingml/2006/wordprocessingDrawing">
+  <w:footnote w:type="continuationSeparator" w:id="0">
+    <w:p>
+      <w:r>
+        <w:continuationSeparator/>
+      </w:r>
+    </w:p>
+  </w:footnote>
   <w:footnote w:type="separator" w:id="-1">
     <w:p>
       <w:r>
         <w:separator/>
-      </w:r>
-    </w:p>
-  </w:footnote>
-  <w:footnote w:type="continuationSeparator" w:id="0">
-    <w:p>
-      <w:r>
-        <w:continuationSeparator/>
       </w:r>
     </w:p>
   </w:footnote>
@@ -2027,8 +1831,8 @@
 </file>
 
 <file path=word/numbering.xml><?xml version="1.0" encoding="utf-8"?>
-<w:numbering xmlns:wpc="http://schemas.microsoft.com/office/word/2010/wordprocessingCanvas" xmlns:cx="http://schemas.microsoft.com/office/drawing/2014/chartex" xmlns:cx1="http://schemas.microsoft.com/office/drawing/2015/9/8/chartex" xmlns:cx2="http://schemas.microsoft.com/office/drawing/2015/10/21/chartex" xmlns:cx3="http://schemas.microsoft.com/office/drawing/2016/5/9/chartex" xmlns:cx4="http://schemas.microsoft.com/office/drawing/2016/5/10/chartex" xmlns:cx5="http://schemas.microsoft.com/office/drawing/2016/5/11/chartex" xmlns:cx6="http://schemas.microsoft.com/office/drawing/2016/5/12/chartex" xmlns:cx7="http://schemas.microsoft.com/office/drawing/2016/5/13/chartex" xmlns:cx8="http://schemas.microsoft.com/office/drawing/2016/5/14/chartex" xmlns:mc="http://schemas.openxmlformats.org/markup-compatibility/2006" xmlns:aink="http://schemas.microsoft.com/office/drawing/2016/ink" xmlns:am3d="http://schemas.microsoft.com/office/drawing/2017/model3d" xmlns:o="urn:schemas-microsoft-com:office:office" xmlns:r="http://schemas.openxmlformats.org/officeDocument/2006/relationships" xmlns:m="http://schemas.openxmlformats.org/officeDocument/2006/math" xmlns:v="urn:schemas-microsoft-com:vml" xmlns:wp14="http://schemas.microsoft.com/office/word/2010/wordprocessingDrawing" xmlns:wp="http://schemas.openxmlformats.org/drawingml/2006/wordprocessingDrawing" xmlns:w10="urn:schemas-microsoft-com:office:word" xmlns:w="http://schemas.openxmlformats.org/wordprocessingml/2006/main" xmlns:w14="http://schemas.microsoft.com/office/word/2010/wordml" xmlns:w15="http://schemas.microsoft.com/office/word/2012/wordml" xmlns:w16cid="http://schemas.microsoft.com/office/word/2016/wordml/cid" xmlns:w16se="http://schemas.microsoft.com/office/word/2015/wordml/symex" xmlns:wpg="http://schemas.microsoft.com/office/word/2010/wordprocessingGroup" xmlns:wpi="http://schemas.microsoft.com/office/word/2010/wordprocessingInk" xmlns:wne="http://schemas.microsoft.com/office/word/2006/wordml" xmlns:wps="http://schemas.microsoft.com/office/word/2010/wordprocessingShape" mc:Ignorable="w14 w15 w16se w16cid wp14">
-  <w:abstractNum w:abstractNumId="0" w15:restartNumberingAfterBreak="0">
+<w:numbering xmlns:aink="http://schemas.microsoft.com/office/drawing/2016/ink" xmlns:am3d="http://schemas.microsoft.com/office/drawing/2017/model3d" xmlns:cx="http://schemas.microsoft.com/office/drawing/2014/chartex" xmlns:cx1="http://schemas.microsoft.com/office/drawing/2015/9/8/chartex" xmlns:cx2="http://schemas.microsoft.com/office/drawing/2015/10/21/chartex" xmlns:cx3="http://schemas.microsoft.com/office/drawing/2016/5/9/chartex" xmlns:cx4="http://schemas.microsoft.com/office/drawing/2016/5/10/chartex" xmlns:cx5="http://schemas.microsoft.com/office/drawing/2016/5/11/chartex" xmlns:cx6="http://schemas.microsoft.com/office/drawing/2016/5/12/chartex" xmlns:cx7="http://schemas.microsoft.com/office/drawing/2016/5/13/chartex" xmlns:cx8="http://schemas.microsoft.com/office/drawing/2016/5/14/chartex" xmlns:m="http://schemas.openxmlformats.org/officeDocument/2006/math" xmlns:mc="http://schemas.openxmlformats.org/markup-compatibility/2006" xmlns:o="urn:schemas-microsoft-com:office:office" xmlns:r="http://schemas.openxmlformats.org/officeDocument/2006/relationships" xmlns:v="urn:schemas-microsoft-com:vml" xmlns:w="http://schemas.openxmlformats.org/wordprocessingml/2006/main" xmlns:w10="urn:schemas-microsoft-com:office:word" xmlns:w14="http://schemas.microsoft.com/office/word/2010/wordml" xmlns:w15="http://schemas.microsoft.com/office/word/2012/wordml" xmlns:w16cid="http://schemas.microsoft.com/office/word/2016/wordml/cid" xmlns:w16se="http://schemas.microsoft.com/office/word/2015/wordml/symex" xmlns:wne="http://schemas.microsoft.com/office/word/2006/wordml" xmlns:wp="http://schemas.openxmlformats.org/drawingml/2006/wordprocessingDrawing" xmlns:wp14="http://schemas.microsoft.com/office/word/2010/wordprocessingDrawing" xmlns:wpc="http://schemas.microsoft.com/office/word/2010/wordprocessingCanvas" xmlns:wpg="http://schemas.microsoft.com/office/word/2010/wordprocessingGroup" xmlns:wpi="http://schemas.microsoft.com/office/word/2010/wordprocessingInk" xmlns:wps="http://schemas.microsoft.com/office/word/2010/wordprocessingShape" mc:Ignorable="w14 w15 w16se w16cid wp14">
+  <w:abstractNum w15:restartNumberingAfterBreak="0" w:abstractNumId="0">
     <w:nsid w:val="EA454B4C"/>
     <w:multiLevelType w:val="multilevel"/>
     <w:tmpl w:val="5DF0468E"/>
@@ -2037,7 +1841,7 @@
       <w:lvlText w:val="•"/>
       <w:lvlJc w:val="left"/>
       <w:pPr>
-        <w:ind w:left="720" w:hanging="480"/>
+        <w:ind w:hanging="480" w:left="720"/>
       </w:pPr>
     </w:lvl>
     <w:lvl w:ilvl="1">
@@ -2045,7 +1849,7 @@
       <w:lvlText w:val="–"/>
       <w:lvlJc w:val="left"/>
       <w:pPr>
-        <w:ind w:left="1440" w:hanging="480"/>
+        <w:ind w:hanging="480" w:left="1440"/>
       </w:pPr>
     </w:lvl>
     <w:lvl w:ilvl="2">
@@ -2053,7 +1857,7 @@
       <w:lvlText w:val="•"/>
       <w:lvlJc w:val="left"/>
       <w:pPr>
-        <w:ind w:left="2160" w:hanging="480"/>
+        <w:ind w:hanging="480" w:left="2160"/>
       </w:pPr>
     </w:lvl>
     <w:lvl w:ilvl="3">
@@ -2061,7 +1865,7 @@
       <w:lvlText w:val="–"/>
       <w:lvlJc w:val="left"/>
       <w:pPr>
-        <w:ind w:left="2880" w:hanging="480"/>
+        <w:ind w:hanging="480" w:left="2880"/>
       </w:pPr>
     </w:lvl>
     <w:lvl w:ilvl="4">
@@ -2069,7 +1873,7 @@
       <w:lvlText w:val="•"/>
       <w:lvlJc w:val="left"/>
       <w:pPr>
-        <w:ind w:left="3600" w:hanging="480"/>
+        <w:ind w:hanging="480" w:left="3600"/>
       </w:pPr>
     </w:lvl>
     <w:lvl w:ilvl="5">
@@ -2077,7 +1881,7 @@
       <w:lvlText w:val="–"/>
       <w:lvlJc w:val="left"/>
       <w:pPr>
-        <w:ind w:left="4320" w:hanging="480"/>
+        <w:ind w:hanging="480" w:left="4320"/>
       </w:pPr>
     </w:lvl>
     <w:lvl w:ilvl="6">
@@ -2085,7 +1889,7 @@
       <w:lvlText w:val="•"/>
       <w:lvlJc w:val="left"/>
       <w:pPr>
-        <w:ind w:left="5040" w:hanging="480"/>
+        <w:ind w:hanging="480" w:left="5040"/>
       </w:pPr>
     </w:lvl>
     <w:lvl w:ilvl="7">
@@ -2093,7 +1897,7 @@
       <w:lvlText w:val="–"/>
       <w:lvlJc w:val="left"/>
       <w:pPr>
-        <w:ind w:left="5760" w:hanging="480"/>
+        <w:ind w:hanging="480" w:left="5760"/>
       </w:pPr>
     </w:lvl>
     <w:lvl w:ilvl="8">
@@ -2101,11 +1905,11 @@
       <w:lvlText w:val="•"/>
       <w:lvlJc w:val="left"/>
       <w:pPr>
-        <w:ind w:left="6480" w:hanging="480"/>
+        <w:ind w:hanging="480" w:left="6480"/>
       </w:pPr>
     </w:lvl>
   </w:abstractNum>
-  <w:abstractNum w:abstractNumId="1" w15:restartNumberingAfterBreak="0">
+  <w:abstractNum w15:restartNumberingAfterBreak="0" w:abstractNumId="1">
     <w:nsid w:val="FFFFFF7C"/>
     <w:multiLevelType w:val="singleLevel"/>
     <w:tmpl w:val="E57C68FE"/>
@@ -2116,13 +1920,13 @@
       <w:lvlJc w:val="left"/>
       <w:pPr>
         <w:tabs>
-          <w:tab w:val="num" w:pos="1800"/>
+          <w:tab w:pos="1800" w:val="num"/>
         </w:tabs>
-        <w:ind w:left="1800" w:hanging="360"/>
+        <w:ind w:hanging="360" w:left="1800"/>
       </w:pPr>
     </w:lvl>
   </w:abstractNum>
-  <w:abstractNum w:abstractNumId="2" w15:restartNumberingAfterBreak="0">
+  <w:abstractNum w15:restartNumberingAfterBreak="0" w:abstractNumId="2">
     <w:nsid w:val="FFFFFF7D"/>
     <w:multiLevelType w:val="singleLevel"/>
     <w:tmpl w:val="767E5484"/>
@@ -2133,13 +1937,13 @@
       <w:lvlJc w:val="left"/>
       <w:pPr>
         <w:tabs>
-          <w:tab w:val="num" w:pos="1440"/>
+          <w:tab w:pos="1440" w:val="num"/>
         </w:tabs>
-        <w:ind w:left="1440" w:hanging="360"/>
+        <w:ind w:hanging="360" w:left="1440"/>
       </w:pPr>
     </w:lvl>
   </w:abstractNum>
-  <w:abstractNum w:abstractNumId="3" w15:restartNumberingAfterBreak="0">
+  <w:abstractNum w15:restartNumberingAfterBreak="0" w:abstractNumId="3">
     <w:nsid w:val="FFFFFF7E"/>
     <w:multiLevelType w:val="singleLevel"/>
     <w:tmpl w:val="56161352"/>
@@ -2150,13 +1954,13 @@
       <w:lvlJc w:val="left"/>
       <w:pPr>
         <w:tabs>
-          <w:tab w:val="num" w:pos="1080"/>
+          <w:tab w:pos="1080" w:val="num"/>
         </w:tabs>
-        <w:ind w:left="1080" w:hanging="360"/>
+        <w:ind w:hanging="360" w:left="1080"/>
       </w:pPr>
     </w:lvl>
   </w:abstractNum>
-  <w:abstractNum w:abstractNumId="4" w15:restartNumberingAfterBreak="0">
+  <w:abstractNum w15:restartNumberingAfterBreak="0" w:abstractNumId="4">
     <w:nsid w:val="FFFFFF7F"/>
     <w:multiLevelType w:val="singleLevel"/>
     <w:tmpl w:val="C49E9D98"/>
@@ -2167,13 +1971,13 @@
       <w:lvlJc w:val="left"/>
       <w:pPr>
         <w:tabs>
-          <w:tab w:val="num" w:pos="720"/>
+          <w:tab w:pos="720" w:val="num"/>
         </w:tabs>
-        <w:ind w:left="720" w:hanging="360"/>
+        <w:ind w:hanging="360" w:left="720"/>
       </w:pPr>
     </w:lvl>
   </w:abstractNum>
-  <w:abstractNum w:abstractNumId="5" w15:restartNumberingAfterBreak="0">
+  <w:abstractNum w15:restartNumberingAfterBreak="0" w:abstractNumId="5">
     <w:nsid w:val="FFFFFF80"/>
     <w:multiLevelType w:val="singleLevel"/>
     <w:tmpl w:val="1ED4FDDA"/>
@@ -2184,16 +1988,16 @@
       <w:lvlJc w:val="left"/>
       <w:pPr>
         <w:tabs>
-          <w:tab w:val="num" w:pos="1800"/>
+          <w:tab w:pos="1800" w:val="num"/>
         </w:tabs>
-        <w:ind w:left="1800" w:hanging="360"/>
+        <w:ind w:hanging="360" w:left="1800"/>
       </w:pPr>
       <w:rPr>
         <w:rFonts w:ascii="Symbol" w:hAnsi="Symbol" w:hint="default"/>
       </w:rPr>
     </w:lvl>
   </w:abstractNum>
-  <w:abstractNum w:abstractNumId="6" w15:restartNumberingAfterBreak="0">
+  <w:abstractNum w15:restartNumberingAfterBreak="0" w:abstractNumId="6">
     <w:nsid w:val="FFFFFF81"/>
     <w:multiLevelType w:val="singleLevel"/>
     <w:tmpl w:val="61F68962"/>
@@ -2204,16 +2008,16 @@
       <w:lvlJc w:val="left"/>
       <w:pPr>
         <w:tabs>
-          <w:tab w:val="num" w:pos="1440"/>
+          <w:tab w:pos="1440" w:val="num"/>
         </w:tabs>
-        <w:ind w:left="1440" w:hanging="360"/>
+        <w:ind w:hanging="360" w:left="1440"/>
       </w:pPr>
       <w:rPr>
         <w:rFonts w:ascii="Symbol" w:hAnsi="Symbol" w:hint="default"/>
       </w:rPr>
     </w:lvl>
   </w:abstractNum>
-  <w:abstractNum w:abstractNumId="7" w15:restartNumberingAfterBreak="0">
+  <w:abstractNum w15:restartNumberingAfterBreak="0" w:abstractNumId="7">
     <w:nsid w:val="FFFFFF82"/>
     <w:multiLevelType w:val="singleLevel"/>
     <w:tmpl w:val="CF4C2A04"/>
@@ -2224,16 +2028,16 @@
       <w:lvlJc w:val="left"/>
       <w:pPr>
         <w:tabs>
-          <w:tab w:val="num" w:pos="1080"/>
+          <w:tab w:pos="1080" w:val="num"/>
         </w:tabs>
-        <w:ind w:left="1080" w:hanging="360"/>
+        <w:ind w:hanging="360" w:left="1080"/>
       </w:pPr>
       <w:rPr>
         <w:rFonts w:ascii="Symbol" w:hAnsi="Symbol" w:hint="default"/>
       </w:rPr>
     </w:lvl>
   </w:abstractNum>
-  <w:abstractNum w:abstractNumId="8" w15:restartNumberingAfterBreak="0">
+  <w:abstractNum w15:restartNumberingAfterBreak="0" w:abstractNumId="8">
     <w:nsid w:val="FFFFFF83"/>
     <w:multiLevelType w:val="singleLevel"/>
     <w:tmpl w:val="0A269222"/>
@@ -2244,16 +2048,16 @@
       <w:lvlJc w:val="left"/>
       <w:pPr>
         <w:tabs>
-          <w:tab w:val="num" w:pos="720"/>
+          <w:tab w:pos="720" w:val="num"/>
         </w:tabs>
-        <w:ind w:left="720" w:hanging="360"/>
+        <w:ind w:hanging="360" w:left="720"/>
       </w:pPr>
       <w:rPr>
         <w:rFonts w:ascii="Symbol" w:hAnsi="Symbol" w:hint="default"/>
       </w:rPr>
     </w:lvl>
   </w:abstractNum>
-  <w:abstractNum w:abstractNumId="9" w15:restartNumberingAfterBreak="0">
+  <w:abstractNum w15:restartNumberingAfterBreak="0" w:abstractNumId="9">
     <w:nsid w:val="FFFFFF88"/>
     <w:multiLevelType w:val="singleLevel"/>
     <w:tmpl w:val="48A66958"/>
@@ -2264,13 +2068,13 @@
       <w:lvlJc w:val="left"/>
       <w:pPr>
         <w:tabs>
-          <w:tab w:val="num" w:pos="360"/>
+          <w:tab w:pos="360" w:val="num"/>
         </w:tabs>
-        <w:ind w:left="360" w:hanging="360"/>
+        <w:ind w:hanging="360" w:left="360"/>
       </w:pPr>
     </w:lvl>
   </w:abstractNum>
-  <w:abstractNum w:abstractNumId="10" w15:restartNumberingAfterBreak="0">
+  <w:abstractNum w15:restartNumberingAfterBreak="0" w:abstractNumId="10">
     <w:nsid w:val="FFFFFF89"/>
     <w:multiLevelType w:val="singleLevel"/>
     <w:tmpl w:val="18F2851C"/>
@@ -2281,93 +2085,16 @@
       <w:lvlJc w:val="left"/>
       <w:pPr>
         <w:tabs>
-          <w:tab w:val="num" w:pos="360"/>
+          <w:tab w:pos="360" w:val="num"/>
         </w:tabs>
-        <w:ind w:left="360" w:hanging="360"/>
+        <w:ind w:hanging="360" w:left="360"/>
       </w:pPr>
       <w:rPr>
         <w:rFonts w:ascii="Symbol" w:hAnsi="Symbol" w:hint="default"/>
       </w:rPr>
     </w:lvl>
   </w:abstractNum>
-  <w:abstractNum w:abstractNumId="11" w15:restartNumberingAfterBreak="0">
-    <w:nsid w:val="0000A990"/>
-    <w:multiLevelType w:val="multilevel"/>
-    <w:tmpl w:val="86B0A53E"/>
-    <w:lvl w:ilvl="0">
-      <w:numFmt w:val="bullet"/>
-      <w:lvlText w:val=" "/>
-      <w:lvlJc w:val="left"/>
-      <w:pPr>
-        <w:ind w:left="720" w:hanging="480"/>
-      </w:pPr>
-    </w:lvl>
-    <w:lvl w:ilvl="1">
-      <w:numFmt w:val="bullet"/>
-      <w:lvlText w:val=" "/>
-      <w:lvlJc w:val="left"/>
-      <w:pPr>
-        <w:ind w:left="1440" w:hanging="480"/>
-      </w:pPr>
-    </w:lvl>
-    <w:lvl w:ilvl="2">
-      <w:numFmt w:val="bullet"/>
-      <w:lvlText w:val=" "/>
-      <w:lvlJc w:val="left"/>
-      <w:pPr>
-        <w:ind w:left="2160" w:hanging="480"/>
-      </w:pPr>
-    </w:lvl>
-    <w:lvl w:ilvl="3">
-      <w:numFmt w:val="bullet"/>
-      <w:lvlText w:val=" "/>
-      <w:lvlJc w:val="left"/>
-      <w:pPr>
-        <w:ind w:left="2880" w:hanging="480"/>
-      </w:pPr>
-    </w:lvl>
-    <w:lvl w:ilvl="4">
-      <w:numFmt w:val="bullet"/>
-      <w:lvlText w:val=" "/>
-      <w:lvlJc w:val="left"/>
-      <w:pPr>
-        <w:ind w:left="3600" w:hanging="480"/>
-      </w:pPr>
-    </w:lvl>
-    <w:lvl w:ilvl="5">
-      <w:numFmt w:val="bullet"/>
-      <w:lvlText w:val=" "/>
-      <w:lvlJc w:val="left"/>
-      <w:pPr>
-        <w:ind w:left="4320" w:hanging="480"/>
-      </w:pPr>
-    </w:lvl>
-    <w:lvl w:ilvl="6">
-      <w:numFmt w:val="bullet"/>
-      <w:lvlText w:val=" "/>
-      <w:lvlJc w:val="left"/>
-      <w:pPr>
-        <w:ind w:left="5040" w:hanging="480"/>
-      </w:pPr>
-    </w:lvl>
-    <w:lvl w:ilvl="7">
-      <w:numFmt w:val="bullet"/>
-      <w:lvlText w:val=" "/>
-      <w:lvlJc w:val="left"/>
-      <w:pPr>
-        <w:ind w:left="5760" w:hanging="480"/>
-      </w:pPr>
-    </w:lvl>
-    <w:lvl w:ilvl="8">
-      <w:numFmt w:val="bullet"/>
-      <w:lvlText w:val=" "/>
-      <w:lvlJc w:val="left"/>
-      <w:pPr>
-        <w:ind w:left="6480" w:hanging="480"/>
-      </w:pPr>
-    </w:lvl>
-  </w:abstractNum>
-  <w:abstractNum w:abstractNumId="12" w15:restartNumberingAfterBreak="0">
+  <w:abstractNum w15:restartNumberingAfterBreak="0" w:abstractNumId="11">
     <w:nsid w:val="2C1AE401"/>
     <w:multiLevelType w:val="multilevel"/>
     <w:tmpl w:val="BB1C9B1E"/>
@@ -2376,7 +2103,7 @@
       <w:lvlText w:val=" "/>
       <w:lvlJc w:val="left"/>
       <w:pPr>
-        <w:ind w:left="720" w:hanging="480"/>
+        <w:ind w:hanging="480" w:left="720"/>
       </w:pPr>
     </w:lvl>
     <w:lvl w:ilvl="1">
@@ -2384,7 +2111,7 @@
       <w:lvlText w:val=" "/>
       <w:lvlJc w:val="left"/>
       <w:pPr>
-        <w:ind w:left="1440" w:hanging="480"/>
+        <w:ind w:hanging="480" w:left="1440"/>
       </w:pPr>
     </w:lvl>
     <w:lvl w:ilvl="2">
@@ -2392,7 +2119,7 @@
       <w:lvlText w:val=" "/>
       <w:lvlJc w:val="left"/>
       <w:pPr>
-        <w:ind w:left="2160" w:hanging="480"/>
+        <w:ind w:hanging="480" w:left="2160"/>
       </w:pPr>
     </w:lvl>
     <w:lvl w:ilvl="3">
@@ -2400,7 +2127,7 @@
       <w:lvlText w:val=" "/>
       <w:lvlJc w:val="left"/>
       <w:pPr>
-        <w:ind w:left="2880" w:hanging="480"/>
+        <w:ind w:hanging="480" w:left="2880"/>
       </w:pPr>
     </w:lvl>
     <w:lvl w:ilvl="4">
@@ -2408,7 +2135,7 @@
       <w:lvlText w:val=" "/>
       <w:lvlJc w:val="left"/>
       <w:pPr>
-        <w:ind w:left="3600" w:hanging="480"/>
+        <w:ind w:hanging="480" w:left="3600"/>
       </w:pPr>
     </w:lvl>
     <w:lvl w:ilvl="5">
@@ -2416,7 +2143,7 @@
       <w:lvlText w:val=" "/>
       <w:lvlJc w:val="left"/>
       <w:pPr>
-        <w:ind w:left="4320" w:hanging="480"/>
+        <w:ind w:hanging="480" w:left="4320"/>
       </w:pPr>
     </w:lvl>
     <w:lvl w:ilvl="6">
@@ -2424,7 +2151,7 @@
       <w:lvlText w:val=" "/>
       <w:lvlJc w:val="left"/>
       <w:pPr>
-        <w:ind w:left="5040" w:hanging="480"/>
+        <w:ind w:hanging="480" w:left="5040"/>
       </w:pPr>
     </w:lvl>
     <w:lvl w:ilvl="7">
@@ -2432,7 +2159,7 @@
       <w:lvlText w:val=" "/>
       <w:lvlJc w:val="left"/>
       <w:pPr>
-        <w:ind w:left="5760" w:hanging="480"/>
+        <w:ind w:hanging="480" w:left="5760"/>
       </w:pPr>
     </w:lvl>
     <w:lvl w:ilvl="8">
@@ -2440,12 +2167,88 @@
       <w:lvlText w:val=" "/>
       <w:lvlJc w:val="left"/>
       <w:pPr>
+        <w:ind w:hanging="480" w:left="6480"/>
+      </w:pPr>
+    </w:lvl>
+  </w:abstractNum>
+  <w:abstractNum w:abstractNumId="990">
+    <w:nsid w:val="A990"/>
+    <w:multiLevelType w:val="multilevel"/>
+    <w:lvl w:ilvl="0">
+      <w:numFmt w:val="bullet"/>
+      <w:lvlText w:val=" "/>
+      <w:lvlJc w:val="left"/>
+      <w:pPr>
+        <w:ind w:left="720" w:hanging="480"/>
+      </w:pPr>
+    </w:lvl>
+    <w:lvl w:ilvl="1">
+      <w:numFmt w:val="bullet"/>
+      <w:lvlText w:val=" "/>
+      <w:lvlJc w:val="left"/>
+      <w:pPr>
+        <w:ind w:left="1440" w:hanging="480"/>
+      </w:pPr>
+    </w:lvl>
+    <w:lvl w:ilvl="2">
+      <w:numFmt w:val="bullet"/>
+      <w:lvlText w:val=" "/>
+      <w:lvlJc w:val="left"/>
+      <w:pPr>
+        <w:ind w:left="2160" w:hanging="480"/>
+      </w:pPr>
+    </w:lvl>
+    <w:lvl w:ilvl="3">
+      <w:numFmt w:val="bullet"/>
+      <w:lvlText w:val=" "/>
+      <w:lvlJc w:val="left"/>
+      <w:pPr>
+        <w:ind w:left="2880" w:hanging="480"/>
+      </w:pPr>
+    </w:lvl>
+    <w:lvl w:ilvl="4">
+      <w:numFmt w:val="bullet"/>
+      <w:lvlText w:val=" "/>
+      <w:lvlJc w:val="left"/>
+      <w:pPr>
+        <w:ind w:left="3600" w:hanging="480"/>
+      </w:pPr>
+    </w:lvl>
+    <w:lvl w:ilvl="5">
+      <w:numFmt w:val="bullet"/>
+      <w:lvlText w:val=" "/>
+      <w:lvlJc w:val="left"/>
+      <w:pPr>
+        <w:ind w:left="4320" w:hanging="480"/>
+      </w:pPr>
+    </w:lvl>
+    <w:lvl w:ilvl="6">
+      <w:numFmt w:val="bullet"/>
+      <w:lvlText w:val=" "/>
+      <w:lvlJc w:val="left"/>
+      <w:pPr>
+        <w:ind w:left="5040" w:hanging="480"/>
+      </w:pPr>
+    </w:lvl>
+    <w:lvl w:ilvl="7">
+      <w:numFmt w:val="bullet"/>
+      <w:lvlText w:val=" "/>
+      <w:lvlJc w:val="left"/>
+      <w:pPr>
+        <w:ind w:left="5760" w:hanging="480"/>
+      </w:pPr>
+    </w:lvl>
+    <w:lvl w:ilvl="8">
+      <w:numFmt w:val="bullet"/>
+      <w:lvlText w:val=" "/>
+      <w:lvlJc w:val="left"/>
+      <w:pPr>
         <w:ind w:left="6480" w:hanging="480"/>
       </w:pPr>
     </w:lvl>
   </w:abstractNum>
   <w:num w:numId="1">
-    <w:abstractNumId w:val="12"/>
+    <w:abstractNumId w:val="11"/>
   </w:num>
   <w:num w:numId="2">
     <w:abstractNumId w:val="0"/>
@@ -2486,8 +2289,8 @@
   <w:num w:numId="14">
     <w:abstractNumId w:val="1"/>
   </w:num>
-  <w:num w:numId="15">
-    <w:abstractNumId w:val="11"/>
+  <w:num w:numId="1000">
+    <w:abstractNumId w:val="990"/>
   </w:num>
 </w:numbering>
 </file>
@@ -2497,10 +2300,10 @@
   <w:docDefaults>
     <w:rPrDefault>
       <w:rPr>
-        <w:rFonts w:asciiTheme="minorHAnsi" w:eastAsiaTheme="minorHAnsi" w:hAnsiTheme="minorHAnsi" w:cstheme="minorBidi"/>
+        <w:rFonts w:asciiTheme="minorHAnsi" w:cstheme="minorBidi" w:eastAsiaTheme="minorHAnsi" w:hAnsiTheme="minorHAnsi"/>
         <w:sz w:val="24"/>
         <w:szCs w:val="24"/>
-        <w:lang w:val="en-US" w:eastAsia="en-US" w:bidi="ar-SA"/>
+        <w:lang w:bidi="ar-SA" w:eastAsia="en-US" w:val="en-US"/>
       </w:rPr>
     </w:rPrDefault>
     <w:pPrDefault>
@@ -2509,7 +2312,7 @@
       </w:pPr>
     </w:pPrDefault>
   </w:docDefaults>
-  <w:latentStyles w:defLockedState="0" w:defUIPriority="0" w:defSemiHidden="0" w:defUnhideWhenUsed="0" w:defQFormat="0" w:count="375">
+  <w:latentStyles w:count="375" w:defLockedState="0" w:defQFormat="0" w:defSemiHidden="0" w:defUIPriority="0" w:defUnhideWhenUsed="0">
     <w:lsdException w:name="heading 6" w:semiHidden="1" w:unhideWhenUsed="1"/>
     <w:lsdException w:name="index 3" w:semiHidden="1" w:unhideWhenUsed="1"/>
     <w:lsdException w:name="index 4" w:semiHidden="1" w:unhideWhenUsed="1"/>
@@ -2845,11 +2648,11 @@
     <w:lsdException w:name="Hashtag" w:semiHidden="1" w:uiPriority="99" w:unhideWhenUsed="1"/>
     <w:lsdException w:name="Unresolved Mention" w:semiHidden="1" w:uiPriority="99" w:unhideWhenUsed="1"/>
   </w:latentStyles>
-  <w:style w:type="paragraph" w:default="1" w:styleId="Normal">
+  <w:style w:default="1" w:styleId="Normal" w:type="paragraph">
     <w:name w:val="Normal"/>
     <w:qFormat/>
   </w:style>
-  <w:style w:type="paragraph" w:styleId="Heading1">
+  <w:style w:styleId="Heading1" w:type="paragraph">
     <w:name w:val="heading 1"/>
     <w:basedOn w:val="Normal"/>
     <w:next w:val="BodyText"/>
@@ -2859,18 +2662,18 @@
     <w:pPr>
       <w:keepNext/>
       <w:keepLines/>
-      <w:spacing w:before="120" w:after="240"/>
+      <w:spacing w:after="240" w:before="120"/>
       <w:outlineLvl w:val="0"/>
     </w:pPr>
     <w:rPr>
-      <w:rFonts w:ascii="Times New Roman" w:eastAsiaTheme="majorEastAsia" w:hAnsi="Times New Roman" w:cs="Times New Roman"/>
+      <w:rFonts w:ascii="Times New Roman" w:cs="Times New Roman" w:eastAsiaTheme="majorEastAsia" w:hAnsi="Times New Roman"/>
       <w:b/>
       <w:bCs/>
       <w:sz w:val="28"/>
       <w:szCs w:val="32"/>
     </w:rPr>
   </w:style>
-  <w:style w:type="paragraph" w:styleId="Heading2">
+  <w:style w:styleId="Heading2" w:type="paragraph">
     <w:name w:val="heading 2"/>
     <w:basedOn w:val="Normal"/>
     <w:next w:val="BodyText"/>
@@ -2881,16 +2684,16 @@
     <w:pPr>
       <w:keepNext/>
       <w:keepLines/>
-      <w:spacing w:before="120" w:after="240"/>
+      <w:spacing w:after="240" w:before="120"/>
       <w:outlineLvl w:val="1"/>
     </w:pPr>
     <w:rPr>
-      <w:rFonts w:ascii="Times New Roman" w:eastAsiaTheme="majorEastAsia" w:hAnsi="Times New Roman" w:cs="Times New Roman"/>
+      <w:rFonts w:ascii="Times New Roman" w:cs="Times New Roman" w:eastAsiaTheme="majorEastAsia" w:hAnsi="Times New Roman"/>
       <w:bCs/>
       <w:u w:val="single"/>
     </w:rPr>
   </w:style>
-  <w:style w:type="paragraph" w:styleId="Heading3">
+  <w:style w:styleId="Heading3" w:type="paragraph">
     <w:name w:val="heading 3"/>
     <w:basedOn w:val="Normal"/>
     <w:next w:val="BodyText"/>
@@ -2901,17 +2704,17 @@
     <w:pPr>
       <w:keepNext/>
       <w:keepLines/>
-      <w:spacing w:before="120" w:after="240"/>
+      <w:spacing w:after="240" w:before="120"/>
       <w:outlineLvl w:val="2"/>
     </w:pPr>
     <w:rPr>
-      <w:rFonts w:ascii="Times New Roman" w:eastAsiaTheme="majorEastAsia" w:hAnsi="Times New Roman" w:cs="Times New Roman"/>
+      <w:rFonts w:ascii="Times New Roman" w:cs="Times New Roman" w:eastAsiaTheme="majorEastAsia" w:hAnsi="Times New Roman"/>
       <w:bCs/>
       <w:i/>
-      <w:color w:val="000000" w:themeColor="text1"/>
-    </w:rPr>
-  </w:style>
-  <w:style w:type="paragraph" w:styleId="Heading4">
+      <w:color w:themeColor="text1" w:val="000000"/>
+    </w:rPr>
+  </w:style>
+  <w:style w:styleId="Heading4" w:type="paragraph">
     <w:name w:val="heading 4"/>
     <w:basedOn w:val="Normal"/>
     <w:next w:val="BodyText"/>
@@ -2922,18 +2725,18 @@
     <w:pPr>
       <w:keepNext/>
       <w:keepLines/>
-      <w:spacing w:before="200" w:after="0"/>
+      <w:spacing w:after="0" w:before="200"/>
       <w:outlineLvl w:val="3"/>
     </w:pPr>
     <w:rPr>
-      <w:rFonts w:ascii="Times New Roman" w:eastAsiaTheme="majorEastAsia" w:hAnsi="Times New Roman" w:cs="Times New Roman"/>
+      <w:rFonts w:ascii="Times New Roman" w:cs="Times New Roman" w:eastAsiaTheme="majorEastAsia" w:hAnsi="Times New Roman"/>
       <w:bCs/>
       <w:i/>
-      <w:color w:val="000000" w:themeColor="text1"/>
+      <w:color w:themeColor="text1" w:val="000000"/>
       <w:u w:val="single"/>
     </w:rPr>
   </w:style>
-  <w:style w:type="paragraph" w:styleId="Heading5">
+  <w:style w:styleId="Heading5" w:type="paragraph">
     <w:name w:val="heading 5"/>
     <w:basedOn w:val="Normal"/>
     <w:next w:val="BodyText"/>
@@ -2944,16 +2747,16 @@
     <w:pPr>
       <w:keepNext/>
       <w:keepLines/>
-      <w:spacing w:before="200" w:after="0"/>
+      <w:spacing w:after="0" w:before="200"/>
       <w:outlineLvl w:val="4"/>
     </w:pPr>
     <w:rPr>
-      <w:rFonts w:ascii="Times New Roman" w:eastAsiaTheme="majorEastAsia" w:hAnsi="Times New Roman" w:cs="Times New Roman"/>
+      <w:rFonts w:ascii="Times New Roman" w:cs="Times New Roman" w:eastAsiaTheme="majorEastAsia" w:hAnsi="Times New Roman"/>
       <w:iCs/>
-      <w:color w:val="000000" w:themeColor="text1"/>
-    </w:rPr>
-  </w:style>
-  <w:style w:type="paragraph" w:styleId="Heading6">
+      <w:color w:themeColor="text1" w:val="000000"/>
+    </w:rPr>
+  </w:style>
+  <w:style w:styleId="Heading6" w:type="paragraph">
     <w:name w:val="heading 6"/>
     <w:basedOn w:val="Normal"/>
     <w:next w:val="BodyText"/>
@@ -2963,15 +2766,15 @@
     <w:pPr>
       <w:keepNext/>
       <w:keepLines/>
-      <w:spacing w:before="200" w:after="0"/>
+      <w:spacing w:after="0" w:before="200"/>
       <w:outlineLvl w:val="5"/>
     </w:pPr>
     <w:rPr>
-      <w:rFonts w:asciiTheme="majorHAnsi" w:eastAsiaTheme="majorEastAsia" w:hAnsiTheme="majorHAnsi" w:cstheme="majorBidi"/>
-      <w:color w:val="4F81BD" w:themeColor="accent1"/>
-    </w:rPr>
-  </w:style>
-  <w:style w:type="paragraph" w:styleId="Heading7">
+      <w:rFonts w:asciiTheme="majorHAnsi" w:cstheme="majorBidi" w:eastAsiaTheme="majorEastAsia" w:hAnsiTheme="majorHAnsi"/>
+      <w:color w:themeColor="accent1" w:val="4F81BD"/>
+    </w:rPr>
+  </w:style>
+  <w:style w:styleId="Heading7" w:type="paragraph">
     <w:name w:val="heading 7"/>
     <w:basedOn w:val="Normal"/>
     <w:next w:val="BodyText"/>
@@ -2981,15 +2784,15 @@
     <w:pPr>
       <w:keepNext/>
       <w:keepLines/>
-      <w:spacing w:before="200" w:after="0"/>
+      <w:spacing w:after="0" w:before="200"/>
       <w:outlineLvl w:val="6"/>
     </w:pPr>
     <w:rPr>
-      <w:rFonts w:asciiTheme="majorHAnsi" w:eastAsiaTheme="majorEastAsia" w:hAnsiTheme="majorHAnsi" w:cstheme="majorBidi"/>
-      <w:color w:val="4F81BD" w:themeColor="accent1"/>
-    </w:rPr>
-  </w:style>
-  <w:style w:type="paragraph" w:styleId="Heading8">
+      <w:rFonts w:asciiTheme="majorHAnsi" w:cstheme="majorBidi" w:eastAsiaTheme="majorEastAsia" w:hAnsiTheme="majorHAnsi"/>
+      <w:color w:themeColor="accent1" w:val="4F81BD"/>
+    </w:rPr>
+  </w:style>
+  <w:style w:styleId="Heading8" w:type="paragraph">
     <w:name w:val="heading 8"/>
     <w:basedOn w:val="Normal"/>
     <w:next w:val="BodyText"/>
@@ -2999,15 +2802,15 @@
     <w:pPr>
       <w:keepNext/>
       <w:keepLines/>
-      <w:spacing w:before="200" w:after="0"/>
+      <w:spacing w:after="0" w:before="200"/>
       <w:outlineLvl w:val="7"/>
     </w:pPr>
     <w:rPr>
-      <w:rFonts w:asciiTheme="majorHAnsi" w:eastAsiaTheme="majorEastAsia" w:hAnsiTheme="majorHAnsi" w:cstheme="majorBidi"/>
-      <w:color w:val="4F81BD" w:themeColor="accent1"/>
-    </w:rPr>
-  </w:style>
-  <w:style w:type="paragraph" w:styleId="Heading9">
+      <w:rFonts w:asciiTheme="majorHAnsi" w:cstheme="majorBidi" w:eastAsiaTheme="majorEastAsia" w:hAnsiTheme="majorHAnsi"/>
+      <w:color w:themeColor="accent1" w:val="4F81BD"/>
+    </w:rPr>
+  </w:style>
+  <w:style w:styleId="Heading9" w:type="paragraph">
     <w:name w:val="heading 9"/>
     <w:basedOn w:val="Normal"/>
     <w:next w:val="BodyText"/>
@@ -3017,71 +2820,71 @@
     <w:pPr>
       <w:keepNext/>
       <w:keepLines/>
-      <w:spacing w:before="200" w:after="0"/>
+      <w:spacing w:after="0" w:before="200"/>
       <w:outlineLvl w:val="8"/>
     </w:pPr>
     <w:rPr>
-      <w:rFonts w:asciiTheme="majorHAnsi" w:eastAsiaTheme="majorEastAsia" w:hAnsiTheme="majorHAnsi" w:cstheme="majorBidi"/>
-      <w:color w:val="4F81BD" w:themeColor="accent1"/>
-    </w:rPr>
-  </w:style>
-  <w:style w:type="character" w:default="1" w:styleId="DefaultParagraphFont">
+      <w:rFonts w:asciiTheme="majorHAnsi" w:cstheme="majorBidi" w:eastAsiaTheme="majorEastAsia" w:hAnsiTheme="majorHAnsi"/>
+      <w:color w:themeColor="accent1" w:val="4F81BD"/>
+    </w:rPr>
+  </w:style>
+  <w:style w:default="1" w:styleId="DefaultParagraphFont" w:type="character">
     <w:name w:val="Default Paragraph Font"/>
     <w:uiPriority w:val="1"/>
     <w:semiHidden/>
     <w:unhideWhenUsed/>
   </w:style>
-  <w:style w:type="table" w:default="1" w:styleId="TableNormal">
+  <w:style w:default="1" w:styleId="TableNormal" w:type="table">
     <w:name w:val="Normal Table"/>
     <w:uiPriority w:val="99"/>
     <w:semiHidden/>
     <w:unhideWhenUsed/>
     <w:tblPr>
-      <w:tblInd w:w="0" w:type="dxa"/>
+      <w:tblInd w:type="dxa" w:w="0"/>
       <w:tblCellMar>
-        <w:top w:w="0" w:type="dxa"/>
-        <w:left w:w="108" w:type="dxa"/>
-        <w:bottom w:w="0" w:type="dxa"/>
-        <w:right w:w="108" w:type="dxa"/>
+        <w:top w:type="dxa" w:w="0"/>
+        <w:left w:type="dxa" w:w="108"/>
+        <w:bottom w:type="dxa" w:w="0"/>
+        <w:right w:type="dxa" w:w="108"/>
       </w:tblCellMar>
     </w:tblPr>
   </w:style>
-  <w:style w:type="numbering" w:default="1" w:styleId="NoList">
+  <w:style w:default="1" w:styleId="NoList" w:type="numbering">
     <w:name w:val="No List"/>
     <w:uiPriority w:val="99"/>
     <w:semiHidden/>
     <w:unhideWhenUsed/>
   </w:style>
-  <w:style w:type="paragraph" w:styleId="BodyText">
+  <w:style w:styleId="BodyText" w:type="paragraph">
     <w:name w:val="Body Text"/>
     <w:basedOn w:val="Normal"/>
     <w:link w:val="BodyTextChar"/>
     <w:qFormat/>
     <w:rsid w:val="00C446BA"/>
     <w:pPr>
-      <w:spacing w:before="180" w:after="180" w:line="480" w:lineRule="auto"/>
+      <w:spacing w:after="180" w:before="180" w:line="480" w:lineRule="auto"/>
       <w:ind w:firstLine="360"/>
     </w:pPr>
     <w:rPr>
-      <w:rFonts w:ascii="Times New Roman" w:hAnsi="Times New Roman" w:cs="Times New Roman"/>
-    </w:rPr>
-  </w:style>
-  <w:style w:type="paragraph" w:customStyle="1" w:styleId="FirstParagraph">
+      <w:rFonts w:ascii="Times New Roman" w:cs="Times New Roman" w:hAnsi="Times New Roman"/>
+    </w:rPr>
+  </w:style>
+  <w:style w:customStyle="1" w:styleId="FirstParagraph" w:type="paragraph">
     <w:name w:val="First Paragraph"/>
     <w:basedOn w:val="BodyText"/>
     <w:next w:val="BodyText"/>
     <w:qFormat/>
     <w:rsid w:val="00C446BA"/>
   </w:style>
-  <w:style w:type="paragraph" w:customStyle="1" w:styleId="Compact">
+  <w:style w:customStyle="1" w:styleId="Compact" w:type="paragraph">
     <w:name w:val="Compact"/>
     <w:basedOn w:val="BodyText"/>
     <w:qFormat/>
     <w:pPr>
-      <w:spacing w:before="36" w:after="36"/>
+      <w:spacing w:after="36" w:before="36"/>
     </w:pPr>
   </w:style>
-  <w:style w:type="paragraph" w:styleId="Title">
+  <w:style w:styleId="Title" w:type="paragraph">
     <w:name w:val="Title"/>
     <w:basedOn w:val="Normal"/>
     <w:next w:val="BodyText"/>
@@ -3090,11 +2893,11 @@
     <w:pPr>
       <w:keepNext/>
       <w:keepLines/>
-      <w:spacing w:before="480" w:after="240"/>
+      <w:spacing w:after="240" w:before="480"/>
       <w:jc w:val="center"/>
     </w:pPr>
     <w:rPr>
-      <w:rFonts w:ascii="Times New Roman" w:eastAsiaTheme="majorEastAsia" w:hAnsi="Times New Roman" w:cs="Times New Roman"/>
+      <w:rFonts w:ascii="Times New Roman" w:cs="Times New Roman" w:eastAsiaTheme="majorEastAsia" w:hAnsi="Times New Roman"/>
       <w:b/>
       <w:bCs/>
       <w:i/>
@@ -3102,7 +2905,7 @@
       <w:szCs w:val="36"/>
     </w:rPr>
   </w:style>
-  <w:style w:type="paragraph" w:styleId="Subtitle">
+  <w:style w:styleId="Subtitle" w:type="paragraph">
     <w:name w:val="Subtitle"/>
     <w:basedOn w:val="Title"/>
     <w:next w:val="BodyText"/>
@@ -3115,7 +2918,7 @@
       <w:szCs w:val="30"/>
     </w:rPr>
   </w:style>
-  <w:style w:type="paragraph" w:customStyle="1" w:styleId="Author">
+  <w:style w:customStyle="1" w:styleId="Author" w:type="paragraph">
     <w:name w:val="Author"/>
     <w:next w:val="BodyText"/>
     <w:qFormat/>
@@ -3128,7 +2931,7 @@
       <w:rFonts w:ascii="Times New Roman" w:hAnsi="Times New Roman"/>
     </w:rPr>
   </w:style>
-  <w:style w:type="paragraph" w:styleId="Date">
+  <w:style w:styleId="Date" w:type="paragraph">
     <w:name w:val="Date"/>
     <w:next w:val="BodyText"/>
     <w:qFormat/>
@@ -3142,7 +2945,7 @@
       <w:rFonts w:ascii="Times New Roman" w:hAnsi="Times New Roman"/>
     </w:rPr>
   </w:style>
-  <w:style w:type="paragraph" w:customStyle="1" w:styleId="Abstract">
+  <w:style w:customStyle="1" w:styleId="Abstract" w:type="paragraph">
     <w:name w:val="Abstract"/>
     <w:basedOn w:val="Normal"/>
     <w:next w:val="BodyText"/>
@@ -3150,19 +2953,19 @@
     <w:pPr>
       <w:keepNext/>
       <w:keepLines/>
-      <w:spacing w:before="300" w:after="300"/>
+      <w:spacing w:after="300" w:before="300"/>
     </w:pPr>
     <w:rPr>
       <w:sz w:val="20"/>
       <w:szCs w:val="20"/>
     </w:rPr>
   </w:style>
-  <w:style w:type="paragraph" w:styleId="Bibliography">
+  <w:style w:styleId="Bibliography" w:type="paragraph">
     <w:name w:val="Bibliography"/>
     <w:basedOn w:val="Normal"/>
     <w:qFormat/>
   </w:style>
-  <w:style w:type="paragraph" w:styleId="BlockText">
+  <w:style w:styleId="BlockText" w:type="paragraph">
     <w:name w:val="Block Text"/>
     <w:basedOn w:val="BodyText"/>
     <w:next w:val="BodyText"/>
@@ -3170,29 +2973,29 @@
     <w:unhideWhenUsed/>
     <w:qFormat/>
     <w:pPr>
-      <w:spacing w:before="100" w:after="100"/>
-      <w:ind w:left="480" w:right="480" w:firstLine="0"/>
+      <w:spacing w:after="100" w:before="100"/>
+      <w:ind w:firstLine="0" w:left="480" w:right="480"/>
     </w:pPr>
   </w:style>
-  <w:style w:type="paragraph" w:styleId="FootnoteText">
+  <w:style w:styleId="FootnoteText" w:type="paragraph">
     <w:name w:val="footnote text"/>
     <w:basedOn w:val="Normal"/>
     <w:uiPriority w:val="9"/>
     <w:unhideWhenUsed/>
     <w:qFormat/>
   </w:style>
-  <w:style w:type="table" w:customStyle="1" w:styleId="Table">
+  <w:style w:customStyle="1" w:styleId="Table" w:type="table">
     <w:name w:val="Table"/>
     <w:semiHidden/>
     <w:unhideWhenUsed/>
     <w:qFormat/>
     <w:tblPr>
-      <w:tblInd w:w="0" w:type="dxa"/>
+      <w:tblInd w:type="dxa" w:w="0"/>
       <w:tblCellMar>
-        <w:top w:w="0" w:type="dxa"/>
-        <w:left w:w="108" w:type="dxa"/>
-        <w:bottom w:w="0" w:type="dxa"/>
-        <w:right w:w="108" w:type="dxa"/>
+        <w:top w:type="dxa" w:w="0"/>
+        <w:left w:type="dxa" w:w="108"/>
+        <w:bottom w:type="dxa" w:w="0"/>
+        <w:right w:type="dxa" w:w="108"/>
       </w:tblCellMar>
     </w:tblPr>
     <w:tblStylePr w:type="firstRow">
@@ -3204,13 +3007,13 @@
       </w:trPr>
       <w:tcPr>
         <w:tcBorders>
-          <w:bottom w:val="single" w:sz="0" w:space="0" w:color="auto"/>
+          <w:bottom w:color="auto" w:space="0" w:sz="0" w:val="single"/>
         </w:tcBorders>
         <w:vAlign w:val="bottom"/>
       </w:tcPr>
     </w:tblStylePr>
   </w:style>
-  <w:style w:type="paragraph" w:customStyle="1" w:styleId="DefinitionTerm">
+  <w:style w:customStyle="1" w:styleId="DefinitionTerm" w:type="paragraph">
     <w:name w:val="Definition Term"/>
     <w:basedOn w:val="Normal"/>
     <w:next w:val="Definition"/>
@@ -3223,11 +3026,11 @@
       <w:b/>
     </w:rPr>
   </w:style>
-  <w:style w:type="paragraph" w:customStyle="1" w:styleId="Definition">
+  <w:style w:customStyle="1" w:styleId="Definition" w:type="paragraph">
     <w:name w:val="Definition"/>
     <w:basedOn w:val="Normal"/>
   </w:style>
-  <w:style w:type="paragraph" w:styleId="Caption">
+  <w:style w:styleId="Caption" w:type="paragraph">
     <w:name w:val="caption"/>
     <w:basedOn w:val="Normal"/>
     <w:link w:val="CaptionChar"/>
@@ -3238,63 +3041,63 @@
       <w:i/>
     </w:rPr>
   </w:style>
-  <w:style w:type="paragraph" w:customStyle="1" w:styleId="TableCaption">
+  <w:style w:customStyle="1" w:styleId="TableCaption" w:type="paragraph">
     <w:name w:val="Table Caption"/>
     <w:basedOn w:val="Caption"/>
     <w:pPr>
       <w:keepNext/>
     </w:pPr>
   </w:style>
-  <w:style w:type="paragraph" w:customStyle="1" w:styleId="ImageCaption">
+  <w:style w:customStyle="1" w:styleId="ImageCaption" w:type="paragraph">
     <w:name w:val="Image Caption"/>
     <w:basedOn w:val="Caption"/>
   </w:style>
-  <w:style w:type="paragraph" w:customStyle="1" w:styleId="Figure">
+  <w:style w:customStyle="1" w:styleId="Figure" w:type="paragraph">
     <w:name w:val="Figure"/>
     <w:basedOn w:val="Normal"/>
   </w:style>
-  <w:style w:type="paragraph" w:customStyle="1" w:styleId="CaptionedFigure">
+  <w:style w:customStyle="1" w:styleId="CaptionedFigure" w:type="paragraph">
     <w:name w:val="Captioned Figure"/>
     <w:basedOn w:val="Figure"/>
     <w:pPr>
       <w:keepNext/>
     </w:pPr>
   </w:style>
-  <w:style w:type="character" w:customStyle="1" w:styleId="CaptionChar">
+  <w:style w:customStyle="1" w:styleId="CaptionChar" w:type="character">
     <w:name w:val="Caption Char"/>
     <w:basedOn w:val="DefaultParagraphFont"/>
     <w:link w:val="Caption"/>
   </w:style>
-  <w:style w:type="character" w:customStyle="1" w:styleId="VerbatimChar">
+  <w:style w:customStyle="1" w:styleId="VerbatimChar" w:type="character">
     <w:name w:val="Verbatim Char"/>
     <w:basedOn w:val="CaptionChar"/>
     <w:link w:val="SourceCode"/>
     <w:rsid w:val="00121A2E"/>
     <w:rPr>
-      <w:rFonts w:asciiTheme="majorHAnsi" w:hAnsiTheme="majorHAnsi" w:cs="Times New Roman"/>
-    </w:rPr>
-  </w:style>
-  <w:style w:type="character" w:customStyle="1" w:styleId="SectionNumber">
+      <w:rFonts w:asciiTheme="majorHAnsi" w:cs="Times New Roman" w:hAnsiTheme="majorHAnsi"/>
+    </w:rPr>
+  </w:style>
+  <w:style w:customStyle="1" w:styleId="SectionNumber" w:type="character">
     <w:name w:val="Section Number"/>
     <w:basedOn w:val="CaptionChar"/>
   </w:style>
-  <w:style w:type="character" w:styleId="FootnoteReference">
+  <w:style w:styleId="FootnoteReference" w:type="character">
     <w:name w:val="footnote reference"/>
     <w:basedOn w:val="CaptionChar"/>
     <w:rPr>
       <w:vertAlign w:val="superscript"/>
     </w:rPr>
   </w:style>
-  <w:style w:type="character" w:styleId="Hyperlink">
+  <w:style w:styleId="Hyperlink" w:type="character">
     <w:name w:val="Hyperlink"/>
     <w:basedOn w:val="CaptionChar"/>
     <w:rsid w:val="00121A2E"/>
     <w:rPr>
-      <w:color w:val="000000" w:themeColor="text1"/>
+      <w:color w:themeColor="text1" w:val="000000"/>
       <w:u w:val="single"/>
     </w:rPr>
   </w:style>
-  <w:style w:type="paragraph" w:styleId="TOCHeading">
+  <w:style w:styleId="TOCHeading" w:type="paragraph">
     <w:name w:val="TOC Heading"/>
     <w:basedOn w:val="Heading1"/>
     <w:next w:val="BodyText"/>
@@ -3306,13 +3109,13 @@
       <w:outlineLvl w:val="9"/>
     </w:pPr>
     <w:rPr>
-      <w:rFonts w:asciiTheme="majorHAnsi" w:hAnsiTheme="majorHAnsi" w:cstheme="majorBidi"/>
+      <w:rFonts w:asciiTheme="majorHAnsi" w:cstheme="majorBidi" w:hAnsiTheme="majorHAnsi"/>
       <w:b w:val="0"/>
       <w:bCs w:val="0"/>
-      <w:color w:val="365F91" w:themeColor="accent1" w:themeShade="BF"/>
-    </w:rPr>
-  </w:style>
-  <w:style w:type="paragraph" w:customStyle="1" w:styleId="SourceCode">
+      <w:color w:themeColor="accent1" w:themeShade="BF" w:val="365F91"/>
+    </w:rPr>
+  </w:style>
+  <w:style w:customStyle="1" w:styleId="SourceCode" w:type="paragraph">
     <w:name w:val="Source Code"/>
     <w:basedOn w:val="BodyText"/>
     <w:link w:val="VerbatimChar"/>
@@ -3321,297 +3124,297 @@
       <w:rFonts w:asciiTheme="majorHAnsi" w:hAnsiTheme="majorHAnsi"/>
     </w:rPr>
   </w:style>
-  <w:style w:type="character" w:customStyle="1" w:styleId="KeywordTok">
+  <w:style w:customStyle="1" w:styleId="KeywordTok" w:type="character">
     <w:name w:val="KeywordTok"/>
     <w:basedOn w:val="VerbatimChar"/>
     <w:rPr>
-      <w:rFonts w:asciiTheme="majorHAnsi" w:hAnsiTheme="majorHAnsi" w:cs="Times New Roman"/>
+      <w:rFonts w:asciiTheme="majorHAnsi" w:cs="Times New Roman" w:hAnsiTheme="majorHAnsi"/>
       <w:b/>
       <w:color w:val="204A87"/>
-      <w:shd w:val="clear" w:color="auto" w:fill="F8F8F8"/>
-    </w:rPr>
-  </w:style>
-  <w:style w:type="character" w:customStyle="1" w:styleId="DataTypeTok">
+      <w:shd w:color="auto" w:fill="F8F8F8" w:val="clear"/>
+    </w:rPr>
+  </w:style>
+  <w:style w:customStyle="1" w:styleId="DataTypeTok" w:type="character">
     <w:name w:val="DataTypeTok"/>
     <w:basedOn w:val="VerbatimChar"/>
     <w:rPr>
-      <w:rFonts w:asciiTheme="majorHAnsi" w:hAnsiTheme="majorHAnsi" w:cs="Times New Roman"/>
+      <w:rFonts w:asciiTheme="majorHAnsi" w:cs="Times New Roman" w:hAnsiTheme="majorHAnsi"/>
       <w:color w:val="204A87"/>
-      <w:shd w:val="clear" w:color="auto" w:fill="F8F8F8"/>
-    </w:rPr>
-  </w:style>
-  <w:style w:type="character" w:customStyle="1" w:styleId="DecValTok">
+      <w:shd w:color="auto" w:fill="F8F8F8" w:val="clear"/>
+    </w:rPr>
+  </w:style>
+  <w:style w:customStyle="1" w:styleId="DecValTok" w:type="character">
     <w:name w:val="DecValTok"/>
     <w:basedOn w:val="VerbatimChar"/>
     <w:rPr>
-      <w:rFonts w:asciiTheme="majorHAnsi" w:hAnsiTheme="majorHAnsi" w:cs="Times New Roman"/>
+      <w:rFonts w:asciiTheme="majorHAnsi" w:cs="Times New Roman" w:hAnsiTheme="majorHAnsi"/>
       <w:color w:val="0000CF"/>
-      <w:shd w:val="clear" w:color="auto" w:fill="F8F8F8"/>
-    </w:rPr>
-  </w:style>
-  <w:style w:type="character" w:customStyle="1" w:styleId="BaseNTok">
+      <w:shd w:color="auto" w:fill="F8F8F8" w:val="clear"/>
+    </w:rPr>
+  </w:style>
+  <w:style w:customStyle="1" w:styleId="BaseNTok" w:type="character">
     <w:name w:val="BaseNTok"/>
     <w:basedOn w:val="VerbatimChar"/>
     <w:rPr>
-      <w:rFonts w:asciiTheme="majorHAnsi" w:hAnsiTheme="majorHAnsi" w:cs="Times New Roman"/>
+      <w:rFonts w:asciiTheme="majorHAnsi" w:cs="Times New Roman" w:hAnsiTheme="majorHAnsi"/>
       <w:color w:val="0000CF"/>
-      <w:shd w:val="clear" w:color="auto" w:fill="F8F8F8"/>
-    </w:rPr>
-  </w:style>
-  <w:style w:type="character" w:customStyle="1" w:styleId="FloatTok">
+      <w:shd w:color="auto" w:fill="F8F8F8" w:val="clear"/>
+    </w:rPr>
+  </w:style>
+  <w:style w:customStyle="1" w:styleId="FloatTok" w:type="character">
     <w:name w:val="FloatTok"/>
     <w:basedOn w:val="VerbatimChar"/>
     <w:rPr>
-      <w:rFonts w:asciiTheme="majorHAnsi" w:hAnsiTheme="majorHAnsi" w:cs="Times New Roman"/>
+      <w:rFonts w:asciiTheme="majorHAnsi" w:cs="Times New Roman" w:hAnsiTheme="majorHAnsi"/>
       <w:color w:val="0000CF"/>
-      <w:shd w:val="clear" w:color="auto" w:fill="F8F8F8"/>
-    </w:rPr>
-  </w:style>
-  <w:style w:type="character" w:customStyle="1" w:styleId="ConstantTok">
+      <w:shd w:color="auto" w:fill="F8F8F8" w:val="clear"/>
+    </w:rPr>
+  </w:style>
+  <w:style w:customStyle="1" w:styleId="ConstantTok" w:type="character">
     <w:name w:val="ConstantTok"/>
     <w:basedOn w:val="VerbatimChar"/>
     <w:rPr>
-      <w:rFonts w:asciiTheme="majorHAnsi" w:hAnsiTheme="majorHAnsi" w:cs="Times New Roman"/>
+      <w:rFonts w:asciiTheme="majorHAnsi" w:cs="Times New Roman" w:hAnsiTheme="majorHAnsi"/>
       <w:color w:val="000000"/>
-      <w:shd w:val="clear" w:color="auto" w:fill="F8F8F8"/>
-    </w:rPr>
-  </w:style>
-  <w:style w:type="character" w:customStyle="1" w:styleId="CharTok">
+      <w:shd w:color="auto" w:fill="F8F8F8" w:val="clear"/>
+    </w:rPr>
+  </w:style>
+  <w:style w:customStyle="1" w:styleId="CharTok" w:type="character">
     <w:name w:val="CharTok"/>
     <w:basedOn w:val="VerbatimChar"/>
     <w:rPr>
-      <w:rFonts w:asciiTheme="majorHAnsi" w:hAnsiTheme="majorHAnsi" w:cs="Times New Roman"/>
+      <w:rFonts w:asciiTheme="majorHAnsi" w:cs="Times New Roman" w:hAnsiTheme="majorHAnsi"/>
       <w:color w:val="4E9A06"/>
-      <w:shd w:val="clear" w:color="auto" w:fill="F8F8F8"/>
-    </w:rPr>
-  </w:style>
-  <w:style w:type="character" w:customStyle="1" w:styleId="SpecialCharTok">
+      <w:shd w:color="auto" w:fill="F8F8F8" w:val="clear"/>
+    </w:rPr>
+  </w:style>
+  <w:style w:customStyle="1" w:styleId="SpecialCharTok" w:type="character">
     <w:name w:val="SpecialCharTok"/>
     <w:basedOn w:val="VerbatimChar"/>
     <w:rPr>
-      <w:rFonts w:asciiTheme="majorHAnsi" w:hAnsiTheme="majorHAnsi" w:cs="Times New Roman"/>
+      <w:rFonts w:asciiTheme="majorHAnsi" w:cs="Times New Roman" w:hAnsiTheme="majorHAnsi"/>
       <w:color w:val="000000"/>
-      <w:shd w:val="clear" w:color="auto" w:fill="F8F8F8"/>
-    </w:rPr>
-  </w:style>
-  <w:style w:type="character" w:customStyle="1" w:styleId="StringTok">
+      <w:shd w:color="auto" w:fill="F8F8F8" w:val="clear"/>
+    </w:rPr>
+  </w:style>
+  <w:style w:customStyle="1" w:styleId="StringTok" w:type="character">
     <w:name w:val="StringTok"/>
     <w:basedOn w:val="VerbatimChar"/>
     <w:rPr>
-      <w:rFonts w:asciiTheme="majorHAnsi" w:hAnsiTheme="majorHAnsi" w:cs="Times New Roman"/>
+      <w:rFonts w:asciiTheme="majorHAnsi" w:cs="Times New Roman" w:hAnsiTheme="majorHAnsi"/>
       <w:color w:val="4E9A06"/>
-      <w:shd w:val="clear" w:color="auto" w:fill="F8F8F8"/>
-    </w:rPr>
-  </w:style>
-  <w:style w:type="character" w:customStyle="1" w:styleId="VerbatimStringTok">
+      <w:shd w:color="auto" w:fill="F8F8F8" w:val="clear"/>
+    </w:rPr>
+  </w:style>
+  <w:style w:customStyle="1" w:styleId="VerbatimStringTok" w:type="character">
     <w:name w:val="VerbatimStringTok"/>
     <w:basedOn w:val="VerbatimChar"/>
     <w:rPr>
-      <w:rFonts w:asciiTheme="majorHAnsi" w:hAnsiTheme="majorHAnsi" w:cs="Times New Roman"/>
+      <w:rFonts w:asciiTheme="majorHAnsi" w:cs="Times New Roman" w:hAnsiTheme="majorHAnsi"/>
       <w:color w:val="4E9A06"/>
-      <w:shd w:val="clear" w:color="auto" w:fill="F8F8F8"/>
-    </w:rPr>
-  </w:style>
-  <w:style w:type="character" w:customStyle="1" w:styleId="SpecialStringTok">
+      <w:shd w:color="auto" w:fill="F8F8F8" w:val="clear"/>
+    </w:rPr>
+  </w:style>
+  <w:style w:customStyle="1" w:styleId="SpecialStringTok" w:type="character">
     <w:name w:val="SpecialStringTok"/>
     <w:basedOn w:val="VerbatimChar"/>
     <w:rPr>
-      <w:rFonts w:asciiTheme="majorHAnsi" w:hAnsiTheme="majorHAnsi" w:cs="Times New Roman"/>
+      <w:rFonts w:asciiTheme="majorHAnsi" w:cs="Times New Roman" w:hAnsiTheme="majorHAnsi"/>
       <w:color w:val="4E9A06"/>
-      <w:shd w:val="clear" w:color="auto" w:fill="F8F8F8"/>
-    </w:rPr>
-  </w:style>
-  <w:style w:type="character" w:customStyle="1" w:styleId="ImportTok">
+      <w:shd w:color="auto" w:fill="F8F8F8" w:val="clear"/>
+    </w:rPr>
+  </w:style>
+  <w:style w:customStyle="1" w:styleId="ImportTok" w:type="character">
     <w:name w:val="ImportTok"/>
     <w:basedOn w:val="VerbatimChar"/>
     <w:rPr>
-      <w:rFonts w:asciiTheme="majorHAnsi" w:hAnsiTheme="majorHAnsi" w:cs="Times New Roman"/>
-      <w:shd w:val="clear" w:color="auto" w:fill="F8F8F8"/>
-    </w:rPr>
-  </w:style>
-  <w:style w:type="character" w:customStyle="1" w:styleId="CommentTok">
+      <w:rFonts w:asciiTheme="majorHAnsi" w:cs="Times New Roman" w:hAnsiTheme="majorHAnsi"/>
+      <w:shd w:color="auto" w:fill="F8F8F8" w:val="clear"/>
+    </w:rPr>
+  </w:style>
+  <w:style w:customStyle="1" w:styleId="CommentTok" w:type="character">
     <w:name w:val="CommentTok"/>
     <w:basedOn w:val="VerbatimChar"/>
     <w:rPr>
-      <w:rFonts w:asciiTheme="majorHAnsi" w:hAnsiTheme="majorHAnsi" w:cs="Times New Roman"/>
+      <w:rFonts w:asciiTheme="majorHAnsi" w:cs="Times New Roman" w:hAnsiTheme="majorHAnsi"/>
       <w:i/>
       <w:color w:val="8F5902"/>
-      <w:shd w:val="clear" w:color="auto" w:fill="F8F8F8"/>
-    </w:rPr>
-  </w:style>
-  <w:style w:type="character" w:customStyle="1" w:styleId="DocumentationTok">
+      <w:shd w:color="auto" w:fill="F8F8F8" w:val="clear"/>
+    </w:rPr>
+  </w:style>
+  <w:style w:customStyle="1" w:styleId="DocumentationTok" w:type="character">
     <w:name w:val="DocumentationTok"/>
     <w:basedOn w:val="VerbatimChar"/>
     <w:rPr>
-      <w:rFonts w:asciiTheme="majorHAnsi" w:hAnsiTheme="majorHAnsi" w:cs="Times New Roman"/>
+      <w:rFonts w:asciiTheme="majorHAnsi" w:cs="Times New Roman" w:hAnsiTheme="majorHAnsi"/>
       <w:b/>
       <w:i/>
       <w:color w:val="8F5902"/>
-      <w:shd w:val="clear" w:color="auto" w:fill="F8F8F8"/>
-    </w:rPr>
-  </w:style>
-  <w:style w:type="character" w:customStyle="1" w:styleId="AnnotationTok">
+      <w:shd w:color="auto" w:fill="F8F8F8" w:val="clear"/>
+    </w:rPr>
+  </w:style>
+  <w:style w:customStyle="1" w:styleId="AnnotationTok" w:type="character">
     <w:name w:val="AnnotationTok"/>
     <w:basedOn w:val="VerbatimChar"/>
     <w:rPr>
-      <w:rFonts w:asciiTheme="majorHAnsi" w:hAnsiTheme="majorHAnsi" w:cs="Times New Roman"/>
+      <w:rFonts w:asciiTheme="majorHAnsi" w:cs="Times New Roman" w:hAnsiTheme="majorHAnsi"/>
       <w:b/>
       <w:i/>
       <w:color w:val="8F5902"/>
-      <w:shd w:val="clear" w:color="auto" w:fill="F8F8F8"/>
-    </w:rPr>
-  </w:style>
-  <w:style w:type="character" w:customStyle="1" w:styleId="CommentVarTok">
+      <w:shd w:color="auto" w:fill="F8F8F8" w:val="clear"/>
+    </w:rPr>
+  </w:style>
+  <w:style w:customStyle="1" w:styleId="CommentVarTok" w:type="character">
     <w:name w:val="CommentVarTok"/>
     <w:basedOn w:val="VerbatimChar"/>
     <w:rPr>
-      <w:rFonts w:asciiTheme="majorHAnsi" w:hAnsiTheme="majorHAnsi" w:cs="Times New Roman"/>
+      <w:rFonts w:asciiTheme="majorHAnsi" w:cs="Times New Roman" w:hAnsiTheme="majorHAnsi"/>
       <w:b/>
       <w:i/>
       <w:color w:val="8F5902"/>
-      <w:shd w:val="clear" w:color="auto" w:fill="F8F8F8"/>
-    </w:rPr>
-  </w:style>
-  <w:style w:type="character" w:customStyle="1" w:styleId="OtherTok">
+      <w:shd w:color="auto" w:fill="F8F8F8" w:val="clear"/>
+    </w:rPr>
+  </w:style>
+  <w:style w:customStyle="1" w:styleId="OtherTok" w:type="character">
     <w:name w:val="OtherTok"/>
     <w:basedOn w:val="VerbatimChar"/>
     <w:rPr>
-      <w:rFonts w:asciiTheme="majorHAnsi" w:hAnsiTheme="majorHAnsi" w:cs="Times New Roman"/>
+      <w:rFonts w:asciiTheme="majorHAnsi" w:cs="Times New Roman" w:hAnsiTheme="majorHAnsi"/>
       <w:color w:val="8F5902"/>
-      <w:shd w:val="clear" w:color="auto" w:fill="F8F8F8"/>
-    </w:rPr>
-  </w:style>
-  <w:style w:type="character" w:customStyle="1" w:styleId="FunctionTok">
+      <w:shd w:color="auto" w:fill="F8F8F8" w:val="clear"/>
+    </w:rPr>
+  </w:style>
+  <w:style w:customStyle="1" w:styleId="FunctionTok" w:type="character">
     <w:name w:val="FunctionTok"/>
     <w:basedOn w:val="VerbatimChar"/>
     <w:rPr>
-      <w:rFonts w:asciiTheme="majorHAnsi" w:hAnsiTheme="majorHAnsi" w:cs="Times New Roman"/>
+      <w:rFonts w:asciiTheme="majorHAnsi" w:cs="Times New Roman" w:hAnsiTheme="majorHAnsi"/>
       <w:color w:val="000000"/>
-      <w:shd w:val="clear" w:color="auto" w:fill="F8F8F8"/>
-    </w:rPr>
-  </w:style>
-  <w:style w:type="character" w:customStyle="1" w:styleId="VariableTok">
+      <w:shd w:color="auto" w:fill="F8F8F8" w:val="clear"/>
+    </w:rPr>
+  </w:style>
+  <w:style w:customStyle="1" w:styleId="VariableTok" w:type="character">
     <w:name w:val="VariableTok"/>
     <w:basedOn w:val="VerbatimChar"/>
     <w:rPr>
-      <w:rFonts w:asciiTheme="majorHAnsi" w:hAnsiTheme="majorHAnsi" w:cs="Times New Roman"/>
+      <w:rFonts w:asciiTheme="majorHAnsi" w:cs="Times New Roman" w:hAnsiTheme="majorHAnsi"/>
       <w:color w:val="000000"/>
-      <w:shd w:val="clear" w:color="auto" w:fill="F8F8F8"/>
-    </w:rPr>
-  </w:style>
-  <w:style w:type="character" w:customStyle="1" w:styleId="ControlFlowTok">
+      <w:shd w:color="auto" w:fill="F8F8F8" w:val="clear"/>
+    </w:rPr>
+  </w:style>
+  <w:style w:customStyle="1" w:styleId="ControlFlowTok" w:type="character">
     <w:name w:val="ControlFlowTok"/>
     <w:basedOn w:val="VerbatimChar"/>
     <w:rPr>
-      <w:rFonts w:asciiTheme="majorHAnsi" w:hAnsiTheme="majorHAnsi" w:cs="Times New Roman"/>
+      <w:rFonts w:asciiTheme="majorHAnsi" w:cs="Times New Roman" w:hAnsiTheme="majorHAnsi"/>
       <w:b/>
       <w:color w:val="204A87"/>
-      <w:shd w:val="clear" w:color="auto" w:fill="F8F8F8"/>
-    </w:rPr>
-  </w:style>
-  <w:style w:type="character" w:customStyle="1" w:styleId="OperatorTok">
+      <w:shd w:color="auto" w:fill="F8F8F8" w:val="clear"/>
+    </w:rPr>
+  </w:style>
+  <w:style w:customStyle="1" w:styleId="OperatorTok" w:type="character">
     <w:name w:val="OperatorTok"/>
     <w:basedOn w:val="VerbatimChar"/>
     <w:rPr>
-      <w:rFonts w:asciiTheme="majorHAnsi" w:hAnsiTheme="majorHAnsi" w:cs="Times New Roman"/>
+      <w:rFonts w:asciiTheme="majorHAnsi" w:cs="Times New Roman" w:hAnsiTheme="majorHAnsi"/>
       <w:b/>
       <w:color w:val="CE5C00"/>
-      <w:shd w:val="clear" w:color="auto" w:fill="F8F8F8"/>
-    </w:rPr>
-  </w:style>
-  <w:style w:type="character" w:customStyle="1" w:styleId="BuiltInTok">
+      <w:shd w:color="auto" w:fill="F8F8F8" w:val="clear"/>
+    </w:rPr>
+  </w:style>
+  <w:style w:customStyle="1" w:styleId="BuiltInTok" w:type="character">
     <w:name w:val="BuiltInTok"/>
     <w:basedOn w:val="VerbatimChar"/>
     <w:rPr>
-      <w:rFonts w:asciiTheme="majorHAnsi" w:hAnsiTheme="majorHAnsi" w:cs="Times New Roman"/>
-      <w:shd w:val="clear" w:color="auto" w:fill="F8F8F8"/>
-    </w:rPr>
-  </w:style>
-  <w:style w:type="character" w:customStyle="1" w:styleId="ExtensionTok">
+      <w:rFonts w:asciiTheme="majorHAnsi" w:cs="Times New Roman" w:hAnsiTheme="majorHAnsi"/>
+      <w:shd w:color="auto" w:fill="F8F8F8" w:val="clear"/>
+    </w:rPr>
+  </w:style>
+  <w:style w:customStyle="1" w:styleId="ExtensionTok" w:type="character">
     <w:name w:val="ExtensionTok"/>
     <w:basedOn w:val="VerbatimChar"/>
     <w:rPr>
-      <w:rFonts w:asciiTheme="majorHAnsi" w:hAnsiTheme="majorHAnsi" w:cs="Times New Roman"/>
-      <w:shd w:val="clear" w:color="auto" w:fill="F8F8F8"/>
-    </w:rPr>
-  </w:style>
-  <w:style w:type="character" w:customStyle="1" w:styleId="PreprocessorTok">
+      <w:rFonts w:asciiTheme="majorHAnsi" w:cs="Times New Roman" w:hAnsiTheme="majorHAnsi"/>
+      <w:shd w:color="auto" w:fill="F8F8F8" w:val="clear"/>
+    </w:rPr>
+  </w:style>
+  <w:style w:customStyle="1" w:styleId="PreprocessorTok" w:type="character">
     <w:name w:val="PreprocessorTok"/>
     <w:basedOn w:val="VerbatimChar"/>
     <w:rPr>
-      <w:rFonts w:asciiTheme="majorHAnsi" w:hAnsiTheme="majorHAnsi" w:cs="Times New Roman"/>
+      <w:rFonts w:asciiTheme="majorHAnsi" w:cs="Times New Roman" w:hAnsiTheme="majorHAnsi"/>
       <w:i/>
       <w:color w:val="8F5902"/>
-      <w:shd w:val="clear" w:color="auto" w:fill="F8F8F8"/>
-    </w:rPr>
-  </w:style>
-  <w:style w:type="character" w:customStyle="1" w:styleId="AttributeTok">
+      <w:shd w:color="auto" w:fill="F8F8F8" w:val="clear"/>
+    </w:rPr>
+  </w:style>
+  <w:style w:customStyle="1" w:styleId="AttributeTok" w:type="character">
     <w:name w:val="AttributeTok"/>
     <w:basedOn w:val="VerbatimChar"/>
     <w:rPr>
-      <w:rFonts w:asciiTheme="majorHAnsi" w:hAnsiTheme="majorHAnsi" w:cs="Times New Roman"/>
+      <w:rFonts w:asciiTheme="majorHAnsi" w:cs="Times New Roman" w:hAnsiTheme="majorHAnsi"/>
       <w:color w:val="C4A000"/>
-      <w:shd w:val="clear" w:color="auto" w:fill="F8F8F8"/>
-    </w:rPr>
-  </w:style>
-  <w:style w:type="character" w:customStyle="1" w:styleId="RegionMarkerTok">
+      <w:shd w:color="auto" w:fill="F8F8F8" w:val="clear"/>
+    </w:rPr>
+  </w:style>
+  <w:style w:customStyle="1" w:styleId="RegionMarkerTok" w:type="character">
     <w:name w:val="RegionMarkerTok"/>
     <w:basedOn w:val="VerbatimChar"/>
     <w:rPr>
-      <w:rFonts w:asciiTheme="majorHAnsi" w:hAnsiTheme="majorHAnsi" w:cs="Times New Roman"/>
-      <w:shd w:val="clear" w:color="auto" w:fill="F8F8F8"/>
-    </w:rPr>
-  </w:style>
-  <w:style w:type="character" w:customStyle="1" w:styleId="InformationTok">
+      <w:rFonts w:asciiTheme="majorHAnsi" w:cs="Times New Roman" w:hAnsiTheme="majorHAnsi"/>
+      <w:shd w:color="auto" w:fill="F8F8F8" w:val="clear"/>
+    </w:rPr>
+  </w:style>
+  <w:style w:customStyle="1" w:styleId="InformationTok" w:type="character">
     <w:name w:val="InformationTok"/>
     <w:basedOn w:val="VerbatimChar"/>
     <w:rPr>
-      <w:rFonts w:asciiTheme="majorHAnsi" w:hAnsiTheme="majorHAnsi" w:cs="Times New Roman"/>
+      <w:rFonts w:asciiTheme="majorHAnsi" w:cs="Times New Roman" w:hAnsiTheme="majorHAnsi"/>
       <w:b/>
       <w:i/>
       <w:color w:val="8F5902"/>
-      <w:shd w:val="clear" w:color="auto" w:fill="F8F8F8"/>
-    </w:rPr>
-  </w:style>
-  <w:style w:type="character" w:customStyle="1" w:styleId="WarningTok">
+      <w:shd w:color="auto" w:fill="F8F8F8" w:val="clear"/>
+    </w:rPr>
+  </w:style>
+  <w:style w:customStyle="1" w:styleId="WarningTok" w:type="character">
     <w:name w:val="WarningTok"/>
     <w:basedOn w:val="VerbatimChar"/>
     <w:rPr>
-      <w:rFonts w:asciiTheme="majorHAnsi" w:hAnsiTheme="majorHAnsi" w:cs="Times New Roman"/>
+      <w:rFonts w:asciiTheme="majorHAnsi" w:cs="Times New Roman" w:hAnsiTheme="majorHAnsi"/>
       <w:b/>
       <w:i/>
       <w:color w:val="8F5902"/>
-      <w:shd w:val="clear" w:color="auto" w:fill="F8F8F8"/>
-    </w:rPr>
-  </w:style>
-  <w:style w:type="character" w:customStyle="1" w:styleId="AlertTok">
+      <w:shd w:color="auto" w:fill="F8F8F8" w:val="clear"/>
+    </w:rPr>
+  </w:style>
+  <w:style w:customStyle="1" w:styleId="AlertTok" w:type="character">
     <w:name w:val="AlertTok"/>
     <w:basedOn w:val="VerbatimChar"/>
     <w:rPr>
-      <w:rFonts w:asciiTheme="majorHAnsi" w:hAnsiTheme="majorHAnsi" w:cs="Times New Roman"/>
+      <w:rFonts w:asciiTheme="majorHAnsi" w:cs="Times New Roman" w:hAnsiTheme="majorHAnsi"/>
       <w:color w:val="EF2929"/>
-      <w:shd w:val="clear" w:color="auto" w:fill="F8F8F8"/>
-    </w:rPr>
-  </w:style>
-  <w:style w:type="character" w:customStyle="1" w:styleId="ErrorTok">
+      <w:shd w:color="auto" w:fill="F8F8F8" w:val="clear"/>
+    </w:rPr>
+  </w:style>
+  <w:style w:customStyle="1" w:styleId="ErrorTok" w:type="character">
     <w:name w:val="ErrorTok"/>
     <w:basedOn w:val="VerbatimChar"/>
     <w:rPr>
-      <w:rFonts w:asciiTheme="majorHAnsi" w:hAnsiTheme="majorHAnsi" w:cs="Times New Roman"/>
+      <w:rFonts w:asciiTheme="majorHAnsi" w:cs="Times New Roman" w:hAnsiTheme="majorHAnsi"/>
       <w:b/>
       <w:color w:val="A40000"/>
-      <w:shd w:val="clear" w:color="auto" w:fill="F8F8F8"/>
-    </w:rPr>
-  </w:style>
-  <w:style w:type="character" w:customStyle="1" w:styleId="NormalTok">
+      <w:shd w:color="auto" w:fill="F8F8F8" w:val="clear"/>
+    </w:rPr>
+  </w:style>
+  <w:style w:customStyle="1" w:styleId="NormalTok" w:type="character">
     <w:name w:val="NormalTok"/>
     <w:basedOn w:val="VerbatimChar"/>
     <w:rPr>
-      <w:rFonts w:asciiTheme="majorHAnsi" w:hAnsiTheme="majorHAnsi" w:cs="Times New Roman"/>
-      <w:shd w:val="clear" w:color="auto" w:fill="F8F8F8"/>
-    </w:rPr>
-  </w:style>
-  <w:style w:type="paragraph" w:styleId="Header">
+      <w:rFonts w:asciiTheme="majorHAnsi" w:cs="Times New Roman" w:hAnsiTheme="majorHAnsi"/>
+      <w:shd w:color="auto" w:fill="F8F8F8" w:val="clear"/>
+    </w:rPr>
+  </w:style>
+  <w:style w:styleId="Header" w:type="paragraph">
     <w:name w:val="header"/>
     <w:basedOn w:val="Normal"/>
     <w:link w:val="HeaderChar"/>
@@ -3619,28 +3422,28 @@
     <w:rsid w:val="00AA02EB"/>
     <w:pPr>
       <w:tabs>
-        <w:tab w:val="center" w:pos="4680"/>
-        <w:tab w:val="right" w:pos="9360"/>
+        <w:tab w:pos="4680" w:val="center"/>
+        <w:tab w:pos="9360" w:val="right"/>
       </w:tabs>
       <w:spacing w:after="0"/>
     </w:pPr>
   </w:style>
-  <w:style w:type="character" w:customStyle="1" w:styleId="BodyTextChar">
+  <w:style w:customStyle="1" w:styleId="BodyTextChar" w:type="character">
     <w:name w:val="Body Text Char"/>
     <w:basedOn w:val="DefaultParagraphFont"/>
     <w:link w:val="BodyText"/>
     <w:rsid w:val="00C446BA"/>
     <w:rPr>
-      <w:rFonts w:ascii="Times New Roman" w:hAnsi="Times New Roman" w:cs="Times New Roman"/>
-    </w:rPr>
-  </w:style>
-  <w:style w:type="character" w:customStyle="1" w:styleId="HeaderChar">
+      <w:rFonts w:ascii="Times New Roman" w:cs="Times New Roman" w:hAnsi="Times New Roman"/>
+    </w:rPr>
+  </w:style>
+  <w:style w:customStyle="1" w:styleId="HeaderChar" w:type="character">
     <w:name w:val="Header Char"/>
     <w:basedOn w:val="DefaultParagraphFont"/>
     <w:link w:val="Header"/>
     <w:rsid w:val="00AA02EB"/>
   </w:style>
-  <w:style w:type="paragraph" w:styleId="Footer">
+  <w:style w:styleId="Footer" w:type="paragraph">
     <w:name w:val="footer"/>
     <w:basedOn w:val="Normal"/>
     <w:link w:val="FooterChar"/>
@@ -3649,20 +3452,20 @@
     <w:rsid w:val="00AA02EB"/>
     <w:pPr>
       <w:tabs>
-        <w:tab w:val="center" w:pos="4680"/>
-        <w:tab w:val="right" w:pos="9360"/>
+        <w:tab w:pos="4680" w:val="center"/>
+        <w:tab w:pos="9360" w:val="right"/>
       </w:tabs>
       <w:spacing w:after="0"/>
     </w:pPr>
   </w:style>
-  <w:style w:type="character" w:customStyle="1" w:styleId="FooterChar">
+  <w:style w:customStyle="1" w:styleId="FooterChar" w:type="character">
     <w:name w:val="Footer Char"/>
     <w:basedOn w:val="DefaultParagraphFont"/>
     <w:link w:val="Footer"/>
     <w:uiPriority w:val="99"/>
     <w:rsid w:val="00AA02EB"/>
   </w:style>
-  <w:style w:type="character" w:styleId="LineNumber">
+  <w:style w:styleId="LineNumber" w:type="character">
     <w:name w:val="line number"/>
     <w:basedOn w:val="DefaultParagraphFont"/>
     <w:semiHidden/>
